--- a/Tender/Initial Proposal(Confrence).docx
+++ b/Tender/Initial Proposal(Confrence).docx
@@ -1135,10 +1135,27 @@
     </w:p>
     <w:p>
       <w:pPr>
+        <w:pStyle w:val="ListParagraph"/>
+        <w:numPr>
+          <w:ilvl w:val="0"/>
+          <w:numId w:val="6"/>
+        </w:numPr>
+      </w:pPr>
+      <w:r>
+        <w:t>Work well under pressure</w:t>
+      </w:r>
+    </w:p>
+    <w:p>
+      <w:pPr>
         <w:pStyle w:val="Heading3"/>
       </w:pPr>
       <w:r>
         <w:t>What makes you want to do the project?</w:t>
+      </w:r>
+    </w:p>
+    <w:p>
+      <w:r>
+        <w:t>This Conference application will make the attending of conferences a breeze and actually help you to show up on time with the personalized schedule. This can be a tricky and interesting application to be a part of, since there are so many aspects of it to take into consideration and to perfect before a proper working app is completed. This challenge is exactly what I am looking for.</w:t>
       </w:r>
     </w:p>
     <w:p/>
@@ -1148,6 +1165,7 @@
         <w:jc w:val="center"/>
       </w:pPr>
       <w:r>
+        <w:lastRenderedPageBreak/>
         <w:t>Herman Keuris</w:t>
       </w:r>
     </w:p>
@@ -1207,7 +1225,6 @@
         <w:pStyle w:val="Heading3"/>
       </w:pPr>
       <w:r>
-        <w:lastRenderedPageBreak/>
         <w:t>Non-technical Strengths</w:t>
       </w:r>
     </w:p>
@@ -2611,8 +2628,9 @@
     <w:panose1 w:val="020B0604030504040204"/>
     <w:charset w:val="00"/>
     <w:family w:val="swiss"/>
+    <w:notTrueType/>
     <w:pitch w:val="variable"/>
-    <w:sig w:usb0="E1002EFF" w:usb1="C000605B" w:usb2="00000029" w:usb3="00000000" w:csb0="000101FF" w:csb1="00000000"/>
+    <w:sig w:usb0="00000003" w:usb1="00000000" w:usb2="00000000" w:usb3="00000000" w:csb0="00000001" w:csb1="00000000"/>
   </w:font>
 </w:fonts>
 </file>
@@ -2627,6 +2645,7 @@
   </w:compat>
   <w:rsids>
     <w:rsidRoot w:val="009B6ACF"/>
+    <w:rsid w:val="006A6D49"/>
     <w:rsid w:val="007A00EC"/>
     <w:rsid w:val="009B6ACF"/>
     <w:rsid w:val="00D6343C"/>
@@ -2647,8 +2666,8 @@
   </m:mathPr>
   <w:themeFontLang w:val="en-US"/>
   <w:clrSchemeMapping w:bg1="light1" w:t1="dark1" w:bg2="light2" w:t2="dark2" w:accent1="accent1" w:accent2="accent2" w:accent3="accent3" w:accent4="accent4" w:accent5="accent5" w:accent6="accent6" w:hyperlink="hyperlink" w:followedHyperlink="followedHyperlink"/>
-  <w:decimalSymbol w:val="."/>
-  <w:listSeparator w:val=","/>
+  <w:decimalSymbol w:val=","/>
+  <w:listSeparator w:val=";"/>
 </w:settings>
 </file>
 

--- a/Tender/Initial Proposal(Confrence).docx
+++ b/Tender/Initial Proposal(Confrence).docx
@@ -664,7 +664,7 @@
     </w:p>
     <w:p>
       <w:r>
-        <w:t>The project about Instant Messaging, which is the buzz word at the moment and is getting bigger every day, looks interesting and would present a challenge especially as it involves the latest technology and apps that people use in their daily lives.  My past experience gained would come in very handy in completing this project and the experience that I'll gain would be valuable in the future.</w:t>
+        <w:t>The conference app looks like a fun and interesting challenge about an app that is really usefull.</w:t>
       </w:r>
     </w:p>
     <w:p/>
@@ -847,43 +847,43 @@
         </w:numPr>
       </w:pPr>
       <w:r>
+        <w:t>Hunting</w:t>
+      </w:r>
+    </w:p>
+    <w:p>
+      <w:pPr>
+        <w:pStyle w:val="ListParagraph"/>
+        <w:numPr>
+          <w:ilvl w:val="0"/>
+          <w:numId w:val="3"/>
+        </w:numPr>
+      </w:pPr>
+      <w:r>
+        <w:t>Adrenaline sports</w:t>
+      </w:r>
+    </w:p>
+    <w:p>
+      <w:pPr>
+        <w:pStyle w:val="ListParagraph"/>
+        <w:numPr>
+          <w:ilvl w:val="0"/>
+          <w:numId w:val="3"/>
+        </w:numPr>
+      </w:pPr>
+      <w:r>
+        <w:t>Computer Games</w:t>
+      </w:r>
+    </w:p>
+    <w:p>
+      <w:pPr>
+        <w:pStyle w:val="ListParagraph"/>
+        <w:numPr>
+          <w:ilvl w:val="0"/>
+          <w:numId w:val="3"/>
+        </w:numPr>
+      </w:pPr>
+      <w:r>
         <w:lastRenderedPageBreak/>
-        <w:t>Hunting</w:t>
-      </w:r>
-    </w:p>
-    <w:p>
-      <w:pPr>
-        <w:pStyle w:val="ListParagraph"/>
-        <w:numPr>
-          <w:ilvl w:val="0"/>
-          <w:numId w:val="3"/>
-        </w:numPr>
-      </w:pPr>
-      <w:r>
-        <w:t>Adrenaline sports</w:t>
-      </w:r>
-    </w:p>
-    <w:p>
-      <w:pPr>
-        <w:pStyle w:val="ListParagraph"/>
-        <w:numPr>
-          <w:ilvl w:val="0"/>
-          <w:numId w:val="3"/>
-        </w:numPr>
-      </w:pPr>
-      <w:r>
-        <w:t>Computer Games</w:t>
-      </w:r>
-    </w:p>
-    <w:p>
-      <w:pPr>
-        <w:pStyle w:val="ListParagraph"/>
-        <w:numPr>
-          <w:ilvl w:val="0"/>
-          <w:numId w:val="3"/>
-        </w:numPr>
-      </w:pPr>
-      <w:r>
         <w:t>Website design</w:t>
       </w:r>
     </w:p>
@@ -1165,49 +1165,49 @@
         <w:jc w:val="center"/>
       </w:pPr>
       <w:r>
+        <w:t>Herman Keuris</w:t>
+      </w:r>
+    </w:p>
+    <w:p>
+      <w:pPr>
+        <w:pStyle w:val="Heading3"/>
+      </w:pPr>
+      <w:r>
+        <w:t>Interests</w:t>
+      </w:r>
+    </w:p>
+    <w:p>
+      <w:pPr>
+        <w:pStyle w:val="ListParagraph"/>
+        <w:numPr>
+          <w:ilvl w:val="0"/>
+          <w:numId w:val="3"/>
+        </w:numPr>
+      </w:pPr>
+    </w:p>
+    <w:p>
+      <w:pPr>
+        <w:pStyle w:val="Heading3"/>
+      </w:pPr>
+      <w:r>
+        <w:t>Technical Skills</w:t>
+      </w:r>
+    </w:p>
+    <w:p>
+      <w:pPr>
+        <w:pStyle w:val="ListParagraph"/>
+        <w:numPr>
+          <w:ilvl w:val="0"/>
+          <w:numId w:val="4"/>
+        </w:numPr>
+      </w:pPr>
+    </w:p>
+    <w:p>
+      <w:pPr>
+        <w:pStyle w:val="Heading3"/>
+      </w:pPr>
+      <w:r>
         <w:lastRenderedPageBreak/>
-        <w:t>Herman Keuris</w:t>
-      </w:r>
-    </w:p>
-    <w:p>
-      <w:pPr>
-        <w:pStyle w:val="Heading3"/>
-      </w:pPr>
-      <w:r>
-        <w:t>Interests</w:t>
-      </w:r>
-    </w:p>
-    <w:p>
-      <w:pPr>
-        <w:pStyle w:val="ListParagraph"/>
-        <w:numPr>
-          <w:ilvl w:val="0"/>
-          <w:numId w:val="3"/>
-        </w:numPr>
-      </w:pPr>
-    </w:p>
-    <w:p>
-      <w:pPr>
-        <w:pStyle w:val="Heading3"/>
-      </w:pPr>
-      <w:r>
-        <w:t>Technical Skills</w:t>
-      </w:r>
-    </w:p>
-    <w:p>
-      <w:pPr>
-        <w:pStyle w:val="ListParagraph"/>
-        <w:numPr>
-          <w:ilvl w:val="0"/>
-          <w:numId w:val="4"/>
-        </w:numPr>
-      </w:pPr>
-    </w:p>
-    <w:p>
-      <w:pPr>
-        <w:pStyle w:val="Heading3"/>
-      </w:pPr>
-      <w:r>
         <w:t>Past Experiences</w:t>
       </w:r>
     </w:p>
@@ -2647,6 +2647,7 @@
     <w:rsidRoot w:val="009B6ACF"/>
     <w:rsid w:val="006A6D49"/>
     <w:rsid w:val="007A00EC"/>
+    <w:rsid w:val="007C10FC"/>
     <w:rsid w:val="009B6ACF"/>
     <w:rsid w:val="00D6343C"/>
     <w:rsid w:val="00E152F1"/>
@@ -2666,8 +2667,8 @@
   </m:mathPr>
   <w:themeFontLang w:val="en-US"/>
   <w:clrSchemeMapping w:bg1="light1" w:t1="dark1" w:bg2="light2" w:t2="dark2" w:accent1="accent1" w:accent2="accent2" w:accent3="accent3" w:accent4="accent4" w:accent5="accent5" w:accent6="accent6" w:hyperlink="hyperlink" w:followedHyperlink="followedHyperlink"/>
-  <w:decimalSymbol w:val=","/>
-  <w:listSeparator w:val=";"/>
+  <w:decimalSymbol w:val="."/>
+  <w:listSeparator w:val=","/>
 </w:settings>
 </file>
 

--- a/Tender/Initial Proposal(Confrence).docx
+++ b/Tender/Initial Proposal(Confrence).docx
@@ -1,6 +1,6 @@
 
 <file path=word/document.xml><?xml version="1.0" encoding="utf-8"?>
-<w:document xmlns:ve="http://schemas.openxmlformats.org/markup-compatibility/2006" xmlns:o="urn:schemas-microsoft-com:office:office" xmlns:r="http://schemas.openxmlformats.org/officeDocument/2006/relationships" xmlns:m="http://schemas.openxmlformats.org/officeDocument/2006/math" xmlns:v="urn:schemas-microsoft-com:vml" xmlns:wp="http://schemas.openxmlformats.org/drawingml/2006/wordprocessingDrawing" xmlns:w10="urn:schemas-microsoft-com:office:word" xmlns:w="http://schemas.openxmlformats.org/wordprocessingml/2006/main" xmlns:wne="http://schemas.microsoft.com/office/word/2006/wordml">
+<w:document xmlns:wpc="http://schemas.microsoft.com/office/word/2010/wordprocessingCanvas" xmlns:mc="http://schemas.openxmlformats.org/markup-compatibility/2006" xmlns:o="urn:schemas-microsoft-com:office:office" xmlns:r="http://schemas.openxmlformats.org/officeDocument/2006/relationships" xmlns:m="http://schemas.openxmlformats.org/officeDocument/2006/math" xmlns:v="urn:schemas-microsoft-com:vml" xmlns:wp14="http://schemas.microsoft.com/office/word/2010/wordprocessingDrawing" xmlns:wp="http://schemas.openxmlformats.org/drawingml/2006/wordprocessingDrawing" xmlns:w10="urn:schemas-microsoft-com:office:word" xmlns:w="http://schemas.openxmlformats.org/wordprocessingml/2006/main" xmlns:w14="http://schemas.microsoft.com/office/word/2010/wordml" xmlns:w15="http://schemas.microsoft.com/office/word/2012/wordml" xmlns:wpg="http://schemas.microsoft.com/office/word/2010/wordprocessingGroup" xmlns:wpi="http://schemas.microsoft.com/office/word/2010/wordprocessingInk" xmlns:wne="http://schemas.microsoft.com/office/word/2006/wordml" xmlns:wps="http://schemas.microsoft.com/office/word/2010/wordprocessingShape" mc:Ignorable="w14 w15 wp14">
   <w:body>
     <w:p>
       <w:pPr>
@@ -153,8 +153,17 @@
           <w:sz w:val="28"/>
           <w:szCs w:val="28"/>
         </w:rPr>
-        <w:t>Muller Potgieter</w:t>
-      </w:r>
+        <w:t xml:space="preserve">Muller </w:t>
+      </w:r>
+      <w:proofErr w:type="spellStart"/>
+      <w:r>
+        <w:rPr>
+          <w:sz w:val="28"/>
+          <w:szCs w:val="28"/>
+        </w:rPr>
+        <w:t>Potgieter</w:t>
+      </w:r>
+      <w:proofErr w:type="spellEnd"/>
       <w:r>
         <w:rPr>
           <w:sz w:val="28"/>
@@ -177,8 +186,17 @@
           <w:sz w:val="28"/>
           <w:szCs w:val="28"/>
         </w:rPr>
-        <w:t>Johan van Rooyen</w:t>
-      </w:r>
+        <w:t xml:space="preserve">Johan van </w:t>
+      </w:r>
+      <w:proofErr w:type="spellStart"/>
+      <w:r>
+        <w:rPr>
+          <w:sz w:val="28"/>
+          <w:szCs w:val="28"/>
+        </w:rPr>
+        <w:t>Rooyen</w:t>
+      </w:r>
+      <w:proofErr w:type="spellEnd"/>
       <w:r>
         <w:rPr>
           <w:sz w:val="28"/>
@@ -201,14 +219,44 @@
           <w:sz w:val="28"/>
           <w:szCs w:val="28"/>
         </w:rPr>
-        <w:t>Herman Keuris</w:t>
+        <w:t xml:space="preserve">Herman </w:t>
       </w:r>
       <w:r>
         <w:rPr>
           <w:sz w:val="28"/>
           <w:szCs w:val="28"/>
         </w:rPr>
-        <w:t xml:space="preserve"> ()</w:t>
+        <w:t xml:space="preserve">Willem </w:t>
+      </w:r>
+      <w:proofErr w:type="spellStart"/>
+      <w:r>
+        <w:rPr>
+          <w:sz w:val="28"/>
+          <w:szCs w:val="28"/>
+        </w:rPr>
+        <w:t>Keuris</w:t>
+      </w:r>
+      <w:proofErr w:type="spellEnd"/>
+      <w:r>
+        <w:rPr>
+          <w:sz w:val="28"/>
+          <w:szCs w:val="28"/>
+        </w:rPr>
+        <w:t xml:space="preserve"> (</w:t>
+      </w:r>
+      <w:r>
+        <w:rPr>
+          <w:sz w:val="28"/>
+          <w:szCs w:val="28"/>
+        </w:rPr>
+        <w:t>13037618</w:t>
+      </w:r>
+      <w:r>
+        <w:rPr>
+          <w:sz w:val="28"/>
+          <w:szCs w:val="28"/>
+        </w:rPr>
+        <w:t>)</w:t>
       </w:r>
     </w:p>
     <w:p>
@@ -284,6 +332,7 @@
             <w:calendar w:val="gregorian"/>
           </w:date>
         </w:sdtPr>
+        <w:sdtEndPr/>
         <w:sdtContent>
           <w:r>
             <w:rPr>
@@ -347,6 +396,7 @@
       <w:r>
         <w:rPr>
           <w:noProof/>
+          <w:lang w:val="en-ZA" w:eastAsia="en-ZA"/>
         </w:rPr>
         <w:drawing>
           <wp:inline distT="0" distB="0" distL="0" distR="0">
@@ -456,7 +506,15 @@
     </w:p>
     <w:p>
       <w:r>
-        <w:t>C, C++, C#, Java, Pascal, HTML, CSS, XML, XSLT, JavaScript, JNode, PHP, AJAX, JQuery and MySQL.</w:t>
+        <w:t xml:space="preserve">C, C++, C#, Java, Pascal, HTML, CSS, XML, XSLT, JavaScript, </w:t>
+      </w:r>
+      <w:proofErr w:type="spellStart"/>
+      <w:r>
+        <w:t>JNode</w:t>
+      </w:r>
+      <w:proofErr w:type="spellEnd"/>
+      <w:r>
+        <w:t>, PHP, AJAX, JQuery and MySQL.</w:t>
       </w:r>
     </w:p>
     <w:p>
@@ -601,8 +659,13 @@
           <w:numId w:val="6"/>
         </w:numPr>
       </w:pPr>
-      <w:r>
-        <w:t>Organised.</w:t>
+      <w:proofErr w:type="spellStart"/>
+      <w:r>
+        <w:t>Organised</w:t>
+      </w:r>
+      <w:proofErr w:type="spellEnd"/>
+      <w:r>
+        <w:t>.</w:t>
       </w:r>
     </w:p>
     <w:p>
@@ -664,7 +727,15 @@
     </w:p>
     <w:p>
       <w:r>
-        <w:t>The conference app looks like a fun and interesting challenge about an app that is really usefull.</w:t>
+        <w:t xml:space="preserve">The conference app looks like a fun and interesting challenge about an app that is really </w:t>
+      </w:r>
+      <w:proofErr w:type="spellStart"/>
+      <w:r>
+        <w:t>usefull</w:t>
+      </w:r>
+      <w:proofErr w:type="spellEnd"/>
+      <w:r>
+        <w:t>.</w:t>
       </w:r>
     </w:p>
     <w:p/>
@@ -674,8 +745,13 @@
         <w:jc w:val="center"/>
       </w:pPr>
       <w:r>
-        <w:t>Joseph Muller Potgieter</w:t>
-      </w:r>
+        <w:t xml:space="preserve">Joseph Muller </w:t>
+      </w:r>
+      <w:proofErr w:type="spellStart"/>
+      <w:r>
+        <w:t>Potgieter</w:t>
+      </w:r>
+      <w:proofErr w:type="spellEnd"/>
     </w:p>
     <w:p>
       <w:pPr>
@@ -760,8 +836,13 @@
         <w:jc w:val="center"/>
       </w:pPr>
       <w:r>
-        <w:t>Johan van Rooyen</w:t>
-      </w:r>
+        <w:t xml:space="preserve">Johan van </w:t>
+      </w:r>
+      <w:proofErr w:type="spellStart"/>
+      <w:r>
+        <w:t>Rooyen</w:t>
+      </w:r>
+      <w:proofErr w:type="spellEnd"/>
     </w:p>
     <w:p>
       <w:pPr>
@@ -770,6 +851,7 @@
       <w:r>
         <w:rPr>
           <w:noProof/>
+          <w:lang w:val="en-ZA" w:eastAsia="en-ZA"/>
         </w:rPr>
         <w:drawing>
           <wp:inline distT="0" distB="0" distL="0" distR="0">
@@ -943,7 +1025,15 @@
         </w:numPr>
       </w:pPr>
       <w:r>
-        <w:t>HTML, CSS and Javascript Coding</w:t>
+        <w:t xml:space="preserve">HTML, CSS and </w:t>
+      </w:r>
+      <w:proofErr w:type="spellStart"/>
+      <w:r>
+        <w:t>Javascript</w:t>
+      </w:r>
+      <w:proofErr w:type="spellEnd"/>
+      <w:r>
+        <w:t xml:space="preserve"> Coding</w:t>
       </w:r>
     </w:p>
     <w:p>
@@ -1014,7 +1104,15 @@
         </w:numPr>
       </w:pPr>
       <w:r>
-        <w:t>Worked as a web developer for 12 months in 2011, writing new and editing existing sites, managing resources on a remote server and working in weekly sprints to finish the project.</w:t>
+        <w:t xml:space="preserve">Worked as a web developer for 12 months in 2011, writing new and editing existing sites, </w:t>
+      </w:r>
+      <w:proofErr w:type="gramStart"/>
+      <w:r>
+        <w:t>managing</w:t>
+      </w:r>
+      <w:proofErr w:type="gramEnd"/>
+      <w:r>
+        <w:t xml:space="preserve"> resources on a remote server and working in weekly sprints to finish the project.</w:t>
       </w:r>
     </w:p>
     <w:p>
@@ -1026,7 +1124,15 @@
         </w:numPr>
       </w:pPr>
       <w:r>
-        <w:t>Worked with an international team on a web design project, where meetings took place over Skype and collaborating through an private server made transfer of resources possible.</w:t>
+        <w:t xml:space="preserve">Worked with an international team on a web design project, where meetings took place over Skype and collaborating through </w:t>
+      </w:r>
+      <w:proofErr w:type="gramStart"/>
+      <w:r>
+        <w:t>an</w:t>
+      </w:r>
+      <w:proofErr w:type="gramEnd"/>
+      <w:r>
+        <w:t xml:space="preserve"> private server made transfer of resources possible.</w:t>
       </w:r>
     </w:p>
     <w:p>
@@ -1165,7 +1271,81 @@
         <w:jc w:val="center"/>
       </w:pPr>
       <w:r>
-        <w:t>Herman Keuris</w:t>
+        <w:lastRenderedPageBreak/>
+        <w:t>Herman</w:t>
+      </w:r>
+      <w:r>
+        <w:t xml:space="preserve"> Willem</w:t>
+      </w:r>
+      <w:r>
+        <w:t xml:space="preserve"> </w:t>
+      </w:r>
+      <w:proofErr w:type="spellStart"/>
+      <w:r>
+        <w:t>Keuris</w:t>
+      </w:r>
+      <w:proofErr w:type="spellEnd"/>
+    </w:p>
+    <w:p>
+      <w:pPr>
+        <w:jc w:val="center"/>
+      </w:pPr>
+      <w:r>
+        <w:rPr>
+          <w:noProof/>
+          <w:lang w:val="en-ZA" w:eastAsia="en-ZA"/>
+        </w:rPr>
+        <w:drawing>
+          <wp:inline distT="0" distB="0" distL="0" distR="0" wp14:anchorId="66BAC04D" wp14:editId="2570436F">
+            <wp:extent cx="1998238" cy="1844040"/>
+            <wp:effectExtent l="0" t="76200" r="0" b="60960"/>
+            <wp:docPr id="3" name="Picture 3" descr="C:\Users\Herman\Tuks\2015\COS 301\Tenders\Yes\301Main-Project\Herman\herman.jpg"/>
+            <wp:cNvGraphicFramePr>
+              <a:graphicFrameLocks xmlns:a="http://schemas.openxmlformats.org/drawingml/2006/main" noChangeAspect="1"/>
+            </wp:cNvGraphicFramePr>
+            <a:graphic xmlns:a="http://schemas.openxmlformats.org/drawingml/2006/main">
+              <a:graphicData uri="http://schemas.openxmlformats.org/drawingml/2006/picture">
+                <pic:pic xmlns:pic="http://schemas.openxmlformats.org/drawingml/2006/picture">
+                  <pic:nvPicPr>
+                    <pic:cNvPr id="0" name="Picture 1" descr="C:\Users\Herman\Tuks\2015\COS 301\Tenders\Yes\301Main-Project\Herman\herman.jpg"/>
+                    <pic:cNvPicPr>
+                      <a:picLocks noChangeAspect="1" noChangeArrowheads="1"/>
+                    </pic:cNvPicPr>
+                  </pic:nvPicPr>
+                  <pic:blipFill rotWithShape="1">
+                    <a:blip r:embed="rId9" cstate="print">
+                      <a:extLst>
+                        <a:ext uri="{28A0092B-C50C-407E-A947-70E740481C1C}">
+                          <a14:useLocalDpi xmlns:a14="http://schemas.microsoft.com/office/drawing/2010/main" val="0"/>
+                        </a:ext>
+                      </a:extLst>
+                    </a:blip>
+                    <a:srcRect r="18679"/>
+                    <a:stretch/>
+                  </pic:blipFill>
+                  <pic:spPr bwMode="auto">
+                    <a:xfrm rot="16200000">
+                      <a:off x="0" y="0"/>
+                      <a:ext cx="2022456" cy="1866389"/>
+                    </a:xfrm>
+                    <a:prstGeom prst="rect">
+                      <a:avLst/>
+                    </a:prstGeom>
+                    <a:noFill/>
+                    <a:ln>
+                      <a:noFill/>
+                    </a:ln>
+                    <a:extLst>
+                      <a:ext uri="{53640926-AAD7-44D8-BBD7-CCE9431645EC}">
+                        <a14:shadowObscured xmlns:a14="http://schemas.microsoft.com/office/drawing/2010/main"/>
+                      </a:ext>
+                    </a:extLst>
+                  </pic:spPr>
+                </pic:pic>
+              </a:graphicData>
+            </a:graphic>
+          </wp:inline>
+        </w:drawing>
       </w:r>
     </w:p>
     <w:p>
@@ -1181,9 +1361,12 @@
         <w:pStyle w:val="ListParagraph"/>
         <w:numPr>
           <w:ilvl w:val="0"/>
-          <w:numId w:val="3"/>
-        </w:numPr>
-      </w:pPr>
+          <w:numId w:val="8"/>
+        </w:numPr>
+      </w:pPr>
+      <w:r>
+        <w:t>My two greatest interests are music and IT (especially Artificial Intelligence, Web design and multimedia orientated software).</w:t>
+      </w:r>
     </w:p>
     <w:p>
       <w:pPr>
@@ -1194,12 +1377,87 @@
       </w:r>
     </w:p>
     <w:p>
+      <w:r>
+        <w:t>Experienced in coding in the following languages/mark-ups/standards:</w:t>
+      </w:r>
+    </w:p>
+    <w:p>
+      <w:r>
+        <w:t xml:space="preserve">C, C++, Java, Python, Delphi, HTML, CSS, XML, JavaScript, </w:t>
+      </w:r>
+      <w:proofErr w:type="spellStart"/>
+      <w:r>
+        <w:t>JNode</w:t>
+      </w:r>
+      <w:proofErr w:type="spellEnd"/>
+      <w:r>
+        <w:t>, PHP, AJAX, JQuery and MySQL</w:t>
+      </w:r>
+    </w:p>
+    <w:p>
+      <w:r>
+        <w:t>Experience in working in the following fields:</w:t>
+      </w:r>
+    </w:p>
+    <w:p>
       <w:pPr>
         <w:pStyle w:val="ListParagraph"/>
         <w:numPr>
           <w:ilvl w:val="0"/>
           <w:numId w:val="4"/>
         </w:numPr>
+        <w:spacing w:after="160" w:line="256" w:lineRule="auto"/>
+      </w:pPr>
+      <w:r>
+        <w:t xml:space="preserve">Operating Systems </w:t>
+      </w:r>
+    </w:p>
+    <w:p>
+      <w:pPr>
+        <w:pStyle w:val="ListParagraph"/>
+        <w:numPr>
+          <w:ilvl w:val="0"/>
+          <w:numId w:val="4"/>
+        </w:numPr>
+        <w:spacing w:after="160" w:line="256" w:lineRule="auto"/>
+      </w:pPr>
+      <w:r>
+        <w:t>Networks</w:t>
+      </w:r>
+    </w:p>
+    <w:p>
+      <w:pPr>
+        <w:pStyle w:val="ListParagraph"/>
+        <w:numPr>
+          <w:ilvl w:val="0"/>
+          <w:numId w:val="4"/>
+        </w:numPr>
+        <w:spacing w:after="160" w:line="256" w:lineRule="auto"/>
+      </w:pPr>
+      <w:r>
+        <w:t>Web Systems (server- and client side processing)</w:t>
+      </w:r>
+    </w:p>
+    <w:p>
+      <w:pPr>
+        <w:pStyle w:val="ListParagraph"/>
+        <w:numPr>
+          <w:ilvl w:val="0"/>
+          <w:numId w:val="4"/>
+        </w:numPr>
+        <w:spacing w:after="160" w:line="256" w:lineRule="auto"/>
+      </w:pPr>
+      <w:r>
+        <w:t>Database management</w:t>
+      </w:r>
+    </w:p>
+    <w:p>
+      <w:pPr>
+        <w:pStyle w:val="ListParagraph"/>
+        <w:numPr>
+          <w:ilvl w:val="0"/>
+          <w:numId w:val="4"/>
+        </w:numPr>
       </w:pPr>
     </w:p>
     <w:p>
@@ -1207,45 +1465,103 @@
         <w:pStyle w:val="Heading3"/>
       </w:pPr>
       <w:r>
+        <w:t>Past Experiences</w:t>
+      </w:r>
+    </w:p>
+    <w:p>
+      <w:pPr>
+        <w:pStyle w:val="ListParagraph"/>
+        <w:numPr>
+          <w:ilvl w:val="0"/>
+          <w:numId w:val="5"/>
+        </w:numPr>
+      </w:pPr>
+      <w:r>
+        <w:t>I am very experienced in coding in C and Java and have some experience in working with simple operating systems which might prove useful when working with android- and iOS systems. I have also attended a few academic conferences and therefore have first-hand experience with the problems being described in this specification.</w:t>
+      </w:r>
+    </w:p>
+    <w:p>
+      <w:pPr>
+        <w:pStyle w:val="Heading3"/>
+      </w:pPr>
+      <w:r>
+        <w:t>Non-technical Strengths</w:t>
+      </w:r>
+    </w:p>
+    <w:p>
+      <w:pPr>
+        <w:pStyle w:val="ListParagraph"/>
+        <w:numPr>
+          <w:ilvl w:val="0"/>
+          <w:numId w:val="8"/>
+        </w:numPr>
+      </w:pPr>
+      <w:r>
+        <w:t>Work well in group settings.</w:t>
+      </w:r>
+    </w:p>
+    <w:p>
+      <w:pPr>
+        <w:pStyle w:val="ListParagraph"/>
+        <w:numPr>
+          <w:ilvl w:val="0"/>
+          <w:numId w:val="8"/>
+        </w:numPr>
+      </w:pPr>
+      <w:r>
+        <w:t>Hard working.</w:t>
+      </w:r>
+    </w:p>
+    <w:p>
+      <w:pPr>
+        <w:pStyle w:val="ListParagraph"/>
+        <w:numPr>
+          <w:ilvl w:val="0"/>
+          <w:numId w:val="8"/>
+        </w:numPr>
+      </w:pPr>
+      <w:r>
+        <w:t>Practically orientated (like to plan out things in advance rather than progressing without clear goals or expectations).</w:t>
+      </w:r>
+    </w:p>
+    <w:p>
+      <w:pPr>
+        <w:pStyle w:val="ListParagraph"/>
+        <w:numPr>
+          <w:ilvl w:val="0"/>
+          <w:numId w:val="8"/>
+        </w:numPr>
+      </w:pPr>
+      <w:r>
+        <w:t>Good at abstracting complex data systems into more understandable and manageable segments.</w:t>
+      </w:r>
+    </w:p>
+    <w:p>
+      <w:pPr>
+        <w:pStyle w:val="ListParagraph"/>
+        <w:numPr>
+          <w:ilvl w:val="0"/>
+          <w:numId w:val="8"/>
+        </w:numPr>
+      </w:pPr>
+      <w:r>
+        <w:t>Quick learner.</w:t>
+      </w:r>
+    </w:p>
+    <w:p>
+      <w:pPr>
+        <w:pStyle w:val="Heading3"/>
+      </w:pPr>
+      <w:r>
         <w:lastRenderedPageBreak/>
-        <w:t>Past Experiences</w:t>
-      </w:r>
-    </w:p>
-    <w:p>
-      <w:pPr>
-        <w:pStyle w:val="ListParagraph"/>
-        <w:numPr>
-          <w:ilvl w:val="0"/>
-          <w:numId w:val="5"/>
-        </w:numPr>
-      </w:pPr>
-    </w:p>
-    <w:p>
-      <w:pPr>
-        <w:pStyle w:val="Heading3"/>
-      </w:pPr>
-      <w:r>
-        <w:t>Non-technical Strengths</w:t>
-      </w:r>
-    </w:p>
-    <w:p>
-      <w:pPr>
-        <w:pStyle w:val="ListParagraph"/>
-        <w:numPr>
-          <w:ilvl w:val="0"/>
-          <w:numId w:val="6"/>
-        </w:numPr>
-      </w:pPr>
-    </w:p>
-    <w:p>
-      <w:pPr>
-        <w:pStyle w:val="Heading3"/>
-      </w:pPr>
-      <w:r>
         <w:t>What makes you want to do the project?</w:t>
       </w:r>
     </w:p>
-    <w:p/>
+    <w:p>
+      <w:r>
+        <w:t>I am very interested in programs associated with social media (e.g. social networking) and designing mobile applications. It seems an interesting challenge as the project is quite demanding, requiring a lot of functionality from just one app. I’ve also had the opportunity to attend a few academic conferences and would be interested in helping design an app that helps the user better navigate an event as complicated as a conference.</w:t>
+      </w:r>
+    </w:p>
     <w:p>
       <w:pPr>
         <w:pStyle w:val="Heading2"/>
@@ -1296,6 +1612,8 @@
       <w:r>
         <w:t>Past Experiences</w:t>
       </w:r>
+      <w:bookmarkStart w:id="0" w:name="_GoBack"/>
+      <w:bookmarkEnd w:id="0"/>
     </w:p>
     <w:p>
       <w:pPr>
@@ -1356,6 +1674,440 @@
         <w:t>Project Execution</w:t>
       </w:r>
     </w:p>
+    <w:p>
+      <w:pPr>
+        <w:rPr>
+          <w:b/>
+          <w:u w:val="single"/>
+        </w:rPr>
+      </w:pPr>
+      <w:r>
+        <w:rPr>
+          <w:b/>
+          <w:u w:val="single"/>
+        </w:rPr>
+        <w:t>Methodology:</w:t>
+      </w:r>
+    </w:p>
+    <w:p>
+      <w:r>
+        <w:t>We will be making use of the waterfall development methodology.</w:t>
+      </w:r>
+    </w:p>
+    <w:p>
+      <w:r>
+        <w:t>The waterfall method is a sequential and logical design process which “flows” through various stages of the software development process. Our design process will be split into the following phases:</w:t>
+      </w:r>
+    </w:p>
+    <w:p>
+      <w:pPr>
+        <w:pStyle w:val="ListParagraph"/>
+        <w:numPr>
+          <w:ilvl w:val="0"/>
+          <w:numId w:val="9"/>
+        </w:numPr>
+        <w:spacing w:after="160" w:line="256" w:lineRule="auto"/>
+      </w:pPr>
+      <w:r>
+        <w:t>Requirements: Deciding on requirements.</w:t>
+      </w:r>
+    </w:p>
+    <w:p>
+      <w:pPr>
+        <w:pStyle w:val="ListParagraph"/>
+        <w:numPr>
+          <w:ilvl w:val="0"/>
+          <w:numId w:val="9"/>
+        </w:numPr>
+        <w:spacing w:after="160" w:line="256" w:lineRule="auto"/>
+      </w:pPr>
+      <w:r>
+        <w:t>Design: Writing out requirements (System Requirements Document) and Design Documentation (including Plan for Software Aspects of Certification (PSAC) and Software Development Process (SDP) documents).</w:t>
+      </w:r>
+    </w:p>
+    <w:p>
+      <w:pPr>
+        <w:pStyle w:val="ListParagraph"/>
+        <w:numPr>
+          <w:ilvl w:val="0"/>
+          <w:numId w:val="9"/>
+        </w:numPr>
+        <w:spacing w:after="160" w:line="256" w:lineRule="auto"/>
+      </w:pPr>
+      <w:r>
+        <w:t>Implementation: writing source code and Software Verification Cases and Procedures (SVCP).</w:t>
+      </w:r>
+    </w:p>
+    <w:p>
+      <w:pPr>
+        <w:pStyle w:val="ListParagraph"/>
+        <w:numPr>
+          <w:ilvl w:val="0"/>
+          <w:numId w:val="9"/>
+        </w:numPr>
+        <w:spacing w:after="160" w:line="256" w:lineRule="auto"/>
+      </w:pPr>
+      <w:r>
+        <w:t>Verification: Testing and writing of the Software Versions Repository (SVR) (i.e. reviewing the code).</w:t>
+      </w:r>
+    </w:p>
+    <w:p>
+      <w:pPr>
+        <w:pStyle w:val="ListParagraph"/>
+        <w:numPr>
+          <w:ilvl w:val="0"/>
+          <w:numId w:val="9"/>
+        </w:numPr>
+        <w:spacing w:after="160" w:line="256" w:lineRule="auto"/>
+      </w:pPr>
+      <w:r>
+        <w:t>Maintenance: Writing of the final reports such as the Statistical Analysis System document (SAS), the Software Configuration Management Record (SCMR) and a Software Quality Assurance document (SQA).</w:t>
+      </w:r>
+    </w:p>
+    <w:p>
+      <w:pPr>
+        <w:rPr>
+          <w:b/>
+          <w:u w:val="single"/>
+        </w:rPr>
+      </w:pPr>
+      <w:r>
+        <w:rPr>
+          <w:b/>
+          <w:u w:val="single"/>
+        </w:rPr>
+        <w:t>Client communication:</w:t>
+      </w:r>
+    </w:p>
+    <w:p>
+      <w:r>
+        <w:lastRenderedPageBreak/>
+        <w:t xml:space="preserve">We will be kept in constant contact with client in the form of emails, </w:t>
+      </w:r>
+      <w:proofErr w:type="spellStart"/>
+      <w:r>
+        <w:t>sms’s</w:t>
+      </w:r>
+      <w:proofErr w:type="spellEnd"/>
+      <w:r>
+        <w:t xml:space="preserve">, </w:t>
+      </w:r>
+      <w:proofErr w:type="gramStart"/>
+      <w:r>
+        <w:t>WhatsApp</w:t>
+      </w:r>
+      <w:proofErr w:type="gramEnd"/>
+      <w:r>
+        <w:t xml:space="preserve"> messages and in person meetings every few weeks (these meetings will be more frequent during the implementation phase). We will also make a GitHub repository available so that any interested party can keep tabs on our progress.</w:t>
+      </w:r>
+    </w:p>
+    <w:p>
+      <w:pPr>
+        <w:rPr>
+          <w:b/>
+          <w:u w:val="single"/>
+        </w:rPr>
+      </w:pPr>
+      <w:r>
+        <w:rPr>
+          <w:b/>
+          <w:u w:val="single"/>
+        </w:rPr>
+        <w:t>Initial ideas:</w:t>
+      </w:r>
+    </w:p>
+    <w:p>
+      <w:pPr>
+        <w:pStyle w:val="ListParagraph"/>
+        <w:numPr>
+          <w:ilvl w:val="0"/>
+          <w:numId w:val="10"/>
+        </w:numPr>
+        <w:spacing w:after="160" w:line="256" w:lineRule="auto"/>
+      </w:pPr>
+      <w:r>
+        <w:t xml:space="preserve">Make a simple interface to view the program of the conference. Selecting a session automatically adds it to the user’s schedule. </w:t>
+      </w:r>
+    </w:p>
+    <w:p>
+      <w:pPr>
+        <w:pStyle w:val="ListParagraph"/>
+        <w:numPr>
+          <w:ilvl w:val="0"/>
+          <w:numId w:val="10"/>
+        </w:numPr>
+        <w:spacing w:after="160" w:line="256" w:lineRule="auto"/>
+      </w:pPr>
+      <w:r>
+        <w:t xml:space="preserve">The scheduler will try to </w:t>
+      </w:r>
+      <w:proofErr w:type="spellStart"/>
+      <w:r>
+        <w:t>organise</w:t>
+      </w:r>
+      <w:proofErr w:type="spellEnd"/>
+      <w:r>
+        <w:t xml:space="preserve"> all the user’s sessions and alert the user if there are any clashes, changes in the sessions or if two consecutive sessions are spaced inconveniently far apart. </w:t>
+      </w:r>
+    </w:p>
+    <w:p>
+      <w:pPr>
+        <w:pStyle w:val="ListParagraph"/>
+        <w:numPr>
+          <w:ilvl w:val="0"/>
+          <w:numId w:val="10"/>
+        </w:numPr>
+        <w:spacing w:after="160" w:line="256" w:lineRule="auto"/>
+      </w:pPr>
+      <w:r>
+        <w:t>Have each user have a profile which could contain information regarding any previous contributions they made at conferences which made use of this app.</w:t>
+      </w:r>
+    </w:p>
+    <w:p>
+      <w:pPr>
+        <w:pStyle w:val="ListParagraph"/>
+        <w:numPr>
+          <w:ilvl w:val="0"/>
+          <w:numId w:val="10"/>
+        </w:numPr>
+        <w:spacing w:after="160" w:line="256" w:lineRule="auto"/>
+      </w:pPr>
+      <w:r>
+        <w:t>Display a session’s average rating an hour after the session has ended (to give those who attended some time to rate and comment on the session using the app).</w:t>
+      </w:r>
+    </w:p>
+    <w:p>
+      <w:pPr>
+        <w:rPr>
+          <w:b/>
+          <w:u w:val="single"/>
+        </w:rPr>
+      </w:pPr>
+      <w:r>
+        <w:rPr>
+          <w:b/>
+          <w:u w:val="single"/>
+        </w:rPr>
+        <w:t>Technologies:</w:t>
+      </w:r>
+    </w:p>
+    <w:p>
+      <w:r>
+        <w:t>The app will be developed:</w:t>
+      </w:r>
+    </w:p>
+    <w:p>
+      <w:pPr>
+        <w:pStyle w:val="ListParagraph"/>
+        <w:numPr>
+          <w:ilvl w:val="0"/>
+          <w:numId w:val="12"/>
+        </w:numPr>
+        <w:spacing w:after="160" w:line="256" w:lineRule="auto"/>
+      </w:pPr>
+      <w:r>
+        <w:t>in a Linux environment</w:t>
+      </w:r>
+    </w:p>
+    <w:p>
+      <w:pPr>
+        <w:pStyle w:val="ListParagraph"/>
+        <w:numPr>
+          <w:ilvl w:val="0"/>
+          <w:numId w:val="12"/>
+        </w:numPr>
+        <w:spacing w:after="160" w:line="256" w:lineRule="auto"/>
+      </w:pPr>
+      <w:r>
+        <w:t>using Eclipse IDE with the Android Developer Tools (ADT) plugin (for android systems)</w:t>
+      </w:r>
+    </w:p>
+    <w:p>
+      <w:pPr>
+        <w:pStyle w:val="ListParagraph"/>
+        <w:numPr>
+          <w:ilvl w:val="0"/>
+          <w:numId w:val="12"/>
+        </w:numPr>
+        <w:spacing w:after="160" w:line="256" w:lineRule="auto"/>
+      </w:pPr>
+      <w:r>
+        <w:t xml:space="preserve">and </w:t>
+      </w:r>
+      <w:proofErr w:type="spellStart"/>
+      <w:r>
+        <w:t>Xcode</w:t>
+      </w:r>
+      <w:proofErr w:type="spellEnd"/>
+      <w:r>
+        <w:t xml:space="preserve"> IDE (for iOS systems)</w:t>
+      </w:r>
+    </w:p>
+    <w:p>
+      <w:r>
+        <w:t>All source code will be coded in either C or Java.</w:t>
+      </w:r>
+    </w:p>
+    <w:p>
+      <w:r>
+        <w:rPr>
+          <w:b/>
+          <w:u w:val="single"/>
+        </w:rPr>
+        <w:t>Final product:</w:t>
+      </w:r>
+    </w:p>
+    <w:p>
+      <w:r>
+        <w:t>The final product will have the following functionality:</w:t>
+      </w:r>
+    </w:p>
+    <w:p>
+      <w:pPr>
+        <w:pStyle w:val="ListParagraph"/>
+        <w:numPr>
+          <w:ilvl w:val="0"/>
+          <w:numId w:val="11"/>
+        </w:numPr>
+        <w:spacing w:after="160" w:line="256" w:lineRule="auto"/>
+      </w:pPr>
+      <w:r>
+        <w:t>Conference program look-up: a simple way of seeing the program for the entire conference (e.g. when a session is starting, where it’s held, how long it is, etc.).</w:t>
+      </w:r>
+    </w:p>
+    <w:p>
+      <w:pPr>
+        <w:pStyle w:val="ListParagraph"/>
+        <w:numPr>
+          <w:ilvl w:val="0"/>
+          <w:numId w:val="11"/>
+        </w:numPr>
+        <w:spacing w:after="160" w:line="256" w:lineRule="auto"/>
+      </w:pPr>
+      <w:r>
+        <w:t>Venue guide: Interactive map/guide of the conference which will easily guide the user to the sessions they wish to attend.</w:t>
+      </w:r>
+    </w:p>
+    <w:p>
+      <w:pPr>
+        <w:pStyle w:val="ListParagraph"/>
+        <w:numPr>
+          <w:ilvl w:val="0"/>
+          <w:numId w:val="11"/>
+        </w:numPr>
+        <w:spacing w:after="160" w:line="256" w:lineRule="auto"/>
+      </w:pPr>
+      <w:proofErr w:type="spellStart"/>
+      <w:r>
+        <w:t>Personalised</w:t>
+      </w:r>
+      <w:proofErr w:type="spellEnd"/>
+      <w:r>
+        <w:t xml:space="preserve"> scheduler: A semi-autonomous scheduler which will try to help the user plan a schedule which does not contain any conflicting sessions.</w:t>
+      </w:r>
+    </w:p>
+    <w:p>
+      <w:pPr>
+        <w:pStyle w:val="ListParagraph"/>
+        <w:numPr>
+          <w:ilvl w:val="0"/>
+          <w:numId w:val="11"/>
+        </w:numPr>
+        <w:spacing w:after="160" w:line="256" w:lineRule="auto"/>
+      </w:pPr>
+      <w:r>
+        <w:t xml:space="preserve">Push notifications: A notification system which the conference </w:t>
+      </w:r>
+      <w:proofErr w:type="spellStart"/>
+      <w:r>
+        <w:t>organisers</w:t>
+      </w:r>
+      <w:proofErr w:type="spellEnd"/>
+      <w:r>
+        <w:t xml:space="preserve"> can use to alert the user of anything important (e.g. changes in a session). Also helps alert the user to scheduler related notifications (such as when a scheduled session is about to start).</w:t>
+      </w:r>
+    </w:p>
+    <w:p>
+      <w:pPr>
+        <w:pStyle w:val="ListParagraph"/>
+        <w:numPr>
+          <w:ilvl w:val="0"/>
+          <w:numId w:val="11"/>
+        </w:numPr>
+        <w:spacing w:after="160" w:line="256" w:lineRule="auto"/>
+      </w:pPr>
+      <w:r>
+        <w:t>Abstract, poster and presentation search features: A searchable database containing information relevant to the conference and the work of the speakers at the conference. This could contain abstracts of papers, posters, previous research, etc. The user will have the option of emailing these documents to themselves for easy access later.</w:t>
+      </w:r>
+    </w:p>
+    <w:p>
+      <w:pPr>
+        <w:pStyle w:val="ListParagraph"/>
+        <w:numPr>
+          <w:ilvl w:val="0"/>
+          <w:numId w:val="11"/>
+        </w:numPr>
+        <w:spacing w:after="160" w:line="256" w:lineRule="auto"/>
+      </w:pPr>
+      <w:r>
+        <w:t>Note taking functionality: A simple, easy to use notepad function.</w:t>
+      </w:r>
+    </w:p>
+    <w:p>
+      <w:pPr>
+        <w:pStyle w:val="ListParagraph"/>
+        <w:numPr>
+          <w:ilvl w:val="0"/>
+          <w:numId w:val="11"/>
+        </w:numPr>
+        <w:spacing w:after="160" w:line="256" w:lineRule="auto"/>
+      </w:pPr>
+      <w:r>
+        <w:t>Chat: An interface for having one-on-one or group discussions with other users of the app.</w:t>
+      </w:r>
+    </w:p>
+    <w:p>
+      <w:pPr>
+        <w:pStyle w:val="ListParagraph"/>
+        <w:numPr>
+          <w:ilvl w:val="0"/>
+          <w:numId w:val="11"/>
+        </w:numPr>
+        <w:spacing w:after="160" w:line="256" w:lineRule="auto"/>
+      </w:pPr>
+      <w:r>
+        <w:lastRenderedPageBreak/>
+        <w:t>Tutorial and posters: A feature which lists available tutorials and posters which the user can visit and allows the user to add it to their schedule.</w:t>
+      </w:r>
+    </w:p>
+    <w:p>
+      <w:pPr>
+        <w:pStyle w:val="ListParagraph"/>
+        <w:numPr>
+          <w:ilvl w:val="0"/>
+          <w:numId w:val="11"/>
+        </w:numPr>
+        <w:spacing w:after="160" w:line="256" w:lineRule="auto"/>
+      </w:pPr>
+      <w:r>
+        <w:t>Rating and feedback forms: A method to rate, comment and give feedback on sessions and symposiums.</w:t>
+      </w:r>
+    </w:p>
+    <w:p>
+      <w:pPr>
+        <w:pStyle w:val="ListParagraph"/>
+        <w:numPr>
+          <w:ilvl w:val="0"/>
+          <w:numId w:val="11"/>
+        </w:numPr>
+        <w:spacing w:after="160" w:line="256" w:lineRule="auto"/>
+      </w:pPr>
+      <w:r>
+        <w:t>Social Media Integration: The app will contain links to popular social networks such as Facebook, Twitter and LinkedIn. The user will also be able to do various actions related with these websites such as share information about the conference, or of a specific session, on Facebook or Twitter, or link their “conference app” profile to their Facebook profile.</w:t>
+      </w:r>
+    </w:p>
+    <w:p/>
+    <w:p/>
     <w:sectPr>
       <w:pgSz w:w="12240" w:h="15840"/>
       <w:pgMar w:top="1440" w:right="1440" w:bottom="1440" w:left="1440" w:header="708" w:footer="708" w:gutter="0"/>
@@ -1367,8 +2119,234 @@
 </file>
 
 <file path=word/numbering.xml><?xml version="1.0" encoding="utf-8"?>
-<w:numbering xmlns:ve="http://schemas.openxmlformats.org/markup-compatibility/2006" xmlns:o="urn:schemas-microsoft-com:office:office" xmlns:r="http://schemas.openxmlformats.org/officeDocument/2006/relationships" xmlns:m="http://schemas.openxmlformats.org/officeDocument/2006/math" xmlns:v="urn:schemas-microsoft-com:vml" xmlns:wp="http://schemas.openxmlformats.org/drawingml/2006/wordprocessingDrawing" xmlns:w10="urn:schemas-microsoft-com:office:word" xmlns:w="http://schemas.openxmlformats.org/wordprocessingml/2006/main" xmlns:wne="http://schemas.microsoft.com/office/word/2006/wordml">
+<w:numbering xmlns:wpc="http://schemas.microsoft.com/office/word/2010/wordprocessingCanvas" xmlns:mc="http://schemas.openxmlformats.org/markup-compatibility/2006" xmlns:o="urn:schemas-microsoft-com:office:office" xmlns:r="http://schemas.openxmlformats.org/officeDocument/2006/relationships" xmlns:m="http://schemas.openxmlformats.org/officeDocument/2006/math" xmlns:v="urn:schemas-microsoft-com:vml" xmlns:wp14="http://schemas.microsoft.com/office/word/2010/wordprocessingDrawing" xmlns:wp="http://schemas.openxmlformats.org/drawingml/2006/wordprocessingDrawing" xmlns:w10="urn:schemas-microsoft-com:office:word" xmlns:w="http://schemas.openxmlformats.org/wordprocessingml/2006/main" xmlns:w14="http://schemas.microsoft.com/office/word/2010/wordml" xmlns:w15="http://schemas.microsoft.com/office/word/2012/wordml" xmlns:wpg="http://schemas.microsoft.com/office/word/2010/wordprocessingGroup" xmlns:wpi="http://schemas.microsoft.com/office/word/2010/wordprocessingInk" xmlns:wne="http://schemas.microsoft.com/office/word/2006/wordml" xmlns:wps="http://schemas.microsoft.com/office/word/2010/wordprocessingShape" mc:Ignorable="w14 w15 wp14">
   <w:abstractNum w:abstractNumId="0">
+    <w:nsid w:val="17BD6264"/>
+    <w:multiLevelType w:val="hybridMultilevel"/>
+    <w:tmpl w:val="E3781DA0"/>
+    <w:lvl w:ilvl="0" w:tplc="1C090001">
+      <w:start w:val="1"/>
+      <w:numFmt w:val="bullet"/>
+      <w:lvlText w:val=""/>
+      <w:lvlJc w:val="left"/>
+      <w:pPr>
+        <w:ind w:left="720" w:hanging="360"/>
+      </w:pPr>
+      <w:rPr>
+        <w:rFonts w:ascii="Symbol" w:hAnsi="Symbol" w:hint="default"/>
+      </w:rPr>
+    </w:lvl>
+    <w:lvl w:ilvl="1" w:tplc="1C090003">
+      <w:start w:val="1"/>
+      <w:numFmt w:val="bullet"/>
+      <w:lvlText w:val="o"/>
+      <w:lvlJc w:val="left"/>
+      <w:pPr>
+        <w:ind w:left="1440" w:hanging="360"/>
+      </w:pPr>
+      <w:rPr>
+        <w:rFonts w:ascii="Courier New" w:hAnsi="Courier New" w:cs="Courier New" w:hint="default"/>
+      </w:rPr>
+    </w:lvl>
+    <w:lvl w:ilvl="2" w:tplc="1C090005">
+      <w:start w:val="1"/>
+      <w:numFmt w:val="bullet"/>
+      <w:lvlText w:val=""/>
+      <w:lvlJc w:val="left"/>
+      <w:pPr>
+        <w:ind w:left="2160" w:hanging="360"/>
+      </w:pPr>
+      <w:rPr>
+        <w:rFonts w:ascii="Wingdings" w:hAnsi="Wingdings" w:hint="default"/>
+      </w:rPr>
+    </w:lvl>
+    <w:lvl w:ilvl="3" w:tplc="1C090001">
+      <w:start w:val="1"/>
+      <w:numFmt w:val="bullet"/>
+      <w:lvlText w:val=""/>
+      <w:lvlJc w:val="left"/>
+      <w:pPr>
+        <w:ind w:left="2880" w:hanging="360"/>
+      </w:pPr>
+      <w:rPr>
+        <w:rFonts w:ascii="Symbol" w:hAnsi="Symbol" w:hint="default"/>
+      </w:rPr>
+    </w:lvl>
+    <w:lvl w:ilvl="4" w:tplc="1C090003">
+      <w:start w:val="1"/>
+      <w:numFmt w:val="bullet"/>
+      <w:lvlText w:val="o"/>
+      <w:lvlJc w:val="left"/>
+      <w:pPr>
+        <w:ind w:left="3600" w:hanging="360"/>
+      </w:pPr>
+      <w:rPr>
+        <w:rFonts w:ascii="Courier New" w:hAnsi="Courier New" w:cs="Courier New" w:hint="default"/>
+      </w:rPr>
+    </w:lvl>
+    <w:lvl w:ilvl="5" w:tplc="1C090005">
+      <w:start w:val="1"/>
+      <w:numFmt w:val="bullet"/>
+      <w:lvlText w:val=""/>
+      <w:lvlJc w:val="left"/>
+      <w:pPr>
+        <w:ind w:left="4320" w:hanging="360"/>
+      </w:pPr>
+      <w:rPr>
+        <w:rFonts w:ascii="Wingdings" w:hAnsi="Wingdings" w:hint="default"/>
+      </w:rPr>
+    </w:lvl>
+    <w:lvl w:ilvl="6" w:tplc="1C090001">
+      <w:start w:val="1"/>
+      <w:numFmt w:val="bullet"/>
+      <w:lvlText w:val=""/>
+      <w:lvlJc w:val="left"/>
+      <w:pPr>
+        <w:ind w:left="5040" w:hanging="360"/>
+      </w:pPr>
+      <w:rPr>
+        <w:rFonts w:ascii="Symbol" w:hAnsi="Symbol" w:hint="default"/>
+      </w:rPr>
+    </w:lvl>
+    <w:lvl w:ilvl="7" w:tplc="1C090003">
+      <w:start w:val="1"/>
+      <w:numFmt w:val="bullet"/>
+      <w:lvlText w:val="o"/>
+      <w:lvlJc w:val="left"/>
+      <w:pPr>
+        <w:ind w:left="5760" w:hanging="360"/>
+      </w:pPr>
+      <w:rPr>
+        <w:rFonts w:ascii="Courier New" w:hAnsi="Courier New" w:cs="Courier New" w:hint="default"/>
+      </w:rPr>
+    </w:lvl>
+    <w:lvl w:ilvl="8" w:tplc="1C090005">
+      <w:start w:val="1"/>
+      <w:numFmt w:val="bullet"/>
+      <w:lvlText w:val=""/>
+      <w:lvlJc w:val="left"/>
+      <w:pPr>
+        <w:ind w:left="6480" w:hanging="360"/>
+      </w:pPr>
+      <w:rPr>
+        <w:rFonts w:ascii="Wingdings" w:hAnsi="Wingdings" w:hint="default"/>
+      </w:rPr>
+    </w:lvl>
+  </w:abstractNum>
+  <w:abstractNum w:abstractNumId="1">
+    <w:nsid w:val="1B7460F2"/>
+    <w:multiLevelType w:val="hybridMultilevel"/>
+    <w:tmpl w:val="FAF06958"/>
+    <w:lvl w:ilvl="0" w:tplc="1C090001">
+      <w:start w:val="1"/>
+      <w:numFmt w:val="bullet"/>
+      <w:lvlText w:val=""/>
+      <w:lvlJc w:val="left"/>
+      <w:pPr>
+        <w:ind w:left="720" w:hanging="360"/>
+      </w:pPr>
+      <w:rPr>
+        <w:rFonts w:ascii="Symbol" w:hAnsi="Symbol" w:hint="default"/>
+      </w:rPr>
+    </w:lvl>
+    <w:lvl w:ilvl="1" w:tplc="1C090003" w:tentative="1">
+      <w:start w:val="1"/>
+      <w:numFmt w:val="bullet"/>
+      <w:lvlText w:val="o"/>
+      <w:lvlJc w:val="left"/>
+      <w:pPr>
+        <w:ind w:left="1440" w:hanging="360"/>
+      </w:pPr>
+      <w:rPr>
+        <w:rFonts w:ascii="Courier New" w:hAnsi="Courier New" w:cs="Courier New" w:hint="default"/>
+      </w:rPr>
+    </w:lvl>
+    <w:lvl w:ilvl="2" w:tplc="1C090005" w:tentative="1">
+      <w:start w:val="1"/>
+      <w:numFmt w:val="bullet"/>
+      <w:lvlText w:val=""/>
+      <w:lvlJc w:val="left"/>
+      <w:pPr>
+        <w:ind w:left="2160" w:hanging="360"/>
+      </w:pPr>
+      <w:rPr>
+        <w:rFonts w:ascii="Wingdings" w:hAnsi="Wingdings" w:hint="default"/>
+      </w:rPr>
+    </w:lvl>
+    <w:lvl w:ilvl="3" w:tplc="1C090001" w:tentative="1">
+      <w:start w:val="1"/>
+      <w:numFmt w:val="bullet"/>
+      <w:lvlText w:val=""/>
+      <w:lvlJc w:val="left"/>
+      <w:pPr>
+        <w:ind w:left="2880" w:hanging="360"/>
+      </w:pPr>
+      <w:rPr>
+        <w:rFonts w:ascii="Symbol" w:hAnsi="Symbol" w:hint="default"/>
+      </w:rPr>
+    </w:lvl>
+    <w:lvl w:ilvl="4" w:tplc="1C090003" w:tentative="1">
+      <w:start w:val="1"/>
+      <w:numFmt w:val="bullet"/>
+      <w:lvlText w:val="o"/>
+      <w:lvlJc w:val="left"/>
+      <w:pPr>
+        <w:ind w:left="3600" w:hanging="360"/>
+      </w:pPr>
+      <w:rPr>
+        <w:rFonts w:ascii="Courier New" w:hAnsi="Courier New" w:cs="Courier New" w:hint="default"/>
+      </w:rPr>
+    </w:lvl>
+    <w:lvl w:ilvl="5" w:tplc="1C090005" w:tentative="1">
+      <w:start w:val="1"/>
+      <w:numFmt w:val="bullet"/>
+      <w:lvlText w:val=""/>
+      <w:lvlJc w:val="left"/>
+      <w:pPr>
+        <w:ind w:left="4320" w:hanging="360"/>
+      </w:pPr>
+      <w:rPr>
+        <w:rFonts w:ascii="Wingdings" w:hAnsi="Wingdings" w:hint="default"/>
+      </w:rPr>
+    </w:lvl>
+    <w:lvl w:ilvl="6" w:tplc="1C090001" w:tentative="1">
+      <w:start w:val="1"/>
+      <w:numFmt w:val="bullet"/>
+      <w:lvlText w:val=""/>
+      <w:lvlJc w:val="left"/>
+      <w:pPr>
+        <w:ind w:left="5040" w:hanging="360"/>
+      </w:pPr>
+      <w:rPr>
+        <w:rFonts w:ascii="Symbol" w:hAnsi="Symbol" w:hint="default"/>
+      </w:rPr>
+    </w:lvl>
+    <w:lvl w:ilvl="7" w:tplc="1C090003" w:tentative="1">
+      <w:start w:val="1"/>
+      <w:numFmt w:val="bullet"/>
+      <w:lvlText w:val="o"/>
+      <w:lvlJc w:val="left"/>
+      <w:pPr>
+        <w:ind w:left="5760" w:hanging="360"/>
+      </w:pPr>
+      <w:rPr>
+        <w:rFonts w:ascii="Courier New" w:hAnsi="Courier New" w:cs="Courier New" w:hint="default"/>
+      </w:rPr>
+    </w:lvl>
+    <w:lvl w:ilvl="8" w:tplc="1C090005" w:tentative="1">
+      <w:start w:val="1"/>
+      <w:numFmt w:val="bullet"/>
+      <w:lvlText w:val=""/>
+      <w:lvlJc w:val="left"/>
+      <w:pPr>
+        <w:ind w:left="6480" w:hanging="360"/>
+      </w:pPr>
+      <w:rPr>
+        <w:rFonts w:ascii="Wingdings" w:hAnsi="Wingdings" w:hint="default"/>
+      </w:rPr>
+    </w:lvl>
+  </w:abstractNum>
+  <w:abstractNum w:abstractNumId="2">
     <w:nsid w:val="25015B42"/>
     <w:multiLevelType w:val="hybridMultilevel"/>
     <w:tmpl w:val="5D1EAF42"/>
@@ -1481,7 +2459,7 @@
       </w:rPr>
     </w:lvl>
   </w:abstractNum>
-  <w:abstractNum w:abstractNumId="1">
+  <w:abstractNum w:abstractNumId="3">
     <w:nsid w:val="295F4F19"/>
     <w:multiLevelType w:val="hybridMultilevel"/>
     <w:tmpl w:val="6C9C0F34"/>
@@ -1594,7 +2572,7 @@
       </w:rPr>
     </w:lvl>
   </w:abstractNum>
-  <w:abstractNum w:abstractNumId="2">
+  <w:abstractNum w:abstractNumId="4">
     <w:nsid w:val="2C7E0F7D"/>
     <w:multiLevelType w:val="hybridMultilevel"/>
     <w:tmpl w:val="D99835E8"/>
@@ -1707,7 +2685,7 @@
       </w:rPr>
     </w:lvl>
   </w:abstractNum>
-  <w:abstractNum w:abstractNumId="3">
+  <w:abstractNum w:abstractNumId="5">
     <w:nsid w:val="2C8A5A08"/>
     <w:multiLevelType w:val="hybridMultilevel"/>
     <w:tmpl w:val="6C8C9F5E"/>
@@ -1820,7 +2798,233 @@
       </w:rPr>
     </w:lvl>
   </w:abstractNum>
-  <w:abstractNum w:abstractNumId="4">
+  <w:abstractNum w:abstractNumId="6">
+    <w:nsid w:val="3A6A386E"/>
+    <w:multiLevelType w:val="hybridMultilevel"/>
+    <w:tmpl w:val="1458FAC2"/>
+    <w:lvl w:ilvl="0" w:tplc="1C090001">
+      <w:start w:val="1"/>
+      <w:numFmt w:val="bullet"/>
+      <w:lvlText w:val=""/>
+      <w:lvlJc w:val="left"/>
+      <w:pPr>
+        <w:ind w:left="720" w:hanging="360"/>
+      </w:pPr>
+      <w:rPr>
+        <w:rFonts w:ascii="Symbol" w:hAnsi="Symbol" w:hint="default"/>
+      </w:rPr>
+    </w:lvl>
+    <w:lvl w:ilvl="1" w:tplc="1C090003" w:tentative="1">
+      <w:start w:val="1"/>
+      <w:numFmt w:val="bullet"/>
+      <w:lvlText w:val="o"/>
+      <w:lvlJc w:val="left"/>
+      <w:pPr>
+        <w:ind w:left="1440" w:hanging="360"/>
+      </w:pPr>
+      <w:rPr>
+        <w:rFonts w:ascii="Courier New" w:hAnsi="Courier New" w:cs="Courier New" w:hint="default"/>
+      </w:rPr>
+    </w:lvl>
+    <w:lvl w:ilvl="2" w:tplc="1C090005" w:tentative="1">
+      <w:start w:val="1"/>
+      <w:numFmt w:val="bullet"/>
+      <w:lvlText w:val=""/>
+      <w:lvlJc w:val="left"/>
+      <w:pPr>
+        <w:ind w:left="2160" w:hanging="360"/>
+      </w:pPr>
+      <w:rPr>
+        <w:rFonts w:ascii="Wingdings" w:hAnsi="Wingdings" w:hint="default"/>
+      </w:rPr>
+    </w:lvl>
+    <w:lvl w:ilvl="3" w:tplc="1C090001" w:tentative="1">
+      <w:start w:val="1"/>
+      <w:numFmt w:val="bullet"/>
+      <w:lvlText w:val=""/>
+      <w:lvlJc w:val="left"/>
+      <w:pPr>
+        <w:ind w:left="2880" w:hanging="360"/>
+      </w:pPr>
+      <w:rPr>
+        <w:rFonts w:ascii="Symbol" w:hAnsi="Symbol" w:hint="default"/>
+      </w:rPr>
+    </w:lvl>
+    <w:lvl w:ilvl="4" w:tplc="1C090003" w:tentative="1">
+      <w:start w:val="1"/>
+      <w:numFmt w:val="bullet"/>
+      <w:lvlText w:val="o"/>
+      <w:lvlJc w:val="left"/>
+      <w:pPr>
+        <w:ind w:left="3600" w:hanging="360"/>
+      </w:pPr>
+      <w:rPr>
+        <w:rFonts w:ascii="Courier New" w:hAnsi="Courier New" w:cs="Courier New" w:hint="default"/>
+      </w:rPr>
+    </w:lvl>
+    <w:lvl w:ilvl="5" w:tplc="1C090005" w:tentative="1">
+      <w:start w:val="1"/>
+      <w:numFmt w:val="bullet"/>
+      <w:lvlText w:val=""/>
+      <w:lvlJc w:val="left"/>
+      <w:pPr>
+        <w:ind w:left="4320" w:hanging="360"/>
+      </w:pPr>
+      <w:rPr>
+        <w:rFonts w:ascii="Wingdings" w:hAnsi="Wingdings" w:hint="default"/>
+      </w:rPr>
+    </w:lvl>
+    <w:lvl w:ilvl="6" w:tplc="1C090001" w:tentative="1">
+      <w:start w:val="1"/>
+      <w:numFmt w:val="bullet"/>
+      <w:lvlText w:val=""/>
+      <w:lvlJc w:val="left"/>
+      <w:pPr>
+        <w:ind w:left="5040" w:hanging="360"/>
+      </w:pPr>
+      <w:rPr>
+        <w:rFonts w:ascii="Symbol" w:hAnsi="Symbol" w:hint="default"/>
+      </w:rPr>
+    </w:lvl>
+    <w:lvl w:ilvl="7" w:tplc="1C090003" w:tentative="1">
+      <w:start w:val="1"/>
+      <w:numFmt w:val="bullet"/>
+      <w:lvlText w:val="o"/>
+      <w:lvlJc w:val="left"/>
+      <w:pPr>
+        <w:ind w:left="5760" w:hanging="360"/>
+      </w:pPr>
+      <w:rPr>
+        <w:rFonts w:ascii="Courier New" w:hAnsi="Courier New" w:cs="Courier New" w:hint="default"/>
+      </w:rPr>
+    </w:lvl>
+    <w:lvl w:ilvl="8" w:tplc="1C090005" w:tentative="1">
+      <w:start w:val="1"/>
+      <w:numFmt w:val="bullet"/>
+      <w:lvlText w:val=""/>
+      <w:lvlJc w:val="left"/>
+      <w:pPr>
+        <w:ind w:left="6480" w:hanging="360"/>
+      </w:pPr>
+      <w:rPr>
+        <w:rFonts w:ascii="Wingdings" w:hAnsi="Wingdings" w:hint="default"/>
+      </w:rPr>
+    </w:lvl>
+  </w:abstractNum>
+  <w:abstractNum w:abstractNumId="7">
+    <w:nsid w:val="575C2F67"/>
+    <w:multiLevelType w:val="hybridMultilevel"/>
+    <w:tmpl w:val="57F01556"/>
+    <w:lvl w:ilvl="0" w:tplc="1C090001">
+      <w:start w:val="1"/>
+      <w:numFmt w:val="bullet"/>
+      <w:lvlText w:val=""/>
+      <w:lvlJc w:val="left"/>
+      <w:pPr>
+        <w:ind w:left="720" w:hanging="360"/>
+      </w:pPr>
+      <w:rPr>
+        <w:rFonts w:ascii="Symbol" w:hAnsi="Symbol" w:hint="default"/>
+      </w:rPr>
+    </w:lvl>
+    <w:lvl w:ilvl="1" w:tplc="1C090003">
+      <w:start w:val="1"/>
+      <w:numFmt w:val="bullet"/>
+      <w:lvlText w:val="o"/>
+      <w:lvlJc w:val="left"/>
+      <w:pPr>
+        <w:ind w:left="1440" w:hanging="360"/>
+      </w:pPr>
+      <w:rPr>
+        <w:rFonts w:ascii="Courier New" w:hAnsi="Courier New" w:cs="Courier New" w:hint="default"/>
+      </w:rPr>
+    </w:lvl>
+    <w:lvl w:ilvl="2" w:tplc="1C090005">
+      <w:start w:val="1"/>
+      <w:numFmt w:val="bullet"/>
+      <w:lvlText w:val=""/>
+      <w:lvlJc w:val="left"/>
+      <w:pPr>
+        <w:ind w:left="2160" w:hanging="360"/>
+      </w:pPr>
+      <w:rPr>
+        <w:rFonts w:ascii="Wingdings" w:hAnsi="Wingdings" w:hint="default"/>
+      </w:rPr>
+    </w:lvl>
+    <w:lvl w:ilvl="3" w:tplc="1C090001">
+      <w:start w:val="1"/>
+      <w:numFmt w:val="bullet"/>
+      <w:lvlText w:val=""/>
+      <w:lvlJc w:val="left"/>
+      <w:pPr>
+        <w:ind w:left="2880" w:hanging="360"/>
+      </w:pPr>
+      <w:rPr>
+        <w:rFonts w:ascii="Symbol" w:hAnsi="Symbol" w:hint="default"/>
+      </w:rPr>
+    </w:lvl>
+    <w:lvl w:ilvl="4" w:tplc="1C090003">
+      <w:start w:val="1"/>
+      <w:numFmt w:val="bullet"/>
+      <w:lvlText w:val="o"/>
+      <w:lvlJc w:val="left"/>
+      <w:pPr>
+        <w:ind w:left="3600" w:hanging="360"/>
+      </w:pPr>
+      <w:rPr>
+        <w:rFonts w:ascii="Courier New" w:hAnsi="Courier New" w:cs="Courier New" w:hint="default"/>
+      </w:rPr>
+    </w:lvl>
+    <w:lvl w:ilvl="5" w:tplc="1C090005">
+      <w:start w:val="1"/>
+      <w:numFmt w:val="bullet"/>
+      <w:lvlText w:val=""/>
+      <w:lvlJc w:val="left"/>
+      <w:pPr>
+        <w:ind w:left="4320" w:hanging="360"/>
+      </w:pPr>
+      <w:rPr>
+        <w:rFonts w:ascii="Wingdings" w:hAnsi="Wingdings" w:hint="default"/>
+      </w:rPr>
+    </w:lvl>
+    <w:lvl w:ilvl="6" w:tplc="1C090001">
+      <w:start w:val="1"/>
+      <w:numFmt w:val="bullet"/>
+      <w:lvlText w:val=""/>
+      <w:lvlJc w:val="left"/>
+      <w:pPr>
+        <w:ind w:left="5040" w:hanging="360"/>
+      </w:pPr>
+      <w:rPr>
+        <w:rFonts w:ascii="Symbol" w:hAnsi="Symbol" w:hint="default"/>
+      </w:rPr>
+    </w:lvl>
+    <w:lvl w:ilvl="7" w:tplc="1C090003">
+      <w:start w:val="1"/>
+      <w:numFmt w:val="bullet"/>
+      <w:lvlText w:val="o"/>
+      <w:lvlJc w:val="left"/>
+      <w:pPr>
+        <w:ind w:left="5760" w:hanging="360"/>
+      </w:pPr>
+      <w:rPr>
+        <w:rFonts w:ascii="Courier New" w:hAnsi="Courier New" w:cs="Courier New" w:hint="default"/>
+      </w:rPr>
+    </w:lvl>
+    <w:lvl w:ilvl="8" w:tplc="1C090005">
+      <w:start w:val="1"/>
+      <w:numFmt w:val="bullet"/>
+      <w:lvlText w:val=""/>
+      <w:lvlJc w:val="left"/>
+      <w:pPr>
+        <w:ind w:left="6480" w:hanging="360"/>
+      </w:pPr>
+      <w:rPr>
+        <w:rFonts w:ascii="Wingdings" w:hAnsi="Wingdings" w:hint="default"/>
+      </w:rPr>
+    </w:lvl>
+  </w:abstractNum>
+  <w:abstractNum w:abstractNumId="8">
     <w:nsid w:val="5FD53279"/>
     <w:multiLevelType w:val="hybridMultilevel"/>
     <w:tmpl w:val="1BCCCD50"/>
@@ -1933,7 +3137,120 @@
       </w:rPr>
     </w:lvl>
   </w:abstractNum>
-  <w:abstractNum w:abstractNumId="5">
+  <w:abstractNum w:abstractNumId="9">
+    <w:nsid w:val="61931E6D"/>
+    <w:multiLevelType w:val="hybridMultilevel"/>
+    <w:tmpl w:val="C8F856D8"/>
+    <w:lvl w:ilvl="0" w:tplc="1C090001">
+      <w:start w:val="1"/>
+      <w:numFmt w:val="bullet"/>
+      <w:lvlText w:val=""/>
+      <w:lvlJc w:val="left"/>
+      <w:pPr>
+        <w:ind w:left="720" w:hanging="360"/>
+      </w:pPr>
+      <w:rPr>
+        <w:rFonts w:ascii="Symbol" w:hAnsi="Symbol" w:hint="default"/>
+      </w:rPr>
+    </w:lvl>
+    <w:lvl w:ilvl="1" w:tplc="1C090003" w:tentative="1">
+      <w:start w:val="1"/>
+      <w:numFmt w:val="bullet"/>
+      <w:lvlText w:val="o"/>
+      <w:lvlJc w:val="left"/>
+      <w:pPr>
+        <w:ind w:left="1440" w:hanging="360"/>
+      </w:pPr>
+      <w:rPr>
+        <w:rFonts w:ascii="Courier New" w:hAnsi="Courier New" w:cs="Courier New" w:hint="default"/>
+      </w:rPr>
+    </w:lvl>
+    <w:lvl w:ilvl="2" w:tplc="1C090005" w:tentative="1">
+      <w:start w:val="1"/>
+      <w:numFmt w:val="bullet"/>
+      <w:lvlText w:val=""/>
+      <w:lvlJc w:val="left"/>
+      <w:pPr>
+        <w:ind w:left="2160" w:hanging="360"/>
+      </w:pPr>
+      <w:rPr>
+        <w:rFonts w:ascii="Wingdings" w:hAnsi="Wingdings" w:hint="default"/>
+      </w:rPr>
+    </w:lvl>
+    <w:lvl w:ilvl="3" w:tplc="1C090001" w:tentative="1">
+      <w:start w:val="1"/>
+      <w:numFmt w:val="bullet"/>
+      <w:lvlText w:val=""/>
+      <w:lvlJc w:val="left"/>
+      <w:pPr>
+        <w:ind w:left="2880" w:hanging="360"/>
+      </w:pPr>
+      <w:rPr>
+        <w:rFonts w:ascii="Symbol" w:hAnsi="Symbol" w:hint="default"/>
+      </w:rPr>
+    </w:lvl>
+    <w:lvl w:ilvl="4" w:tplc="1C090003" w:tentative="1">
+      <w:start w:val="1"/>
+      <w:numFmt w:val="bullet"/>
+      <w:lvlText w:val="o"/>
+      <w:lvlJc w:val="left"/>
+      <w:pPr>
+        <w:ind w:left="3600" w:hanging="360"/>
+      </w:pPr>
+      <w:rPr>
+        <w:rFonts w:ascii="Courier New" w:hAnsi="Courier New" w:cs="Courier New" w:hint="default"/>
+      </w:rPr>
+    </w:lvl>
+    <w:lvl w:ilvl="5" w:tplc="1C090005" w:tentative="1">
+      <w:start w:val="1"/>
+      <w:numFmt w:val="bullet"/>
+      <w:lvlText w:val=""/>
+      <w:lvlJc w:val="left"/>
+      <w:pPr>
+        <w:ind w:left="4320" w:hanging="360"/>
+      </w:pPr>
+      <w:rPr>
+        <w:rFonts w:ascii="Wingdings" w:hAnsi="Wingdings" w:hint="default"/>
+      </w:rPr>
+    </w:lvl>
+    <w:lvl w:ilvl="6" w:tplc="1C090001" w:tentative="1">
+      <w:start w:val="1"/>
+      <w:numFmt w:val="bullet"/>
+      <w:lvlText w:val=""/>
+      <w:lvlJc w:val="left"/>
+      <w:pPr>
+        <w:ind w:left="5040" w:hanging="360"/>
+      </w:pPr>
+      <w:rPr>
+        <w:rFonts w:ascii="Symbol" w:hAnsi="Symbol" w:hint="default"/>
+      </w:rPr>
+    </w:lvl>
+    <w:lvl w:ilvl="7" w:tplc="1C090003" w:tentative="1">
+      <w:start w:val="1"/>
+      <w:numFmt w:val="bullet"/>
+      <w:lvlText w:val="o"/>
+      <w:lvlJc w:val="left"/>
+      <w:pPr>
+        <w:ind w:left="5760" w:hanging="360"/>
+      </w:pPr>
+      <w:rPr>
+        <w:rFonts w:ascii="Courier New" w:hAnsi="Courier New" w:cs="Courier New" w:hint="default"/>
+      </w:rPr>
+    </w:lvl>
+    <w:lvl w:ilvl="8" w:tplc="1C090005" w:tentative="1">
+      <w:start w:val="1"/>
+      <w:numFmt w:val="bullet"/>
+      <w:lvlText w:val=""/>
+      <w:lvlJc w:val="left"/>
+      <w:pPr>
+        <w:ind w:left="6480" w:hanging="360"/>
+      </w:pPr>
+      <w:rPr>
+        <w:rFonts w:ascii="Wingdings" w:hAnsi="Wingdings" w:hint="default"/>
+      </w:rPr>
+    </w:lvl>
+  </w:abstractNum>
+  <w:abstractNum w:abstractNumId="10">
     <w:nsid w:val="66824869"/>
     <w:multiLevelType w:val="hybridMultilevel"/>
     <w:tmpl w:val="4916485E"/>
@@ -2046,7 +3363,7 @@
       </w:rPr>
     </w:lvl>
   </w:abstractNum>
-  <w:abstractNum w:abstractNumId="6">
+  <w:abstractNum w:abstractNumId="11">
     <w:nsid w:val="6C606034"/>
     <w:multiLevelType w:val="hybridMultilevel"/>
     <w:tmpl w:val="F8AC889C"/>
@@ -2160,31 +3477,46 @@
     </w:lvl>
   </w:abstractNum>
   <w:num w:numId="1">
+    <w:abstractNumId w:val="5"/>
+  </w:num>
+  <w:num w:numId="2">
+    <w:abstractNumId w:val="4"/>
+  </w:num>
+  <w:num w:numId="3">
     <w:abstractNumId w:val="3"/>
   </w:num>
-  <w:num w:numId="2">
+  <w:num w:numId="4">
+    <w:abstractNumId w:val="8"/>
+  </w:num>
+  <w:num w:numId="5">
     <w:abstractNumId w:val="2"/>
   </w:num>
-  <w:num w:numId="3">
+  <w:num w:numId="6">
+    <w:abstractNumId w:val="11"/>
+  </w:num>
+  <w:num w:numId="7">
+    <w:abstractNumId w:val="10"/>
+  </w:num>
+  <w:num w:numId="8">
+    <w:abstractNumId w:val="9"/>
+  </w:num>
+  <w:num w:numId="9">
     <w:abstractNumId w:val="1"/>
   </w:num>
-  <w:num w:numId="4">
-    <w:abstractNumId w:val="4"/>
+  <w:num w:numId="10">
+    <w:abstractNumId w:val="7"/>
   </w:num>
-  <w:num w:numId="5">
+  <w:num w:numId="11">
     <w:abstractNumId w:val="0"/>
   </w:num>
-  <w:num w:numId="6">
+  <w:num w:numId="12">
     <w:abstractNumId w:val="6"/>
-  </w:num>
-  <w:num w:numId="7">
-    <w:abstractNumId w:val="5"/>
   </w:num>
 </w:numbering>
 </file>
 
 <file path=word/styles.xml><?xml version="1.0" encoding="utf-8"?>
-<w:styles xmlns:r="http://schemas.openxmlformats.org/officeDocument/2006/relationships" xmlns:w="http://schemas.openxmlformats.org/wordprocessingml/2006/main">
+<w:styles xmlns:mc="http://schemas.openxmlformats.org/markup-compatibility/2006" xmlns:r="http://schemas.openxmlformats.org/officeDocument/2006/relationships" xmlns:w="http://schemas.openxmlformats.org/wordprocessingml/2006/main" xmlns:w14="http://schemas.microsoft.com/office/word/2010/wordml" xmlns:w15="http://schemas.microsoft.com/office/word/2012/wordml" mc:Ignorable="w14 w15">
   <w:docDefaults>
     <w:rPrDefault>
       <w:rPr>
@@ -2200,144 +3532,378 @@
       </w:pPr>
     </w:pPrDefault>
   </w:docDefaults>
-  <w:latentStyles w:defLockedState="0" w:defUIPriority="99" w:defSemiHidden="1" w:defUnhideWhenUsed="1" w:defQFormat="0" w:count="267">
-    <w:lsdException w:name="Normal" w:semiHidden="0" w:uiPriority="0" w:unhideWhenUsed="0" w:qFormat="1"/>
-    <w:lsdException w:name="heading 1" w:semiHidden="0" w:uiPriority="9" w:unhideWhenUsed="0" w:qFormat="1"/>
-    <w:lsdException w:name="heading 2" w:uiPriority="9" w:qFormat="1"/>
-    <w:lsdException w:name="heading 3" w:uiPriority="9" w:qFormat="1"/>
-    <w:lsdException w:name="heading 4" w:uiPriority="9" w:qFormat="1"/>
-    <w:lsdException w:name="heading 5" w:uiPriority="9" w:qFormat="1"/>
-    <w:lsdException w:name="heading 6" w:uiPriority="9" w:qFormat="1"/>
-    <w:lsdException w:name="heading 7" w:uiPriority="9" w:qFormat="1"/>
-    <w:lsdException w:name="heading 8" w:uiPriority="9" w:qFormat="1"/>
-    <w:lsdException w:name="heading 9" w:uiPriority="9" w:qFormat="1"/>
-    <w:lsdException w:name="toc 1" w:uiPriority="39"/>
-    <w:lsdException w:name="toc 2" w:uiPriority="39"/>
-    <w:lsdException w:name="toc 3" w:uiPriority="39"/>
-    <w:lsdException w:name="toc 4" w:uiPriority="39"/>
-    <w:lsdException w:name="toc 5" w:uiPriority="39"/>
-    <w:lsdException w:name="toc 6" w:uiPriority="39"/>
-    <w:lsdException w:name="toc 7" w:uiPriority="39"/>
-    <w:lsdException w:name="toc 8" w:uiPriority="39"/>
-    <w:lsdException w:name="toc 9" w:uiPriority="39"/>
-    <w:lsdException w:name="caption" w:uiPriority="35" w:qFormat="1"/>
-    <w:lsdException w:name="Title" w:semiHidden="0" w:uiPriority="10" w:unhideWhenUsed="0" w:qFormat="1"/>
-    <w:lsdException w:name="Default Paragraph Font" w:uiPriority="1"/>
-    <w:lsdException w:name="Subtitle" w:semiHidden="0" w:uiPriority="11" w:unhideWhenUsed="0" w:qFormat="1"/>
-    <w:lsdException w:name="Strong" w:semiHidden="0" w:uiPriority="22" w:unhideWhenUsed="0" w:qFormat="1"/>
-    <w:lsdException w:name="Emphasis" w:semiHidden="0" w:uiPriority="20" w:unhideWhenUsed="0" w:qFormat="1"/>
-    <w:lsdException w:name="Table Grid" w:semiHidden="0" w:uiPriority="59" w:unhideWhenUsed="0"/>
-    <w:lsdException w:name="Placeholder Text" w:unhideWhenUsed="0"/>
-    <w:lsdException w:name="No Spacing" w:semiHidden="0" w:uiPriority="1" w:unhideWhenUsed="0" w:qFormat="1"/>
-    <w:lsdException w:name="Light Shading" w:semiHidden="0" w:uiPriority="60" w:unhideWhenUsed="0"/>
-    <w:lsdException w:name="Light List" w:semiHidden="0" w:uiPriority="61" w:unhideWhenUsed="0"/>
-    <w:lsdException w:name="Light Grid" w:semiHidden="0" w:uiPriority="62" w:unhideWhenUsed="0"/>
-    <w:lsdException w:name="Medium Shading 1" w:semiHidden="0" w:uiPriority="63" w:unhideWhenUsed="0"/>
-    <w:lsdException w:name="Medium Shading 2" w:semiHidden="0" w:uiPriority="64" w:unhideWhenUsed="0"/>
-    <w:lsdException w:name="Medium List 1" w:semiHidden="0" w:uiPriority="65" w:unhideWhenUsed="0"/>
-    <w:lsdException w:name="Medium List 2" w:semiHidden="0" w:uiPriority="66" w:unhideWhenUsed="0"/>
-    <w:lsdException w:name="Medium Grid 1" w:semiHidden="0" w:uiPriority="67" w:unhideWhenUsed="0"/>
-    <w:lsdException w:name="Medium Grid 2" w:semiHidden="0" w:uiPriority="68" w:unhideWhenUsed="0"/>
-    <w:lsdException w:name="Medium Grid 3" w:semiHidden="0" w:uiPriority="69" w:unhideWhenUsed="0"/>
-    <w:lsdException w:name="Dark List" w:semiHidden="0" w:uiPriority="70" w:unhideWhenUsed="0"/>
-    <w:lsdException w:name="Colorful Shading" w:semiHidden="0" w:uiPriority="71" w:unhideWhenUsed="0"/>
-    <w:lsdException w:name="Colorful List" w:semiHidden="0" w:uiPriority="72" w:unhideWhenUsed="0"/>
-    <w:lsdException w:name="Colorful Grid" w:semiHidden="0" w:uiPriority="73" w:unhideWhenUsed="0"/>
-    <w:lsdException w:name="Light Shading Accent 1" w:semiHidden="0" w:uiPriority="60" w:unhideWhenUsed="0"/>
-    <w:lsdException w:name="Light List Accent 1" w:semiHidden="0" w:uiPriority="61" w:unhideWhenUsed="0"/>
-    <w:lsdException w:name="Light Grid Accent 1" w:semiHidden="0" w:uiPriority="62" w:unhideWhenUsed="0"/>
-    <w:lsdException w:name="Medium Shading 1 Accent 1" w:semiHidden="0" w:uiPriority="63" w:unhideWhenUsed="0"/>
-    <w:lsdException w:name="Medium Shading 2 Accent 1" w:semiHidden="0" w:uiPriority="64" w:unhideWhenUsed="0"/>
-    <w:lsdException w:name="Medium List 1 Accent 1" w:semiHidden="0" w:uiPriority="65" w:unhideWhenUsed="0"/>
-    <w:lsdException w:name="Revision" w:unhideWhenUsed="0"/>
-    <w:lsdException w:name="List Paragraph" w:semiHidden="0" w:uiPriority="34" w:unhideWhenUsed="0" w:qFormat="1"/>
-    <w:lsdException w:name="Quote" w:semiHidden="0" w:uiPriority="29" w:unhideWhenUsed="0" w:qFormat="1"/>
-    <w:lsdException w:name="Intense Quote" w:semiHidden="0" w:uiPriority="30" w:unhideWhenUsed="0" w:qFormat="1"/>
-    <w:lsdException w:name="Medium List 2 Accent 1" w:semiHidden="0" w:uiPriority="66" w:unhideWhenUsed="0"/>
-    <w:lsdException w:name="Medium Grid 1 Accent 1" w:semiHidden="0" w:uiPriority="67" w:unhideWhenUsed="0"/>
-    <w:lsdException w:name="Medium Grid 2 Accent 1" w:semiHidden="0" w:uiPriority="68" w:unhideWhenUsed="0"/>
-    <w:lsdException w:name="Medium Grid 3 Accent 1" w:semiHidden="0" w:uiPriority="69" w:unhideWhenUsed="0"/>
-    <w:lsdException w:name="Dark List Accent 1" w:semiHidden="0" w:uiPriority="70" w:unhideWhenUsed="0"/>
-    <w:lsdException w:name="Colorful Shading Accent 1" w:semiHidden="0" w:uiPriority="71" w:unhideWhenUsed="0"/>
-    <w:lsdException w:name="Colorful List Accent 1" w:semiHidden="0" w:uiPriority="72" w:unhideWhenUsed="0"/>
-    <w:lsdException w:name="Colorful Grid Accent 1" w:semiHidden="0" w:uiPriority="73" w:unhideWhenUsed="0"/>
-    <w:lsdException w:name="Light Shading Accent 2" w:semiHidden="0" w:uiPriority="60" w:unhideWhenUsed="0"/>
-    <w:lsdException w:name="Light List Accent 2" w:semiHidden="0" w:uiPriority="61" w:unhideWhenUsed="0"/>
-    <w:lsdException w:name="Light Grid Accent 2" w:semiHidden="0" w:uiPriority="62" w:unhideWhenUsed="0"/>
-    <w:lsdException w:name="Medium Shading 1 Accent 2" w:semiHidden="0" w:uiPriority="63" w:unhideWhenUsed="0"/>
-    <w:lsdException w:name="Medium Shading 2 Accent 2" w:semiHidden="0" w:uiPriority="64" w:unhideWhenUsed="0"/>
-    <w:lsdException w:name="Medium List 1 Accent 2" w:semiHidden="0" w:uiPriority="65" w:unhideWhenUsed="0"/>
-    <w:lsdException w:name="Medium List 2 Accent 2" w:semiHidden="0" w:uiPriority="66" w:unhideWhenUsed="0"/>
-    <w:lsdException w:name="Medium Grid 1 Accent 2" w:semiHidden="0" w:uiPriority="67" w:unhideWhenUsed="0"/>
-    <w:lsdException w:name="Medium Grid 2 Accent 2" w:semiHidden="0" w:uiPriority="68" w:unhideWhenUsed="0"/>
-    <w:lsdException w:name="Medium Grid 3 Accent 2" w:semiHidden="0" w:uiPriority="69" w:unhideWhenUsed="0"/>
-    <w:lsdException w:name="Dark List Accent 2" w:semiHidden="0" w:uiPriority="70" w:unhideWhenUsed="0"/>
-    <w:lsdException w:name="Colorful Shading Accent 2" w:semiHidden="0" w:uiPriority="71" w:unhideWhenUsed="0"/>
-    <w:lsdException w:name="Colorful List Accent 2" w:semiHidden="0" w:uiPriority="72" w:unhideWhenUsed="0"/>
-    <w:lsdException w:name="Colorful Grid Accent 2" w:semiHidden="0" w:uiPriority="73" w:unhideWhenUsed="0"/>
-    <w:lsdException w:name="Light Shading Accent 3" w:semiHidden="0" w:uiPriority="60" w:unhideWhenUsed="0"/>
-    <w:lsdException w:name="Light List Accent 3" w:semiHidden="0" w:uiPriority="61" w:unhideWhenUsed="0"/>
-    <w:lsdException w:name="Light Grid Accent 3" w:semiHidden="0" w:uiPriority="62" w:unhideWhenUsed="0"/>
-    <w:lsdException w:name="Medium Shading 1 Accent 3" w:semiHidden="0" w:uiPriority="63" w:unhideWhenUsed="0"/>
-    <w:lsdException w:name="Medium Shading 2 Accent 3" w:semiHidden="0" w:uiPriority="64" w:unhideWhenUsed="0"/>
-    <w:lsdException w:name="Medium List 1 Accent 3" w:semiHidden="0" w:uiPriority="65" w:unhideWhenUsed="0"/>
-    <w:lsdException w:name="Medium List 2 Accent 3" w:semiHidden="0" w:uiPriority="66" w:unhideWhenUsed="0"/>
-    <w:lsdException w:name="Medium Grid 1 Accent 3" w:semiHidden="0" w:uiPriority="67" w:unhideWhenUsed="0"/>
-    <w:lsdException w:name="Medium Grid 2 Accent 3" w:semiHidden="0" w:uiPriority="68" w:unhideWhenUsed="0"/>
-    <w:lsdException w:name="Medium Grid 3 Accent 3" w:semiHidden="0" w:uiPriority="69" w:unhideWhenUsed="0"/>
-    <w:lsdException w:name="Dark List Accent 3" w:semiHidden="0" w:uiPriority="70" w:unhideWhenUsed="0"/>
-    <w:lsdException w:name="Colorful Shading Accent 3" w:semiHidden="0" w:uiPriority="71" w:unhideWhenUsed="0"/>
-    <w:lsdException w:name="Colorful List Accent 3" w:semiHidden="0" w:uiPriority="72" w:unhideWhenUsed="0"/>
-    <w:lsdException w:name="Colorful Grid Accent 3" w:semiHidden="0" w:uiPriority="73" w:unhideWhenUsed="0"/>
-    <w:lsdException w:name="Light Shading Accent 4" w:semiHidden="0" w:uiPriority="60" w:unhideWhenUsed="0"/>
-    <w:lsdException w:name="Light List Accent 4" w:semiHidden="0" w:uiPriority="61" w:unhideWhenUsed="0"/>
-    <w:lsdException w:name="Light Grid Accent 4" w:semiHidden="0" w:uiPriority="62" w:unhideWhenUsed="0"/>
-    <w:lsdException w:name="Medium Shading 1 Accent 4" w:semiHidden="0" w:uiPriority="63" w:unhideWhenUsed="0"/>
-    <w:lsdException w:name="Medium Shading 2 Accent 4" w:semiHidden="0" w:uiPriority="64" w:unhideWhenUsed="0"/>
-    <w:lsdException w:name="Medium List 1 Accent 4" w:semiHidden="0" w:uiPriority="65" w:unhideWhenUsed="0"/>
-    <w:lsdException w:name="Medium List 2 Accent 4" w:semiHidden="0" w:uiPriority="66" w:unhideWhenUsed="0"/>
-    <w:lsdException w:name="Medium Grid 1 Accent 4" w:semiHidden="0" w:uiPriority="67" w:unhideWhenUsed="0"/>
-    <w:lsdException w:name="Medium Grid 2 Accent 4" w:semiHidden="0" w:uiPriority="68" w:unhideWhenUsed="0"/>
-    <w:lsdException w:name="Medium Grid 3 Accent 4" w:semiHidden="0" w:uiPriority="69" w:unhideWhenUsed="0"/>
-    <w:lsdException w:name="Dark List Accent 4" w:semiHidden="0" w:uiPriority="70" w:unhideWhenUsed="0"/>
-    <w:lsdException w:name="Colorful Shading Accent 4" w:semiHidden="0" w:uiPriority="71" w:unhideWhenUsed="0"/>
-    <w:lsdException w:name="Colorful List Accent 4" w:semiHidden="0" w:uiPriority="72" w:unhideWhenUsed="0"/>
-    <w:lsdException w:name="Colorful Grid Accent 4" w:semiHidden="0" w:uiPriority="73" w:unhideWhenUsed="0"/>
-    <w:lsdException w:name="Light Shading Accent 5" w:semiHidden="0" w:uiPriority="60" w:unhideWhenUsed="0"/>
-    <w:lsdException w:name="Light List Accent 5" w:semiHidden="0" w:uiPriority="61" w:unhideWhenUsed="0"/>
-    <w:lsdException w:name="Light Grid Accent 5" w:semiHidden="0" w:uiPriority="62" w:unhideWhenUsed="0"/>
-    <w:lsdException w:name="Medium Shading 1 Accent 5" w:semiHidden="0" w:uiPriority="63" w:unhideWhenUsed="0"/>
-    <w:lsdException w:name="Medium Shading 2 Accent 5" w:semiHidden="0" w:uiPriority="64" w:unhideWhenUsed="0"/>
-    <w:lsdException w:name="Medium List 1 Accent 5" w:semiHidden="0" w:uiPriority="65" w:unhideWhenUsed="0"/>
-    <w:lsdException w:name="Medium List 2 Accent 5" w:semiHidden="0" w:uiPriority="66" w:unhideWhenUsed="0"/>
-    <w:lsdException w:name="Medium Grid 1 Accent 5" w:semiHidden="0" w:uiPriority="67" w:unhideWhenUsed="0"/>
-    <w:lsdException w:name="Medium Grid 2 Accent 5" w:semiHidden="0" w:uiPriority="68" w:unhideWhenUsed="0"/>
-    <w:lsdException w:name="Medium Grid 3 Accent 5" w:semiHidden="0" w:uiPriority="69" w:unhideWhenUsed="0"/>
-    <w:lsdException w:name="Dark List Accent 5" w:semiHidden="0" w:uiPriority="70" w:unhideWhenUsed="0"/>
-    <w:lsdException w:name="Colorful Shading Accent 5" w:semiHidden="0" w:uiPriority="71" w:unhideWhenUsed="0"/>
-    <w:lsdException w:name="Colorful List Accent 5" w:semiHidden="0" w:uiPriority="72" w:unhideWhenUsed="0"/>
-    <w:lsdException w:name="Colorful Grid Accent 5" w:semiHidden="0" w:uiPriority="73" w:unhideWhenUsed="0"/>
-    <w:lsdException w:name="Light Shading Accent 6" w:semiHidden="0" w:uiPriority="60" w:unhideWhenUsed="0"/>
-    <w:lsdException w:name="Light List Accent 6" w:semiHidden="0" w:uiPriority="61" w:unhideWhenUsed="0"/>
-    <w:lsdException w:name="Light Grid Accent 6" w:semiHidden="0" w:uiPriority="62" w:unhideWhenUsed="0"/>
-    <w:lsdException w:name="Medium Shading 1 Accent 6" w:semiHidden="0" w:uiPriority="63" w:unhideWhenUsed="0"/>
-    <w:lsdException w:name="Medium Shading 2 Accent 6" w:semiHidden="0" w:uiPriority="64" w:unhideWhenUsed="0"/>
-    <w:lsdException w:name="Medium List 1 Accent 6" w:semiHidden="0" w:uiPriority="65" w:unhideWhenUsed="0"/>
-    <w:lsdException w:name="Medium List 2 Accent 6" w:semiHidden="0" w:uiPriority="66" w:unhideWhenUsed="0"/>
-    <w:lsdException w:name="Medium Grid 1 Accent 6" w:semiHidden="0" w:uiPriority="67" w:unhideWhenUsed="0"/>
-    <w:lsdException w:name="Medium Grid 2 Accent 6" w:semiHidden="0" w:uiPriority="68" w:unhideWhenUsed="0"/>
-    <w:lsdException w:name="Medium Grid 3 Accent 6" w:semiHidden="0" w:uiPriority="69" w:unhideWhenUsed="0"/>
-    <w:lsdException w:name="Dark List Accent 6" w:semiHidden="0" w:uiPriority="70" w:unhideWhenUsed="0"/>
-    <w:lsdException w:name="Colorful Shading Accent 6" w:semiHidden="0" w:uiPriority="71" w:unhideWhenUsed="0"/>
-    <w:lsdException w:name="Colorful List Accent 6" w:semiHidden="0" w:uiPriority="72" w:unhideWhenUsed="0"/>
-    <w:lsdException w:name="Colorful Grid Accent 6" w:semiHidden="0" w:uiPriority="73" w:unhideWhenUsed="0"/>
-    <w:lsdException w:name="Subtle Emphasis" w:semiHidden="0" w:uiPriority="19" w:unhideWhenUsed="0" w:qFormat="1"/>
-    <w:lsdException w:name="Intense Emphasis" w:semiHidden="0" w:uiPriority="21" w:unhideWhenUsed="0" w:qFormat="1"/>
-    <w:lsdException w:name="Subtle Reference" w:semiHidden="0" w:uiPriority="31" w:unhideWhenUsed="0" w:qFormat="1"/>
-    <w:lsdException w:name="Intense Reference" w:semiHidden="0" w:uiPriority="32" w:unhideWhenUsed="0" w:qFormat="1"/>
-    <w:lsdException w:name="Book Title" w:semiHidden="0" w:uiPriority="33" w:unhideWhenUsed="0" w:qFormat="1"/>
-    <w:lsdException w:name="Bibliography" w:uiPriority="37"/>
-    <w:lsdException w:name="TOC Heading" w:uiPriority="39" w:qFormat="1"/>
+  <w:latentStyles w:defLockedState="0" w:defUIPriority="99" w:defSemiHidden="0" w:defUnhideWhenUsed="0" w:defQFormat="0" w:count="371">
+    <w:lsdException w:name="Normal" w:uiPriority="0" w:qFormat="1"/>
+    <w:lsdException w:name="heading 1" w:uiPriority="9" w:qFormat="1"/>
+    <w:lsdException w:name="heading 2" w:semiHidden="1" w:uiPriority="9" w:unhideWhenUsed="1" w:qFormat="1"/>
+    <w:lsdException w:name="heading 3" w:semiHidden="1" w:uiPriority="9" w:unhideWhenUsed="1" w:qFormat="1"/>
+    <w:lsdException w:name="heading 4" w:semiHidden="1" w:uiPriority="9" w:unhideWhenUsed="1" w:qFormat="1"/>
+    <w:lsdException w:name="heading 5" w:semiHidden="1" w:uiPriority="9" w:unhideWhenUsed="1" w:qFormat="1"/>
+    <w:lsdException w:name="heading 6" w:semiHidden="1" w:uiPriority="9" w:unhideWhenUsed="1" w:qFormat="1"/>
+    <w:lsdException w:name="heading 7" w:semiHidden="1" w:uiPriority="9" w:unhideWhenUsed="1" w:qFormat="1"/>
+    <w:lsdException w:name="heading 8" w:semiHidden="1" w:uiPriority="9" w:unhideWhenUsed="1" w:qFormat="1"/>
+    <w:lsdException w:name="heading 9" w:semiHidden="1" w:uiPriority="9" w:unhideWhenUsed="1" w:qFormat="1"/>
+    <w:lsdException w:name="index 1" w:semiHidden="1" w:unhideWhenUsed="1"/>
+    <w:lsdException w:name="index 2" w:semiHidden="1" w:unhideWhenUsed="1"/>
+    <w:lsdException w:name="index 3" w:semiHidden="1" w:unhideWhenUsed="1"/>
+    <w:lsdException w:name="index 4" w:semiHidden="1" w:unhideWhenUsed="1"/>
+    <w:lsdException w:name="index 5" w:semiHidden="1" w:unhideWhenUsed="1"/>
+    <w:lsdException w:name="index 6" w:semiHidden="1" w:unhideWhenUsed="1"/>
+    <w:lsdException w:name="index 7" w:semiHidden="1" w:unhideWhenUsed="1"/>
+    <w:lsdException w:name="index 8" w:semiHidden="1" w:unhideWhenUsed="1"/>
+    <w:lsdException w:name="index 9" w:semiHidden="1" w:unhideWhenUsed="1"/>
+    <w:lsdException w:name="toc 1" w:semiHidden="1" w:uiPriority="39" w:unhideWhenUsed="1"/>
+    <w:lsdException w:name="toc 2" w:semiHidden="1" w:uiPriority="39" w:unhideWhenUsed="1"/>
+    <w:lsdException w:name="toc 3" w:semiHidden="1" w:uiPriority="39" w:unhideWhenUsed="1"/>
+    <w:lsdException w:name="toc 4" w:semiHidden="1" w:uiPriority="39" w:unhideWhenUsed="1"/>
+    <w:lsdException w:name="toc 5" w:semiHidden="1" w:uiPriority="39" w:unhideWhenUsed="1"/>
+    <w:lsdException w:name="toc 6" w:semiHidden="1" w:uiPriority="39" w:unhideWhenUsed="1"/>
+    <w:lsdException w:name="toc 7" w:semiHidden="1" w:uiPriority="39" w:unhideWhenUsed="1"/>
+    <w:lsdException w:name="toc 8" w:semiHidden="1" w:uiPriority="39" w:unhideWhenUsed="1"/>
+    <w:lsdException w:name="toc 9" w:semiHidden="1" w:uiPriority="39" w:unhideWhenUsed="1"/>
+    <w:lsdException w:name="Normal Indent" w:semiHidden="1" w:unhideWhenUsed="1"/>
+    <w:lsdException w:name="footnote text" w:semiHidden="1" w:unhideWhenUsed="1"/>
+    <w:lsdException w:name="annotation text" w:semiHidden="1" w:unhideWhenUsed="1"/>
+    <w:lsdException w:name="header" w:semiHidden="1" w:unhideWhenUsed="1"/>
+    <w:lsdException w:name="footer" w:semiHidden="1" w:unhideWhenUsed="1"/>
+    <w:lsdException w:name="index heading" w:semiHidden="1" w:unhideWhenUsed="1"/>
+    <w:lsdException w:name="caption" w:semiHidden="1" w:uiPriority="35" w:unhideWhenUsed="1" w:qFormat="1"/>
+    <w:lsdException w:name="table of figures" w:semiHidden="1" w:unhideWhenUsed="1"/>
+    <w:lsdException w:name="envelope address" w:semiHidden="1" w:unhideWhenUsed="1"/>
+    <w:lsdException w:name="envelope return" w:semiHidden="1" w:unhideWhenUsed="1"/>
+    <w:lsdException w:name="footnote reference" w:semiHidden="1" w:unhideWhenUsed="1"/>
+    <w:lsdException w:name="annotation reference" w:semiHidden="1" w:unhideWhenUsed="1"/>
+    <w:lsdException w:name="line number" w:semiHidden="1" w:unhideWhenUsed="1"/>
+    <w:lsdException w:name="page number" w:semiHidden="1" w:unhideWhenUsed="1"/>
+    <w:lsdException w:name="endnote reference" w:semiHidden="1" w:unhideWhenUsed="1"/>
+    <w:lsdException w:name="endnote text" w:semiHidden="1" w:unhideWhenUsed="1"/>
+    <w:lsdException w:name="table of authorities" w:semiHidden="1" w:unhideWhenUsed="1"/>
+    <w:lsdException w:name="macro" w:semiHidden="1" w:unhideWhenUsed="1"/>
+    <w:lsdException w:name="toa heading" w:semiHidden="1" w:unhideWhenUsed="1"/>
+    <w:lsdException w:name="List" w:semiHidden="1" w:unhideWhenUsed="1"/>
+    <w:lsdException w:name="List Bullet" w:semiHidden="1" w:unhideWhenUsed="1"/>
+    <w:lsdException w:name="List Number" w:semiHidden="1" w:unhideWhenUsed="1"/>
+    <w:lsdException w:name="List 2" w:semiHidden="1" w:unhideWhenUsed="1"/>
+    <w:lsdException w:name="List 3" w:semiHidden="1" w:unhideWhenUsed="1"/>
+    <w:lsdException w:name="List 4" w:semiHidden="1" w:unhideWhenUsed="1"/>
+    <w:lsdException w:name="List 5" w:semiHidden="1" w:unhideWhenUsed="1"/>
+    <w:lsdException w:name="List Bullet 2" w:semiHidden="1" w:unhideWhenUsed="1"/>
+    <w:lsdException w:name="List Bullet 3" w:semiHidden="1" w:unhideWhenUsed="1"/>
+    <w:lsdException w:name="List Bullet 4" w:semiHidden="1" w:unhideWhenUsed="1"/>
+    <w:lsdException w:name="List Bullet 5" w:semiHidden="1" w:unhideWhenUsed="1"/>
+    <w:lsdException w:name="List Number 2" w:semiHidden="1" w:unhideWhenUsed="1"/>
+    <w:lsdException w:name="List Number 3" w:semiHidden="1" w:unhideWhenUsed="1"/>
+    <w:lsdException w:name="List Number 4" w:semiHidden="1" w:unhideWhenUsed="1"/>
+    <w:lsdException w:name="List Number 5" w:semiHidden="1" w:unhideWhenUsed="1"/>
+    <w:lsdException w:name="Title" w:uiPriority="10" w:qFormat="1"/>
+    <w:lsdException w:name="Closing" w:semiHidden="1" w:unhideWhenUsed="1"/>
+    <w:lsdException w:name="Signature" w:semiHidden="1" w:unhideWhenUsed="1"/>
+    <w:lsdException w:name="Default Paragraph Font" w:semiHidden="1" w:uiPriority="1" w:unhideWhenUsed="1"/>
+    <w:lsdException w:name="Body Text" w:semiHidden="1" w:unhideWhenUsed="1"/>
+    <w:lsdException w:name="Body Text Indent" w:semiHidden="1" w:unhideWhenUsed="1"/>
+    <w:lsdException w:name="List Continue" w:semiHidden="1" w:unhideWhenUsed="1"/>
+    <w:lsdException w:name="List Continue 2" w:semiHidden="1" w:unhideWhenUsed="1"/>
+    <w:lsdException w:name="List Continue 3" w:semiHidden="1" w:unhideWhenUsed="1"/>
+    <w:lsdException w:name="List Continue 4" w:semiHidden="1" w:unhideWhenUsed="1"/>
+    <w:lsdException w:name="List Continue 5" w:semiHidden="1" w:unhideWhenUsed="1"/>
+    <w:lsdException w:name="Message Header" w:semiHidden="1" w:unhideWhenUsed="1"/>
+    <w:lsdException w:name="Subtitle" w:uiPriority="11" w:qFormat="1"/>
+    <w:lsdException w:name="Salutation" w:semiHidden="1" w:unhideWhenUsed="1"/>
+    <w:lsdException w:name="Date" w:semiHidden="1" w:unhideWhenUsed="1"/>
+    <w:lsdException w:name="Body Text First Indent" w:semiHidden="1" w:unhideWhenUsed="1"/>
+    <w:lsdException w:name="Body Text First Indent 2" w:semiHidden="1" w:unhideWhenUsed="1"/>
+    <w:lsdException w:name="Note Heading" w:semiHidden="1" w:unhideWhenUsed="1"/>
+    <w:lsdException w:name="Body Text 2" w:semiHidden="1" w:unhideWhenUsed="1"/>
+    <w:lsdException w:name="Body Text 3" w:semiHidden="1" w:unhideWhenUsed="1"/>
+    <w:lsdException w:name="Body Text Indent 2" w:semiHidden="1" w:unhideWhenUsed="1"/>
+    <w:lsdException w:name="Body Text Indent 3" w:semiHidden="1" w:unhideWhenUsed="1"/>
+    <w:lsdException w:name="Block Text" w:semiHidden="1" w:unhideWhenUsed="1"/>
+    <w:lsdException w:name="Hyperlink" w:semiHidden="1" w:unhideWhenUsed="1"/>
+    <w:lsdException w:name="FollowedHyperlink" w:semiHidden="1" w:unhideWhenUsed="1"/>
+    <w:lsdException w:name="Strong" w:uiPriority="22" w:qFormat="1"/>
+    <w:lsdException w:name="Emphasis" w:uiPriority="20" w:qFormat="1"/>
+    <w:lsdException w:name="Document Map" w:semiHidden="1" w:unhideWhenUsed="1"/>
+    <w:lsdException w:name="Plain Text" w:semiHidden="1" w:unhideWhenUsed="1"/>
+    <w:lsdException w:name="E-mail Signature" w:semiHidden="1" w:unhideWhenUsed="1"/>
+    <w:lsdException w:name="HTML Top of Form" w:semiHidden="1" w:unhideWhenUsed="1"/>
+    <w:lsdException w:name="HTML Bottom of Form" w:semiHidden="1" w:unhideWhenUsed="1"/>
+    <w:lsdException w:name="Normal (Web)" w:semiHidden="1" w:unhideWhenUsed="1"/>
+    <w:lsdException w:name="HTML Acronym" w:semiHidden="1" w:unhideWhenUsed="1"/>
+    <w:lsdException w:name="HTML Address" w:semiHidden="1" w:unhideWhenUsed="1"/>
+    <w:lsdException w:name="HTML Cite" w:semiHidden="1" w:unhideWhenUsed="1"/>
+    <w:lsdException w:name="HTML Code" w:semiHidden="1" w:unhideWhenUsed="1"/>
+    <w:lsdException w:name="HTML Definition" w:semiHidden="1" w:unhideWhenUsed="1"/>
+    <w:lsdException w:name="HTML Keyboard" w:semiHidden="1" w:unhideWhenUsed="1"/>
+    <w:lsdException w:name="HTML Preformatted" w:semiHidden="1" w:unhideWhenUsed="1"/>
+    <w:lsdException w:name="HTML Sample" w:semiHidden="1" w:unhideWhenUsed="1"/>
+    <w:lsdException w:name="HTML Typewriter" w:semiHidden="1" w:unhideWhenUsed="1"/>
+    <w:lsdException w:name="HTML Variable" w:semiHidden="1" w:unhideWhenUsed="1"/>
+    <w:lsdException w:name="Normal Table" w:semiHidden="1" w:unhideWhenUsed="1"/>
+    <w:lsdException w:name="annotation subject" w:semiHidden="1" w:unhideWhenUsed="1"/>
+    <w:lsdException w:name="No List" w:semiHidden="1" w:unhideWhenUsed="1"/>
+    <w:lsdException w:name="Outline List 1" w:semiHidden="1" w:unhideWhenUsed="1"/>
+    <w:lsdException w:name="Outline List 2" w:semiHidden="1" w:unhideWhenUsed="1"/>
+    <w:lsdException w:name="Outline List 3" w:semiHidden="1" w:unhideWhenUsed="1"/>
+    <w:lsdException w:name="Table Simple 1" w:semiHidden="1" w:unhideWhenUsed="1"/>
+    <w:lsdException w:name="Table Simple 2" w:semiHidden="1" w:unhideWhenUsed="1"/>
+    <w:lsdException w:name="Table Simple 3" w:semiHidden="1" w:unhideWhenUsed="1"/>
+    <w:lsdException w:name="Table Classic 1" w:semiHidden="1" w:unhideWhenUsed="1"/>
+    <w:lsdException w:name="Table Classic 2" w:semiHidden="1" w:unhideWhenUsed="1"/>
+    <w:lsdException w:name="Table Classic 3" w:semiHidden="1" w:unhideWhenUsed="1"/>
+    <w:lsdException w:name="Table Classic 4" w:semiHidden="1" w:unhideWhenUsed="1"/>
+    <w:lsdException w:name="Table Colorful 1" w:semiHidden="1" w:unhideWhenUsed="1"/>
+    <w:lsdException w:name="Table Colorful 2" w:semiHidden="1" w:unhideWhenUsed="1"/>
+    <w:lsdException w:name="Table Colorful 3" w:semiHidden="1" w:unhideWhenUsed="1"/>
+    <w:lsdException w:name="Table Columns 1" w:semiHidden="1" w:unhideWhenUsed="1"/>
+    <w:lsdException w:name="Table Columns 2" w:semiHidden="1" w:unhideWhenUsed="1"/>
+    <w:lsdException w:name="Table Columns 3" w:semiHidden="1" w:unhideWhenUsed="1"/>
+    <w:lsdException w:name="Table Columns 4" w:semiHidden="1" w:unhideWhenUsed="1"/>
+    <w:lsdException w:name="Table Columns 5" w:semiHidden="1" w:unhideWhenUsed="1"/>
+    <w:lsdException w:name="Table Grid 1" w:semiHidden="1" w:unhideWhenUsed="1"/>
+    <w:lsdException w:name="Table Grid 2" w:semiHidden="1" w:unhideWhenUsed="1"/>
+    <w:lsdException w:name="Table Grid 3" w:semiHidden="1" w:unhideWhenUsed="1"/>
+    <w:lsdException w:name="Table Grid 4" w:semiHidden="1" w:unhideWhenUsed="1"/>
+    <w:lsdException w:name="Table Grid 5" w:semiHidden="1" w:unhideWhenUsed="1"/>
+    <w:lsdException w:name="Table Grid 6" w:semiHidden="1" w:unhideWhenUsed="1"/>
+    <w:lsdException w:name="Table Grid 7" w:semiHidden="1" w:unhideWhenUsed="1"/>
+    <w:lsdException w:name="Table Grid 8" w:semiHidden="1" w:unhideWhenUsed="1"/>
+    <w:lsdException w:name="Table List 1" w:semiHidden="1" w:unhideWhenUsed="1"/>
+    <w:lsdException w:name="Table List 2" w:semiHidden="1" w:unhideWhenUsed="1"/>
+    <w:lsdException w:name="Table List 3" w:semiHidden="1" w:unhideWhenUsed="1"/>
+    <w:lsdException w:name="Table List 4" w:semiHidden="1" w:unhideWhenUsed="1"/>
+    <w:lsdException w:name="Table List 5" w:semiHidden="1" w:unhideWhenUsed="1"/>
+    <w:lsdException w:name="Table List 6" w:semiHidden="1" w:unhideWhenUsed="1"/>
+    <w:lsdException w:name="Table List 7" w:semiHidden="1" w:unhideWhenUsed="1"/>
+    <w:lsdException w:name="Table List 8" w:semiHidden="1" w:unhideWhenUsed="1"/>
+    <w:lsdException w:name="Table 3D effects 1" w:semiHidden="1" w:unhideWhenUsed="1"/>
+    <w:lsdException w:name="Table 3D effects 2" w:semiHidden="1" w:unhideWhenUsed="1"/>
+    <w:lsdException w:name="Table 3D effects 3" w:semiHidden="1" w:unhideWhenUsed="1"/>
+    <w:lsdException w:name="Table Contemporary" w:semiHidden="1" w:unhideWhenUsed="1"/>
+    <w:lsdException w:name="Table Elegant" w:semiHidden="1" w:unhideWhenUsed="1"/>
+    <w:lsdException w:name="Table Professional" w:semiHidden="1" w:unhideWhenUsed="1"/>
+    <w:lsdException w:name="Table Subtle 1" w:semiHidden="1" w:unhideWhenUsed="1"/>
+    <w:lsdException w:name="Table Subtle 2" w:semiHidden="1" w:unhideWhenUsed="1"/>
+    <w:lsdException w:name="Table Web 1" w:semiHidden="1" w:unhideWhenUsed="1"/>
+    <w:lsdException w:name="Table Web 2" w:semiHidden="1" w:unhideWhenUsed="1"/>
+    <w:lsdException w:name="Table Web 3" w:semiHidden="1" w:unhideWhenUsed="1"/>
+    <w:lsdException w:name="Balloon Text" w:semiHidden="1" w:unhideWhenUsed="1"/>
+    <w:lsdException w:name="Table Grid" w:uiPriority="59"/>
+    <w:lsdException w:name="Table Theme" w:semiHidden="1" w:unhideWhenUsed="1"/>
+    <w:lsdException w:name="Placeholder Text" w:semiHidden="1"/>
+    <w:lsdException w:name="No Spacing" w:uiPriority="1" w:qFormat="1"/>
+    <w:lsdException w:name="Light Shading" w:uiPriority="60"/>
+    <w:lsdException w:name="Light List" w:uiPriority="61"/>
+    <w:lsdException w:name="Light Grid" w:uiPriority="62"/>
+    <w:lsdException w:name="Medium Shading 1" w:uiPriority="63"/>
+    <w:lsdException w:name="Medium Shading 2" w:uiPriority="64"/>
+    <w:lsdException w:name="Medium List 1" w:uiPriority="65"/>
+    <w:lsdException w:name="Medium List 2" w:uiPriority="66"/>
+    <w:lsdException w:name="Medium Grid 1" w:uiPriority="67"/>
+    <w:lsdException w:name="Medium Grid 2" w:uiPriority="68"/>
+    <w:lsdException w:name="Medium Grid 3" w:uiPriority="69"/>
+    <w:lsdException w:name="Dark List" w:uiPriority="70"/>
+    <w:lsdException w:name="Colorful Shading" w:uiPriority="71"/>
+    <w:lsdException w:name="Colorful List" w:uiPriority="72"/>
+    <w:lsdException w:name="Colorful Grid" w:uiPriority="73"/>
+    <w:lsdException w:name="Light Shading Accent 1" w:uiPriority="60"/>
+    <w:lsdException w:name="Light List Accent 1" w:uiPriority="61"/>
+    <w:lsdException w:name="Light Grid Accent 1" w:uiPriority="62"/>
+    <w:lsdException w:name="Medium Shading 1 Accent 1" w:uiPriority="63"/>
+    <w:lsdException w:name="Medium Shading 2 Accent 1" w:uiPriority="64"/>
+    <w:lsdException w:name="Medium List 1 Accent 1" w:uiPriority="65"/>
+    <w:lsdException w:name="Revision" w:semiHidden="1"/>
+    <w:lsdException w:name="List Paragraph" w:uiPriority="34" w:qFormat="1"/>
+    <w:lsdException w:name="Quote" w:uiPriority="29" w:qFormat="1"/>
+    <w:lsdException w:name="Intense Quote" w:uiPriority="30" w:qFormat="1"/>
+    <w:lsdException w:name="Medium List 2 Accent 1" w:uiPriority="66"/>
+    <w:lsdException w:name="Medium Grid 1 Accent 1" w:uiPriority="67"/>
+    <w:lsdException w:name="Medium Grid 2 Accent 1" w:uiPriority="68"/>
+    <w:lsdException w:name="Medium Grid 3 Accent 1" w:uiPriority="69"/>
+    <w:lsdException w:name="Dark List Accent 1" w:uiPriority="70"/>
+    <w:lsdException w:name="Colorful Shading Accent 1" w:uiPriority="71"/>
+    <w:lsdException w:name="Colorful List Accent 1" w:uiPriority="72"/>
+    <w:lsdException w:name="Colorful Grid Accent 1" w:uiPriority="73"/>
+    <w:lsdException w:name="Light Shading Accent 2" w:uiPriority="60"/>
+    <w:lsdException w:name="Light List Accent 2" w:uiPriority="61"/>
+    <w:lsdException w:name="Light Grid Accent 2" w:uiPriority="62"/>
+    <w:lsdException w:name="Medium Shading 1 Accent 2" w:uiPriority="63"/>
+    <w:lsdException w:name="Medium Shading 2 Accent 2" w:uiPriority="64"/>
+    <w:lsdException w:name="Medium List 1 Accent 2" w:uiPriority="65"/>
+    <w:lsdException w:name="Medium List 2 Accent 2" w:uiPriority="66"/>
+    <w:lsdException w:name="Medium Grid 1 Accent 2" w:uiPriority="67"/>
+    <w:lsdException w:name="Medium Grid 2 Accent 2" w:uiPriority="68"/>
+    <w:lsdException w:name="Medium Grid 3 Accent 2" w:uiPriority="69"/>
+    <w:lsdException w:name="Dark List Accent 2" w:uiPriority="70"/>
+    <w:lsdException w:name="Colorful Shading Accent 2" w:uiPriority="71"/>
+    <w:lsdException w:name="Colorful List Accent 2" w:uiPriority="72"/>
+    <w:lsdException w:name="Colorful Grid Accent 2" w:uiPriority="73"/>
+    <w:lsdException w:name="Light Shading Accent 3" w:uiPriority="60"/>
+    <w:lsdException w:name="Light List Accent 3" w:uiPriority="61"/>
+    <w:lsdException w:name="Light Grid Accent 3" w:uiPriority="62"/>
+    <w:lsdException w:name="Medium Shading 1 Accent 3" w:uiPriority="63"/>
+    <w:lsdException w:name="Medium Shading 2 Accent 3" w:uiPriority="64"/>
+    <w:lsdException w:name="Medium List 1 Accent 3" w:uiPriority="65"/>
+    <w:lsdException w:name="Medium List 2 Accent 3" w:uiPriority="66"/>
+    <w:lsdException w:name="Medium Grid 1 Accent 3" w:uiPriority="67"/>
+    <w:lsdException w:name="Medium Grid 2 Accent 3" w:uiPriority="68"/>
+    <w:lsdException w:name="Medium Grid 3 Accent 3" w:uiPriority="69"/>
+    <w:lsdException w:name="Dark List Accent 3" w:uiPriority="70"/>
+    <w:lsdException w:name="Colorful Shading Accent 3" w:uiPriority="71"/>
+    <w:lsdException w:name="Colorful List Accent 3" w:uiPriority="72"/>
+    <w:lsdException w:name="Colorful Grid Accent 3" w:uiPriority="73"/>
+    <w:lsdException w:name="Light Shading Accent 4" w:uiPriority="60"/>
+    <w:lsdException w:name="Light List Accent 4" w:uiPriority="61"/>
+    <w:lsdException w:name="Light Grid Accent 4" w:uiPriority="62"/>
+    <w:lsdException w:name="Medium Shading 1 Accent 4" w:uiPriority="63"/>
+    <w:lsdException w:name="Medium Shading 2 Accent 4" w:uiPriority="64"/>
+    <w:lsdException w:name="Medium List 1 Accent 4" w:uiPriority="65"/>
+    <w:lsdException w:name="Medium List 2 Accent 4" w:uiPriority="66"/>
+    <w:lsdException w:name="Medium Grid 1 Accent 4" w:uiPriority="67"/>
+    <w:lsdException w:name="Medium Grid 2 Accent 4" w:uiPriority="68"/>
+    <w:lsdException w:name="Medium Grid 3 Accent 4" w:uiPriority="69"/>
+    <w:lsdException w:name="Dark List Accent 4" w:uiPriority="70"/>
+    <w:lsdException w:name="Colorful Shading Accent 4" w:uiPriority="71"/>
+    <w:lsdException w:name="Colorful List Accent 4" w:uiPriority="72"/>
+    <w:lsdException w:name="Colorful Grid Accent 4" w:uiPriority="73"/>
+    <w:lsdException w:name="Light Shading Accent 5" w:uiPriority="60"/>
+    <w:lsdException w:name="Light List Accent 5" w:uiPriority="61"/>
+    <w:lsdException w:name="Light Grid Accent 5" w:uiPriority="62"/>
+    <w:lsdException w:name="Medium Shading 1 Accent 5" w:uiPriority="63"/>
+    <w:lsdException w:name="Medium Shading 2 Accent 5" w:uiPriority="64"/>
+    <w:lsdException w:name="Medium List 1 Accent 5" w:uiPriority="65"/>
+    <w:lsdException w:name="Medium List 2 Accent 5" w:uiPriority="66"/>
+    <w:lsdException w:name="Medium Grid 1 Accent 5" w:uiPriority="67"/>
+    <w:lsdException w:name="Medium Grid 2 Accent 5" w:uiPriority="68"/>
+    <w:lsdException w:name="Medium Grid 3 Accent 5" w:uiPriority="69"/>
+    <w:lsdException w:name="Dark List Accent 5" w:uiPriority="70"/>
+    <w:lsdException w:name="Colorful Shading Accent 5" w:uiPriority="71"/>
+    <w:lsdException w:name="Colorful List Accent 5" w:uiPriority="72"/>
+    <w:lsdException w:name="Colorful Grid Accent 5" w:uiPriority="73"/>
+    <w:lsdException w:name="Light Shading Accent 6" w:uiPriority="60"/>
+    <w:lsdException w:name="Light List Accent 6" w:uiPriority="61"/>
+    <w:lsdException w:name="Light Grid Accent 6" w:uiPriority="62"/>
+    <w:lsdException w:name="Medium Shading 1 Accent 6" w:uiPriority="63"/>
+    <w:lsdException w:name="Medium Shading 2 Accent 6" w:uiPriority="64"/>
+    <w:lsdException w:name="Medium List 1 Accent 6" w:uiPriority="65"/>
+    <w:lsdException w:name="Medium List 2 Accent 6" w:uiPriority="66"/>
+    <w:lsdException w:name="Medium Grid 1 Accent 6" w:uiPriority="67"/>
+    <w:lsdException w:name="Medium Grid 2 Accent 6" w:uiPriority="68"/>
+    <w:lsdException w:name="Medium Grid 3 Accent 6" w:uiPriority="69"/>
+    <w:lsdException w:name="Dark List Accent 6" w:uiPriority="70"/>
+    <w:lsdException w:name="Colorful Shading Accent 6" w:uiPriority="71"/>
+    <w:lsdException w:name="Colorful List Accent 6" w:uiPriority="72"/>
+    <w:lsdException w:name="Colorful Grid Accent 6" w:uiPriority="73"/>
+    <w:lsdException w:name="Subtle Emphasis" w:uiPriority="19" w:qFormat="1"/>
+    <w:lsdException w:name="Intense Emphasis" w:uiPriority="21" w:qFormat="1"/>
+    <w:lsdException w:name="Subtle Reference" w:uiPriority="31" w:qFormat="1"/>
+    <w:lsdException w:name="Intense Reference" w:uiPriority="32" w:qFormat="1"/>
+    <w:lsdException w:name="Book Title" w:uiPriority="33" w:qFormat="1"/>
+    <w:lsdException w:name="Bibliography" w:semiHidden="1" w:uiPriority="37" w:unhideWhenUsed="1"/>
+    <w:lsdException w:name="TOC Heading" w:semiHidden="1" w:uiPriority="39" w:unhideWhenUsed="1" w:qFormat="1"/>
+    <w:lsdException w:name="Plain Table 1" w:uiPriority="41"/>
+    <w:lsdException w:name="Plain Table 2" w:uiPriority="42"/>
+    <w:lsdException w:name="Plain Table 3" w:uiPriority="43"/>
+    <w:lsdException w:name="Plain Table 4" w:uiPriority="44"/>
+    <w:lsdException w:name="Plain Table 5" w:uiPriority="45"/>
+    <w:lsdException w:name="Grid Table Light" w:uiPriority="40"/>
+    <w:lsdException w:name="Grid Table 1 Light" w:uiPriority="46"/>
+    <w:lsdException w:name="Grid Table 2" w:uiPriority="47"/>
+    <w:lsdException w:name="Grid Table 3" w:uiPriority="48"/>
+    <w:lsdException w:name="Grid Table 4" w:uiPriority="49"/>
+    <w:lsdException w:name="Grid Table 5 Dark" w:uiPriority="50"/>
+    <w:lsdException w:name="Grid Table 6 Colorful" w:uiPriority="51"/>
+    <w:lsdException w:name="Grid Table 7 Colorful" w:uiPriority="52"/>
+    <w:lsdException w:name="Grid Table 1 Light Accent 1" w:uiPriority="46"/>
+    <w:lsdException w:name="Grid Table 2 Accent 1" w:uiPriority="47"/>
+    <w:lsdException w:name="Grid Table 3 Accent 1" w:uiPriority="48"/>
+    <w:lsdException w:name="Grid Table 4 Accent 1" w:uiPriority="49"/>
+    <w:lsdException w:name="Grid Table 5 Dark Accent 1" w:uiPriority="50"/>
+    <w:lsdException w:name="Grid Table 6 Colorful Accent 1" w:uiPriority="51"/>
+    <w:lsdException w:name="Grid Table 7 Colorful Accent 1" w:uiPriority="52"/>
+    <w:lsdException w:name="Grid Table 1 Light Accent 2" w:uiPriority="46"/>
+    <w:lsdException w:name="Grid Table 2 Accent 2" w:uiPriority="47"/>
+    <w:lsdException w:name="Grid Table 3 Accent 2" w:uiPriority="48"/>
+    <w:lsdException w:name="Grid Table 4 Accent 2" w:uiPriority="49"/>
+    <w:lsdException w:name="Grid Table 5 Dark Accent 2" w:uiPriority="50"/>
+    <w:lsdException w:name="Grid Table 6 Colorful Accent 2" w:uiPriority="51"/>
+    <w:lsdException w:name="Grid Table 7 Colorful Accent 2" w:uiPriority="52"/>
+    <w:lsdException w:name="Grid Table 1 Light Accent 3" w:uiPriority="46"/>
+    <w:lsdException w:name="Grid Table 2 Accent 3" w:uiPriority="47"/>
+    <w:lsdException w:name="Grid Table 3 Accent 3" w:uiPriority="48"/>
+    <w:lsdException w:name="Grid Table 4 Accent 3" w:uiPriority="49"/>
+    <w:lsdException w:name="Grid Table 5 Dark Accent 3" w:uiPriority="50"/>
+    <w:lsdException w:name="Grid Table 6 Colorful Accent 3" w:uiPriority="51"/>
+    <w:lsdException w:name="Grid Table 7 Colorful Accent 3" w:uiPriority="52"/>
+    <w:lsdException w:name="Grid Table 1 Light Accent 4" w:uiPriority="46"/>
+    <w:lsdException w:name="Grid Table 2 Accent 4" w:uiPriority="47"/>
+    <w:lsdException w:name="Grid Table 3 Accent 4" w:uiPriority="48"/>
+    <w:lsdException w:name="Grid Table 4 Accent 4" w:uiPriority="49"/>
+    <w:lsdException w:name="Grid Table 5 Dark Accent 4" w:uiPriority="50"/>
+    <w:lsdException w:name="Grid Table 6 Colorful Accent 4" w:uiPriority="51"/>
+    <w:lsdException w:name="Grid Table 7 Colorful Accent 4" w:uiPriority="52"/>
+    <w:lsdException w:name="Grid Table 1 Light Accent 5" w:uiPriority="46"/>
+    <w:lsdException w:name="Grid Table 2 Accent 5" w:uiPriority="47"/>
+    <w:lsdException w:name="Grid Table 3 Accent 5" w:uiPriority="48"/>
+    <w:lsdException w:name="Grid Table 4 Accent 5" w:uiPriority="49"/>
+    <w:lsdException w:name="Grid Table 5 Dark Accent 5" w:uiPriority="50"/>
+    <w:lsdException w:name="Grid Table 6 Colorful Accent 5" w:uiPriority="51"/>
+    <w:lsdException w:name="Grid Table 7 Colorful Accent 5" w:uiPriority="52"/>
+    <w:lsdException w:name="Grid Table 1 Light Accent 6" w:uiPriority="46"/>
+    <w:lsdException w:name="Grid Table 2 Accent 6" w:uiPriority="47"/>
+    <w:lsdException w:name="Grid Table 3 Accent 6" w:uiPriority="48"/>
+    <w:lsdException w:name="Grid Table 4 Accent 6" w:uiPriority="49"/>
+    <w:lsdException w:name="Grid Table 5 Dark Accent 6" w:uiPriority="50"/>
+    <w:lsdException w:name="Grid Table 6 Colorful Accent 6" w:uiPriority="51"/>
+    <w:lsdException w:name="Grid Table 7 Colorful Accent 6" w:uiPriority="52"/>
+    <w:lsdException w:name="List Table 1 Light" w:uiPriority="46"/>
+    <w:lsdException w:name="List Table 2" w:uiPriority="47"/>
+    <w:lsdException w:name="List Table 3" w:uiPriority="48"/>
+    <w:lsdException w:name="List Table 4" w:uiPriority="49"/>
+    <w:lsdException w:name="List Table 5 Dark" w:uiPriority="50"/>
+    <w:lsdException w:name="List Table 6 Colorful" w:uiPriority="51"/>
+    <w:lsdException w:name="List Table 7 Colorful" w:uiPriority="52"/>
+    <w:lsdException w:name="List Table 1 Light Accent 1" w:uiPriority="46"/>
+    <w:lsdException w:name="List Table 2 Accent 1" w:uiPriority="47"/>
+    <w:lsdException w:name="List Table 3 Accent 1" w:uiPriority="48"/>
+    <w:lsdException w:name="List Table 4 Accent 1" w:uiPriority="49"/>
+    <w:lsdException w:name="List Table 5 Dark Accent 1" w:uiPriority="50"/>
+    <w:lsdException w:name="List Table 6 Colorful Accent 1" w:uiPriority="51"/>
+    <w:lsdException w:name="List Table 7 Colorful Accent 1" w:uiPriority="52"/>
+    <w:lsdException w:name="List Table 1 Light Accent 2" w:uiPriority="46"/>
+    <w:lsdException w:name="List Table 2 Accent 2" w:uiPriority="47"/>
+    <w:lsdException w:name="List Table 3 Accent 2" w:uiPriority="48"/>
+    <w:lsdException w:name="List Table 4 Accent 2" w:uiPriority="49"/>
+    <w:lsdException w:name="List Table 5 Dark Accent 2" w:uiPriority="50"/>
+    <w:lsdException w:name="List Table 6 Colorful Accent 2" w:uiPriority="51"/>
+    <w:lsdException w:name="List Table 7 Colorful Accent 2" w:uiPriority="52"/>
+    <w:lsdException w:name="List Table 1 Light Accent 3" w:uiPriority="46"/>
+    <w:lsdException w:name="List Table 2 Accent 3" w:uiPriority="47"/>
+    <w:lsdException w:name="List Table 3 Accent 3" w:uiPriority="48"/>
+    <w:lsdException w:name="List Table 4 Accent 3" w:uiPriority="49"/>
+    <w:lsdException w:name="List Table 5 Dark Accent 3" w:uiPriority="50"/>
+    <w:lsdException w:name="List Table 6 Colorful Accent 3" w:uiPriority="51"/>
+    <w:lsdException w:name="List Table 7 Colorful Accent 3" w:uiPriority="52"/>
+    <w:lsdException w:name="List Table 1 Light Accent 4" w:uiPriority="46"/>
+    <w:lsdException w:name="List Table 2 Accent 4" w:uiPriority="47"/>
+    <w:lsdException w:name="List Table 3 Accent 4" w:uiPriority="48"/>
+    <w:lsdException w:name="List Table 4 Accent 4" w:uiPriority="49"/>
+    <w:lsdException w:name="List Table 5 Dark Accent 4" w:uiPriority="50"/>
+    <w:lsdException w:name="List Table 6 Colorful Accent 4" w:uiPriority="51"/>
+    <w:lsdException w:name="List Table 7 Colorful Accent 4" w:uiPriority="52"/>
+    <w:lsdException w:name="List Table 1 Light Accent 5" w:uiPriority="46"/>
+    <w:lsdException w:name="List Table 2 Accent 5" w:uiPriority="47"/>
+    <w:lsdException w:name="List Table 3 Accent 5" w:uiPriority="48"/>
+    <w:lsdException w:name="List Table 4 Accent 5" w:uiPriority="49"/>
+    <w:lsdException w:name="List Table 5 Dark Accent 5" w:uiPriority="50"/>
+    <w:lsdException w:name="List Table 6 Colorful Accent 5" w:uiPriority="51"/>
+    <w:lsdException w:name="List Table 7 Colorful Accent 5" w:uiPriority="52"/>
+    <w:lsdException w:name="List Table 1 Light Accent 6" w:uiPriority="46"/>
+    <w:lsdException w:name="List Table 2 Accent 6" w:uiPriority="47"/>
+    <w:lsdException w:name="List Table 3 Accent 6" w:uiPriority="48"/>
+    <w:lsdException w:name="List Table 4 Accent 6" w:uiPriority="49"/>
+    <w:lsdException w:name="List Table 5 Dark Accent 6" w:uiPriority="50"/>
+    <w:lsdException w:name="List Table 6 Colorful Accent 6" w:uiPriority="51"/>
+    <w:lsdException w:name="List Table 7 Colorful Accent 6" w:uiPriority="52"/>
   </w:latentStyles>
   <w:style w:type="paragraph" w:default="1" w:styleId="Normal">
     <w:name w:val="Normal"/>
@@ -2424,7 +3990,6 @@
     <w:uiPriority w:val="99"/>
     <w:semiHidden/>
     <w:unhideWhenUsed/>
-    <w:qFormat/>
     <w:tblPr>
       <w:tblInd w:w="0" w:type="dxa"/>
       <w:tblCellMar>
@@ -2548,7 +4113,7 @@
 </file>
 
 <file path=word/glossary/document.xml><?xml version="1.0" encoding="utf-8"?>
-<w:glossaryDocument xmlns:ve="http://schemas.openxmlformats.org/markup-compatibility/2006" xmlns:o="urn:schemas-microsoft-com:office:office" xmlns:r="http://schemas.openxmlformats.org/officeDocument/2006/relationships" xmlns:m="http://schemas.openxmlformats.org/officeDocument/2006/math" xmlns:v="urn:schemas-microsoft-com:vml" xmlns:wp="http://schemas.openxmlformats.org/drawingml/2006/wordprocessingDrawing" xmlns:w10="urn:schemas-microsoft-com:office:word" xmlns:w="http://schemas.openxmlformats.org/wordprocessingml/2006/main" xmlns:wne="http://schemas.microsoft.com/office/word/2006/wordml">
+<w:glossaryDocument xmlns:wpc="http://schemas.microsoft.com/office/word/2010/wordprocessingCanvas" xmlns:mc="http://schemas.openxmlformats.org/markup-compatibility/2006" xmlns:o="urn:schemas-microsoft-com:office:office" xmlns:r="http://schemas.openxmlformats.org/officeDocument/2006/relationships" xmlns:m="http://schemas.openxmlformats.org/officeDocument/2006/math" xmlns:v="urn:schemas-microsoft-com:vml" xmlns:wp14="http://schemas.microsoft.com/office/word/2010/wordprocessingDrawing" xmlns:wp="http://schemas.openxmlformats.org/drawingml/2006/wordprocessingDrawing" xmlns:w10="urn:schemas-microsoft-com:office:word" xmlns:w="http://schemas.openxmlformats.org/wordprocessingml/2006/main" xmlns:w14="http://schemas.microsoft.com/office/word/2010/wordml" xmlns:w15="http://schemas.microsoft.com/office/word/2012/wordml" xmlns:wpg="http://schemas.microsoft.com/office/word/2010/wordprocessingGroup" xmlns:wpi="http://schemas.microsoft.com/office/word/2010/wordprocessingInk" xmlns:wne="http://schemas.microsoft.com/office/word/2006/wordml" xmlns:wps="http://schemas.microsoft.com/office/word/2010/wordprocessingShape" mc:Ignorable="w14 w15 wp14">
   <w:docParts>
     <w:docPart>
       <w:docPartPr>
@@ -2581,7 +4146,7 @@
 </file>
 
 <file path=word/glossary/fontTable.xml><?xml version="1.0" encoding="utf-8"?>
-<w:fonts xmlns:r="http://schemas.openxmlformats.org/officeDocument/2006/relationships" xmlns:w="http://schemas.openxmlformats.org/wordprocessingml/2006/main">
+<w:fonts xmlns:mc="http://schemas.openxmlformats.org/markup-compatibility/2006" xmlns:r="http://schemas.openxmlformats.org/officeDocument/2006/relationships" xmlns:w="http://schemas.openxmlformats.org/wordprocessingml/2006/main" xmlns:w14="http://schemas.microsoft.com/office/word/2010/wordml" xmlns:w15="http://schemas.microsoft.com/office/word/2012/wordml" mc:Ignorable="w14 w15">
   <w:font w:name="Symbol">
     <w:panose1 w:val="05050102010706020507"/>
     <w:charset w:val="02"/>
@@ -2628,24 +4193,32 @@
     <w:panose1 w:val="020B0604030504040204"/>
     <w:charset w:val="00"/>
     <w:family w:val="swiss"/>
-    <w:notTrueType/>
     <w:pitch w:val="variable"/>
-    <w:sig w:usb0="00000003" w:usb1="00000000" w:usb2="00000000" w:usb3="00000000" w:csb0="00000001" w:csb1="00000000"/>
+    <w:sig w:usb0="E1002EFF" w:usb1="C000605B" w:usb2="00000029" w:usb3="00000000" w:csb0="000101FF" w:csb1="00000000"/>
+  </w:font>
+  <w:font w:name="Calibri Light">
+    <w:panose1 w:val="020F0302020204030204"/>
+    <w:charset w:val="00"/>
+    <w:family w:val="swiss"/>
+    <w:pitch w:val="variable"/>
+    <w:sig w:usb0="A00002EF" w:usb1="4000207B" w:usb2="00000000" w:usb3="00000000" w:csb0="0000019F" w:csb1="00000000"/>
   </w:font>
 </w:fonts>
 </file>
 
 <file path=word/glossary/settings.xml><?xml version="1.0" encoding="utf-8"?>
-<w:settings xmlns:o="urn:schemas-microsoft-com:office:office" xmlns:r="http://schemas.openxmlformats.org/officeDocument/2006/relationships" xmlns:m="http://schemas.openxmlformats.org/officeDocument/2006/math" xmlns:v="urn:schemas-microsoft-com:vml" xmlns:w10="urn:schemas-microsoft-com:office:word" xmlns:w="http://schemas.openxmlformats.org/wordprocessingml/2006/main" xmlns:sl="http://schemas.openxmlformats.org/schemaLibrary/2006/main">
+<w:settings xmlns:mc="http://schemas.openxmlformats.org/markup-compatibility/2006" xmlns:o="urn:schemas-microsoft-com:office:office" xmlns:r="http://schemas.openxmlformats.org/officeDocument/2006/relationships" xmlns:m="http://schemas.openxmlformats.org/officeDocument/2006/math" xmlns:v="urn:schemas-microsoft-com:vml" xmlns:w10="urn:schemas-microsoft-com:office:word" xmlns:w="http://schemas.openxmlformats.org/wordprocessingml/2006/main" xmlns:w14="http://schemas.microsoft.com/office/word/2010/wordml" xmlns:w15="http://schemas.microsoft.com/office/word/2012/wordml" xmlns:sl="http://schemas.openxmlformats.org/schemaLibrary/2006/main" mc:Ignorable="w14 w15">
   <w:view w:val="normal"/>
   <w:defaultTabStop w:val="720"/>
   <w:characterSpacingControl w:val="doNotCompress"/>
   <w:compat>
     <w:useFELayout/>
+    <w:compatSetting w:name="compatibilityMode" w:uri="http://schemas.microsoft.com/office/word" w:val="12"/>
   </w:compat>
   <w:rsids>
     <w:rsidRoot w:val="009B6ACF"/>
     <w:rsid w:val="006A6D49"/>
+    <w:rsid w:val="00724A98"/>
     <w:rsid w:val="007A00EC"/>
     <w:rsid w:val="007C10FC"/>
     <w:rsid w:val="009B6ACF"/>
@@ -2656,7 +4229,7 @@
     <m:mathFont m:val="Cambria Math"/>
     <m:brkBin m:val="before"/>
     <m:brkBinSub m:val="--"/>
-    <m:smallFrac m:val="off"/>
+    <m:smallFrac m:val="0"/>
     <m:dispDef/>
     <m:lMargin m:val="0"/>
     <m:rMargin m:val="0"/>
@@ -2667,13 +4240,13 @@
   </m:mathPr>
   <w:themeFontLang w:val="en-US"/>
   <w:clrSchemeMapping w:bg1="light1" w:t1="dark1" w:bg2="light2" w:t2="dark2" w:accent1="accent1" w:accent2="accent2" w:accent3="accent3" w:accent4="accent4" w:accent5="accent5" w:accent6="accent6" w:hyperlink="hyperlink" w:followedHyperlink="followedHyperlink"/>
-  <w:decimalSymbol w:val="."/>
-  <w:listSeparator w:val=","/>
+  <w:decimalSymbol w:val=","/>
+  <w:listSeparator w:val=";"/>
 </w:settings>
 </file>
 
 <file path=word/glossary/styles.xml><?xml version="1.0" encoding="utf-8"?>
-<w:styles xmlns:r="http://schemas.openxmlformats.org/officeDocument/2006/relationships" xmlns:w="http://schemas.openxmlformats.org/wordprocessingml/2006/main">
+<w:styles xmlns:mc="http://schemas.openxmlformats.org/markup-compatibility/2006" xmlns:r="http://schemas.openxmlformats.org/officeDocument/2006/relationships" xmlns:w="http://schemas.openxmlformats.org/wordprocessingml/2006/main" xmlns:w14="http://schemas.microsoft.com/office/word/2010/wordml" xmlns:w15="http://schemas.microsoft.com/office/word/2012/wordml" mc:Ignorable="w14 w15">
   <w:docDefaults>
     <w:rPrDefault>
       <w:rPr>
@@ -2689,144 +4262,378 @@
       </w:pPr>
     </w:pPrDefault>
   </w:docDefaults>
-  <w:latentStyles w:defLockedState="0" w:defUIPriority="99" w:defSemiHidden="1" w:defUnhideWhenUsed="1" w:defQFormat="0" w:count="267">
-    <w:lsdException w:name="Normal" w:semiHidden="0" w:uiPriority="0" w:unhideWhenUsed="0" w:qFormat="1"/>
-    <w:lsdException w:name="heading 1" w:semiHidden="0" w:uiPriority="9" w:unhideWhenUsed="0" w:qFormat="1"/>
-    <w:lsdException w:name="heading 2" w:uiPriority="9" w:qFormat="1"/>
-    <w:lsdException w:name="heading 3" w:uiPriority="9" w:qFormat="1"/>
-    <w:lsdException w:name="heading 4" w:uiPriority="9" w:qFormat="1"/>
-    <w:lsdException w:name="heading 5" w:uiPriority="9" w:qFormat="1"/>
-    <w:lsdException w:name="heading 6" w:uiPriority="9" w:qFormat="1"/>
-    <w:lsdException w:name="heading 7" w:uiPriority="9" w:qFormat="1"/>
-    <w:lsdException w:name="heading 8" w:uiPriority="9" w:qFormat="1"/>
-    <w:lsdException w:name="heading 9" w:uiPriority="9" w:qFormat="1"/>
-    <w:lsdException w:name="toc 1" w:uiPriority="39"/>
-    <w:lsdException w:name="toc 2" w:uiPriority="39"/>
-    <w:lsdException w:name="toc 3" w:uiPriority="39"/>
-    <w:lsdException w:name="toc 4" w:uiPriority="39"/>
-    <w:lsdException w:name="toc 5" w:uiPriority="39"/>
-    <w:lsdException w:name="toc 6" w:uiPriority="39"/>
-    <w:lsdException w:name="toc 7" w:uiPriority="39"/>
-    <w:lsdException w:name="toc 8" w:uiPriority="39"/>
-    <w:lsdException w:name="toc 9" w:uiPriority="39"/>
-    <w:lsdException w:name="caption" w:uiPriority="35" w:qFormat="1"/>
-    <w:lsdException w:name="Title" w:semiHidden="0" w:uiPriority="10" w:unhideWhenUsed="0" w:qFormat="1"/>
-    <w:lsdException w:name="Default Paragraph Font" w:uiPriority="1"/>
-    <w:lsdException w:name="Subtitle" w:semiHidden="0" w:uiPriority="11" w:unhideWhenUsed="0" w:qFormat="1"/>
-    <w:lsdException w:name="Strong" w:semiHidden="0" w:uiPriority="22" w:unhideWhenUsed="0" w:qFormat="1"/>
-    <w:lsdException w:name="Emphasis" w:semiHidden="0" w:uiPriority="20" w:unhideWhenUsed="0" w:qFormat="1"/>
-    <w:lsdException w:name="Table Grid" w:semiHidden="0" w:uiPriority="59" w:unhideWhenUsed="0"/>
-    <w:lsdException w:name="Placeholder Text" w:unhideWhenUsed="0"/>
-    <w:lsdException w:name="No Spacing" w:semiHidden="0" w:uiPriority="1" w:unhideWhenUsed="0" w:qFormat="1"/>
-    <w:lsdException w:name="Light Shading" w:semiHidden="0" w:uiPriority="60" w:unhideWhenUsed="0"/>
-    <w:lsdException w:name="Light List" w:semiHidden="0" w:uiPriority="61" w:unhideWhenUsed="0"/>
-    <w:lsdException w:name="Light Grid" w:semiHidden="0" w:uiPriority="62" w:unhideWhenUsed="0"/>
-    <w:lsdException w:name="Medium Shading 1" w:semiHidden="0" w:uiPriority="63" w:unhideWhenUsed="0"/>
-    <w:lsdException w:name="Medium Shading 2" w:semiHidden="0" w:uiPriority="64" w:unhideWhenUsed="0"/>
-    <w:lsdException w:name="Medium List 1" w:semiHidden="0" w:uiPriority="65" w:unhideWhenUsed="0"/>
-    <w:lsdException w:name="Medium List 2" w:semiHidden="0" w:uiPriority="66" w:unhideWhenUsed="0"/>
-    <w:lsdException w:name="Medium Grid 1" w:semiHidden="0" w:uiPriority="67" w:unhideWhenUsed="0"/>
-    <w:lsdException w:name="Medium Grid 2" w:semiHidden="0" w:uiPriority="68" w:unhideWhenUsed="0"/>
-    <w:lsdException w:name="Medium Grid 3" w:semiHidden="0" w:uiPriority="69" w:unhideWhenUsed="0"/>
-    <w:lsdException w:name="Dark List" w:semiHidden="0" w:uiPriority="70" w:unhideWhenUsed="0"/>
-    <w:lsdException w:name="Colorful Shading" w:semiHidden="0" w:uiPriority="71" w:unhideWhenUsed="0"/>
-    <w:lsdException w:name="Colorful List" w:semiHidden="0" w:uiPriority="72" w:unhideWhenUsed="0"/>
-    <w:lsdException w:name="Colorful Grid" w:semiHidden="0" w:uiPriority="73" w:unhideWhenUsed="0"/>
-    <w:lsdException w:name="Light Shading Accent 1" w:semiHidden="0" w:uiPriority="60" w:unhideWhenUsed="0"/>
-    <w:lsdException w:name="Light List Accent 1" w:semiHidden="0" w:uiPriority="61" w:unhideWhenUsed="0"/>
-    <w:lsdException w:name="Light Grid Accent 1" w:semiHidden="0" w:uiPriority="62" w:unhideWhenUsed="0"/>
-    <w:lsdException w:name="Medium Shading 1 Accent 1" w:semiHidden="0" w:uiPriority="63" w:unhideWhenUsed="0"/>
-    <w:lsdException w:name="Medium Shading 2 Accent 1" w:semiHidden="0" w:uiPriority="64" w:unhideWhenUsed="0"/>
-    <w:lsdException w:name="Medium List 1 Accent 1" w:semiHidden="0" w:uiPriority="65" w:unhideWhenUsed="0"/>
-    <w:lsdException w:name="Revision" w:unhideWhenUsed="0"/>
-    <w:lsdException w:name="List Paragraph" w:semiHidden="0" w:uiPriority="34" w:unhideWhenUsed="0" w:qFormat="1"/>
-    <w:lsdException w:name="Quote" w:semiHidden="0" w:uiPriority="29" w:unhideWhenUsed="0" w:qFormat="1"/>
-    <w:lsdException w:name="Intense Quote" w:semiHidden="0" w:uiPriority="30" w:unhideWhenUsed="0" w:qFormat="1"/>
-    <w:lsdException w:name="Medium List 2 Accent 1" w:semiHidden="0" w:uiPriority="66" w:unhideWhenUsed="0"/>
-    <w:lsdException w:name="Medium Grid 1 Accent 1" w:semiHidden="0" w:uiPriority="67" w:unhideWhenUsed="0"/>
-    <w:lsdException w:name="Medium Grid 2 Accent 1" w:semiHidden="0" w:uiPriority="68" w:unhideWhenUsed="0"/>
-    <w:lsdException w:name="Medium Grid 3 Accent 1" w:semiHidden="0" w:uiPriority="69" w:unhideWhenUsed="0"/>
-    <w:lsdException w:name="Dark List Accent 1" w:semiHidden="0" w:uiPriority="70" w:unhideWhenUsed="0"/>
-    <w:lsdException w:name="Colorful Shading Accent 1" w:semiHidden="0" w:uiPriority="71" w:unhideWhenUsed="0"/>
-    <w:lsdException w:name="Colorful List Accent 1" w:semiHidden="0" w:uiPriority="72" w:unhideWhenUsed="0"/>
-    <w:lsdException w:name="Colorful Grid Accent 1" w:semiHidden="0" w:uiPriority="73" w:unhideWhenUsed="0"/>
-    <w:lsdException w:name="Light Shading Accent 2" w:semiHidden="0" w:uiPriority="60" w:unhideWhenUsed="0"/>
-    <w:lsdException w:name="Light List Accent 2" w:semiHidden="0" w:uiPriority="61" w:unhideWhenUsed="0"/>
-    <w:lsdException w:name="Light Grid Accent 2" w:semiHidden="0" w:uiPriority="62" w:unhideWhenUsed="0"/>
-    <w:lsdException w:name="Medium Shading 1 Accent 2" w:semiHidden="0" w:uiPriority="63" w:unhideWhenUsed="0"/>
-    <w:lsdException w:name="Medium Shading 2 Accent 2" w:semiHidden="0" w:uiPriority="64" w:unhideWhenUsed="0"/>
-    <w:lsdException w:name="Medium List 1 Accent 2" w:semiHidden="0" w:uiPriority="65" w:unhideWhenUsed="0"/>
-    <w:lsdException w:name="Medium List 2 Accent 2" w:semiHidden="0" w:uiPriority="66" w:unhideWhenUsed="0"/>
-    <w:lsdException w:name="Medium Grid 1 Accent 2" w:semiHidden="0" w:uiPriority="67" w:unhideWhenUsed="0"/>
-    <w:lsdException w:name="Medium Grid 2 Accent 2" w:semiHidden="0" w:uiPriority="68" w:unhideWhenUsed="0"/>
-    <w:lsdException w:name="Medium Grid 3 Accent 2" w:semiHidden="0" w:uiPriority="69" w:unhideWhenUsed="0"/>
-    <w:lsdException w:name="Dark List Accent 2" w:semiHidden="0" w:uiPriority="70" w:unhideWhenUsed="0"/>
-    <w:lsdException w:name="Colorful Shading Accent 2" w:semiHidden="0" w:uiPriority="71" w:unhideWhenUsed="0"/>
-    <w:lsdException w:name="Colorful List Accent 2" w:semiHidden="0" w:uiPriority="72" w:unhideWhenUsed="0"/>
-    <w:lsdException w:name="Colorful Grid Accent 2" w:semiHidden="0" w:uiPriority="73" w:unhideWhenUsed="0"/>
-    <w:lsdException w:name="Light Shading Accent 3" w:semiHidden="0" w:uiPriority="60" w:unhideWhenUsed="0"/>
-    <w:lsdException w:name="Light List Accent 3" w:semiHidden="0" w:uiPriority="61" w:unhideWhenUsed="0"/>
-    <w:lsdException w:name="Light Grid Accent 3" w:semiHidden="0" w:uiPriority="62" w:unhideWhenUsed="0"/>
-    <w:lsdException w:name="Medium Shading 1 Accent 3" w:semiHidden="0" w:uiPriority="63" w:unhideWhenUsed="0"/>
-    <w:lsdException w:name="Medium Shading 2 Accent 3" w:semiHidden="0" w:uiPriority="64" w:unhideWhenUsed="0"/>
-    <w:lsdException w:name="Medium List 1 Accent 3" w:semiHidden="0" w:uiPriority="65" w:unhideWhenUsed="0"/>
-    <w:lsdException w:name="Medium List 2 Accent 3" w:semiHidden="0" w:uiPriority="66" w:unhideWhenUsed="0"/>
-    <w:lsdException w:name="Medium Grid 1 Accent 3" w:semiHidden="0" w:uiPriority="67" w:unhideWhenUsed="0"/>
-    <w:lsdException w:name="Medium Grid 2 Accent 3" w:semiHidden="0" w:uiPriority="68" w:unhideWhenUsed="0"/>
-    <w:lsdException w:name="Medium Grid 3 Accent 3" w:semiHidden="0" w:uiPriority="69" w:unhideWhenUsed="0"/>
-    <w:lsdException w:name="Dark List Accent 3" w:semiHidden="0" w:uiPriority="70" w:unhideWhenUsed="0"/>
-    <w:lsdException w:name="Colorful Shading Accent 3" w:semiHidden="0" w:uiPriority="71" w:unhideWhenUsed="0"/>
-    <w:lsdException w:name="Colorful List Accent 3" w:semiHidden="0" w:uiPriority="72" w:unhideWhenUsed="0"/>
-    <w:lsdException w:name="Colorful Grid Accent 3" w:semiHidden="0" w:uiPriority="73" w:unhideWhenUsed="0"/>
-    <w:lsdException w:name="Light Shading Accent 4" w:semiHidden="0" w:uiPriority="60" w:unhideWhenUsed="0"/>
-    <w:lsdException w:name="Light List Accent 4" w:semiHidden="0" w:uiPriority="61" w:unhideWhenUsed="0"/>
-    <w:lsdException w:name="Light Grid Accent 4" w:semiHidden="0" w:uiPriority="62" w:unhideWhenUsed="0"/>
-    <w:lsdException w:name="Medium Shading 1 Accent 4" w:semiHidden="0" w:uiPriority="63" w:unhideWhenUsed="0"/>
-    <w:lsdException w:name="Medium Shading 2 Accent 4" w:semiHidden="0" w:uiPriority="64" w:unhideWhenUsed="0"/>
-    <w:lsdException w:name="Medium List 1 Accent 4" w:semiHidden="0" w:uiPriority="65" w:unhideWhenUsed="0"/>
-    <w:lsdException w:name="Medium List 2 Accent 4" w:semiHidden="0" w:uiPriority="66" w:unhideWhenUsed="0"/>
-    <w:lsdException w:name="Medium Grid 1 Accent 4" w:semiHidden="0" w:uiPriority="67" w:unhideWhenUsed="0"/>
-    <w:lsdException w:name="Medium Grid 2 Accent 4" w:semiHidden="0" w:uiPriority="68" w:unhideWhenUsed="0"/>
-    <w:lsdException w:name="Medium Grid 3 Accent 4" w:semiHidden="0" w:uiPriority="69" w:unhideWhenUsed="0"/>
-    <w:lsdException w:name="Dark List Accent 4" w:semiHidden="0" w:uiPriority="70" w:unhideWhenUsed="0"/>
-    <w:lsdException w:name="Colorful Shading Accent 4" w:semiHidden="0" w:uiPriority="71" w:unhideWhenUsed="0"/>
-    <w:lsdException w:name="Colorful List Accent 4" w:semiHidden="0" w:uiPriority="72" w:unhideWhenUsed="0"/>
-    <w:lsdException w:name="Colorful Grid Accent 4" w:semiHidden="0" w:uiPriority="73" w:unhideWhenUsed="0"/>
-    <w:lsdException w:name="Light Shading Accent 5" w:semiHidden="0" w:uiPriority="60" w:unhideWhenUsed="0"/>
-    <w:lsdException w:name="Light List Accent 5" w:semiHidden="0" w:uiPriority="61" w:unhideWhenUsed="0"/>
-    <w:lsdException w:name="Light Grid Accent 5" w:semiHidden="0" w:uiPriority="62" w:unhideWhenUsed="0"/>
-    <w:lsdException w:name="Medium Shading 1 Accent 5" w:semiHidden="0" w:uiPriority="63" w:unhideWhenUsed="0"/>
-    <w:lsdException w:name="Medium Shading 2 Accent 5" w:semiHidden="0" w:uiPriority="64" w:unhideWhenUsed="0"/>
-    <w:lsdException w:name="Medium List 1 Accent 5" w:semiHidden="0" w:uiPriority="65" w:unhideWhenUsed="0"/>
-    <w:lsdException w:name="Medium List 2 Accent 5" w:semiHidden="0" w:uiPriority="66" w:unhideWhenUsed="0"/>
-    <w:lsdException w:name="Medium Grid 1 Accent 5" w:semiHidden="0" w:uiPriority="67" w:unhideWhenUsed="0"/>
-    <w:lsdException w:name="Medium Grid 2 Accent 5" w:semiHidden="0" w:uiPriority="68" w:unhideWhenUsed="0"/>
-    <w:lsdException w:name="Medium Grid 3 Accent 5" w:semiHidden="0" w:uiPriority="69" w:unhideWhenUsed="0"/>
-    <w:lsdException w:name="Dark List Accent 5" w:semiHidden="0" w:uiPriority="70" w:unhideWhenUsed="0"/>
-    <w:lsdException w:name="Colorful Shading Accent 5" w:semiHidden="0" w:uiPriority="71" w:unhideWhenUsed="0"/>
-    <w:lsdException w:name="Colorful List Accent 5" w:semiHidden="0" w:uiPriority="72" w:unhideWhenUsed="0"/>
-    <w:lsdException w:name="Colorful Grid Accent 5" w:semiHidden="0" w:uiPriority="73" w:unhideWhenUsed="0"/>
-    <w:lsdException w:name="Light Shading Accent 6" w:semiHidden="0" w:uiPriority="60" w:unhideWhenUsed="0"/>
-    <w:lsdException w:name="Light List Accent 6" w:semiHidden="0" w:uiPriority="61" w:unhideWhenUsed="0"/>
-    <w:lsdException w:name="Light Grid Accent 6" w:semiHidden="0" w:uiPriority="62" w:unhideWhenUsed="0"/>
-    <w:lsdException w:name="Medium Shading 1 Accent 6" w:semiHidden="0" w:uiPriority="63" w:unhideWhenUsed="0"/>
-    <w:lsdException w:name="Medium Shading 2 Accent 6" w:semiHidden="0" w:uiPriority="64" w:unhideWhenUsed="0"/>
-    <w:lsdException w:name="Medium List 1 Accent 6" w:semiHidden="0" w:uiPriority="65" w:unhideWhenUsed="0"/>
-    <w:lsdException w:name="Medium List 2 Accent 6" w:semiHidden="0" w:uiPriority="66" w:unhideWhenUsed="0"/>
-    <w:lsdException w:name="Medium Grid 1 Accent 6" w:semiHidden="0" w:uiPriority="67" w:unhideWhenUsed="0"/>
-    <w:lsdException w:name="Medium Grid 2 Accent 6" w:semiHidden="0" w:uiPriority="68" w:unhideWhenUsed="0"/>
-    <w:lsdException w:name="Medium Grid 3 Accent 6" w:semiHidden="0" w:uiPriority="69" w:unhideWhenUsed="0"/>
-    <w:lsdException w:name="Dark List Accent 6" w:semiHidden="0" w:uiPriority="70" w:unhideWhenUsed="0"/>
-    <w:lsdException w:name="Colorful Shading Accent 6" w:semiHidden="0" w:uiPriority="71" w:unhideWhenUsed="0"/>
-    <w:lsdException w:name="Colorful List Accent 6" w:semiHidden="0" w:uiPriority="72" w:unhideWhenUsed="0"/>
-    <w:lsdException w:name="Colorful Grid Accent 6" w:semiHidden="0" w:uiPriority="73" w:unhideWhenUsed="0"/>
-    <w:lsdException w:name="Subtle Emphasis" w:semiHidden="0" w:uiPriority="19" w:unhideWhenUsed="0" w:qFormat="1"/>
-    <w:lsdException w:name="Intense Emphasis" w:semiHidden="0" w:uiPriority="21" w:unhideWhenUsed="0" w:qFormat="1"/>
-    <w:lsdException w:name="Subtle Reference" w:semiHidden="0" w:uiPriority="31" w:unhideWhenUsed="0" w:qFormat="1"/>
-    <w:lsdException w:name="Intense Reference" w:semiHidden="0" w:uiPriority="32" w:unhideWhenUsed="0" w:qFormat="1"/>
-    <w:lsdException w:name="Book Title" w:semiHidden="0" w:uiPriority="33" w:unhideWhenUsed="0" w:qFormat="1"/>
-    <w:lsdException w:name="Bibliography" w:uiPriority="37"/>
-    <w:lsdException w:name="TOC Heading" w:uiPriority="39" w:qFormat="1"/>
+  <w:latentStyles w:defLockedState="0" w:defUIPriority="99" w:defSemiHidden="0" w:defUnhideWhenUsed="0" w:defQFormat="0" w:count="371">
+    <w:lsdException w:name="Normal" w:uiPriority="0" w:qFormat="1"/>
+    <w:lsdException w:name="heading 1" w:uiPriority="9" w:qFormat="1"/>
+    <w:lsdException w:name="heading 2" w:semiHidden="1" w:uiPriority="9" w:unhideWhenUsed="1" w:qFormat="1"/>
+    <w:lsdException w:name="heading 3" w:semiHidden="1" w:uiPriority="9" w:unhideWhenUsed="1" w:qFormat="1"/>
+    <w:lsdException w:name="heading 4" w:semiHidden="1" w:uiPriority="9" w:unhideWhenUsed="1" w:qFormat="1"/>
+    <w:lsdException w:name="heading 5" w:semiHidden="1" w:uiPriority="9" w:unhideWhenUsed="1" w:qFormat="1"/>
+    <w:lsdException w:name="heading 6" w:semiHidden="1" w:uiPriority="9" w:unhideWhenUsed="1" w:qFormat="1"/>
+    <w:lsdException w:name="heading 7" w:semiHidden="1" w:uiPriority="9" w:unhideWhenUsed="1" w:qFormat="1"/>
+    <w:lsdException w:name="heading 8" w:semiHidden="1" w:uiPriority="9" w:unhideWhenUsed="1" w:qFormat="1"/>
+    <w:lsdException w:name="heading 9" w:semiHidden="1" w:uiPriority="9" w:unhideWhenUsed="1" w:qFormat="1"/>
+    <w:lsdException w:name="index 1" w:semiHidden="1" w:unhideWhenUsed="1"/>
+    <w:lsdException w:name="index 2" w:semiHidden="1" w:unhideWhenUsed="1"/>
+    <w:lsdException w:name="index 3" w:semiHidden="1" w:unhideWhenUsed="1"/>
+    <w:lsdException w:name="index 4" w:semiHidden="1" w:unhideWhenUsed="1"/>
+    <w:lsdException w:name="index 5" w:semiHidden="1" w:unhideWhenUsed="1"/>
+    <w:lsdException w:name="index 6" w:semiHidden="1" w:unhideWhenUsed="1"/>
+    <w:lsdException w:name="index 7" w:semiHidden="1" w:unhideWhenUsed="1"/>
+    <w:lsdException w:name="index 8" w:semiHidden="1" w:unhideWhenUsed="1"/>
+    <w:lsdException w:name="index 9" w:semiHidden="1" w:unhideWhenUsed="1"/>
+    <w:lsdException w:name="toc 1" w:semiHidden="1" w:uiPriority="39" w:unhideWhenUsed="1"/>
+    <w:lsdException w:name="toc 2" w:semiHidden="1" w:uiPriority="39" w:unhideWhenUsed="1"/>
+    <w:lsdException w:name="toc 3" w:semiHidden="1" w:uiPriority="39" w:unhideWhenUsed="1"/>
+    <w:lsdException w:name="toc 4" w:semiHidden="1" w:uiPriority="39" w:unhideWhenUsed="1"/>
+    <w:lsdException w:name="toc 5" w:semiHidden="1" w:uiPriority="39" w:unhideWhenUsed="1"/>
+    <w:lsdException w:name="toc 6" w:semiHidden="1" w:uiPriority="39" w:unhideWhenUsed="1"/>
+    <w:lsdException w:name="toc 7" w:semiHidden="1" w:uiPriority="39" w:unhideWhenUsed="1"/>
+    <w:lsdException w:name="toc 8" w:semiHidden="1" w:uiPriority="39" w:unhideWhenUsed="1"/>
+    <w:lsdException w:name="toc 9" w:semiHidden="1" w:uiPriority="39" w:unhideWhenUsed="1"/>
+    <w:lsdException w:name="Normal Indent" w:semiHidden="1" w:unhideWhenUsed="1"/>
+    <w:lsdException w:name="footnote text" w:semiHidden="1" w:unhideWhenUsed="1"/>
+    <w:lsdException w:name="annotation text" w:semiHidden="1" w:unhideWhenUsed="1"/>
+    <w:lsdException w:name="header" w:semiHidden="1" w:unhideWhenUsed="1"/>
+    <w:lsdException w:name="footer" w:semiHidden="1" w:unhideWhenUsed="1"/>
+    <w:lsdException w:name="index heading" w:semiHidden="1" w:unhideWhenUsed="1"/>
+    <w:lsdException w:name="caption" w:semiHidden="1" w:uiPriority="35" w:unhideWhenUsed="1" w:qFormat="1"/>
+    <w:lsdException w:name="table of figures" w:semiHidden="1" w:unhideWhenUsed="1"/>
+    <w:lsdException w:name="envelope address" w:semiHidden="1" w:unhideWhenUsed="1"/>
+    <w:lsdException w:name="envelope return" w:semiHidden="1" w:unhideWhenUsed="1"/>
+    <w:lsdException w:name="footnote reference" w:semiHidden="1" w:unhideWhenUsed="1"/>
+    <w:lsdException w:name="annotation reference" w:semiHidden="1" w:unhideWhenUsed="1"/>
+    <w:lsdException w:name="line number" w:semiHidden="1" w:unhideWhenUsed="1"/>
+    <w:lsdException w:name="page number" w:semiHidden="1" w:unhideWhenUsed="1"/>
+    <w:lsdException w:name="endnote reference" w:semiHidden="1" w:unhideWhenUsed="1"/>
+    <w:lsdException w:name="endnote text" w:semiHidden="1" w:unhideWhenUsed="1"/>
+    <w:lsdException w:name="table of authorities" w:semiHidden="1" w:unhideWhenUsed="1"/>
+    <w:lsdException w:name="macro" w:semiHidden="1" w:unhideWhenUsed="1"/>
+    <w:lsdException w:name="toa heading" w:semiHidden="1" w:unhideWhenUsed="1"/>
+    <w:lsdException w:name="List" w:semiHidden="1" w:unhideWhenUsed="1"/>
+    <w:lsdException w:name="List Bullet" w:semiHidden="1" w:unhideWhenUsed="1"/>
+    <w:lsdException w:name="List Number" w:semiHidden="1" w:unhideWhenUsed="1"/>
+    <w:lsdException w:name="List 2" w:semiHidden="1" w:unhideWhenUsed="1"/>
+    <w:lsdException w:name="List 3" w:semiHidden="1" w:unhideWhenUsed="1"/>
+    <w:lsdException w:name="List 4" w:semiHidden="1" w:unhideWhenUsed="1"/>
+    <w:lsdException w:name="List 5" w:semiHidden="1" w:unhideWhenUsed="1"/>
+    <w:lsdException w:name="List Bullet 2" w:semiHidden="1" w:unhideWhenUsed="1"/>
+    <w:lsdException w:name="List Bullet 3" w:semiHidden="1" w:unhideWhenUsed="1"/>
+    <w:lsdException w:name="List Bullet 4" w:semiHidden="1" w:unhideWhenUsed="1"/>
+    <w:lsdException w:name="List Bullet 5" w:semiHidden="1" w:unhideWhenUsed="1"/>
+    <w:lsdException w:name="List Number 2" w:semiHidden="1" w:unhideWhenUsed="1"/>
+    <w:lsdException w:name="List Number 3" w:semiHidden="1" w:unhideWhenUsed="1"/>
+    <w:lsdException w:name="List Number 4" w:semiHidden="1" w:unhideWhenUsed="1"/>
+    <w:lsdException w:name="List Number 5" w:semiHidden="1" w:unhideWhenUsed="1"/>
+    <w:lsdException w:name="Title" w:uiPriority="10" w:qFormat="1"/>
+    <w:lsdException w:name="Closing" w:semiHidden="1" w:unhideWhenUsed="1"/>
+    <w:lsdException w:name="Signature" w:semiHidden="1" w:unhideWhenUsed="1"/>
+    <w:lsdException w:name="Default Paragraph Font" w:semiHidden="1" w:uiPriority="1" w:unhideWhenUsed="1"/>
+    <w:lsdException w:name="Body Text" w:semiHidden="1" w:unhideWhenUsed="1"/>
+    <w:lsdException w:name="Body Text Indent" w:semiHidden="1" w:unhideWhenUsed="1"/>
+    <w:lsdException w:name="List Continue" w:semiHidden="1" w:unhideWhenUsed="1"/>
+    <w:lsdException w:name="List Continue 2" w:semiHidden="1" w:unhideWhenUsed="1"/>
+    <w:lsdException w:name="List Continue 3" w:semiHidden="1" w:unhideWhenUsed="1"/>
+    <w:lsdException w:name="List Continue 4" w:semiHidden="1" w:unhideWhenUsed="1"/>
+    <w:lsdException w:name="List Continue 5" w:semiHidden="1" w:unhideWhenUsed="1"/>
+    <w:lsdException w:name="Message Header" w:semiHidden="1" w:unhideWhenUsed="1"/>
+    <w:lsdException w:name="Subtitle" w:uiPriority="11" w:qFormat="1"/>
+    <w:lsdException w:name="Salutation" w:semiHidden="1" w:unhideWhenUsed="1"/>
+    <w:lsdException w:name="Date" w:semiHidden="1" w:unhideWhenUsed="1"/>
+    <w:lsdException w:name="Body Text First Indent" w:semiHidden="1" w:unhideWhenUsed="1"/>
+    <w:lsdException w:name="Body Text First Indent 2" w:semiHidden="1" w:unhideWhenUsed="1"/>
+    <w:lsdException w:name="Note Heading" w:semiHidden="1" w:unhideWhenUsed="1"/>
+    <w:lsdException w:name="Body Text 2" w:semiHidden="1" w:unhideWhenUsed="1"/>
+    <w:lsdException w:name="Body Text 3" w:semiHidden="1" w:unhideWhenUsed="1"/>
+    <w:lsdException w:name="Body Text Indent 2" w:semiHidden="1" w:unhideWhenUsed="1"/>
+    <w:lsdException w:name="Body Text Indent 3" w:semiHidden="1" w:unhideWhenUsed="1"/>
+    <w:lsdException w:name="Block Text" w:semiHidden="1" w:unhideWhenUsed="1"/>
+    <w:lsdException w:name="Hyperlink" w:semiHidden="1" w:unhideWhenUsed="1"/>
+    <w:lsdException w:name="FollowedHyperlink" w:semiHidden="1" w:unhideWhenUsed="1"/>
+    <w:lsdException w:name="Strong" w:uiPriority="22" w:qFormat="1"/>
+    <w:lsdException w:name="Emphasis" w:uiPriority="20" w:qFormat="1"/>
+    <w:lsdException w:name="Document Map" w:semiHidden="1" w:unhideWhenUsed="1"/>
+    <w:lsdException w:name="Plain Text" w:semiHidden="1" w:unhideWhenUsed="1"/>
+    <w:lsdException w:name="E-mail Signature" w:semiHidden="1" w:unhideWhenUsed="1"/>
+    <w:lsdException w:name="HTML Top of Form" w:semiHidden="1" w:unhideWhenUsed="1"/>
+    <w:lsdException w:name="HTML Bottom of Form" w:semiHidden="1" w:unhideWhenUsed="1"/>
+    <w:lsdException w:name="Normal (Web)" w:semiHidden="1" w:unhideWhenUsed="1"/>
+    <w:lsdException w:name="HTML Acronym" w:semiHidden="1" w:unhideWhenUsed="1"/>
+    <w:lsdException w:name="HTML Address" w:semiHidden="1" w:unhideWhenUsed="1"/>
+    <w:lsdException w:name="HTML Cite" w:semiHidden="1" w:unhideWhenUsed="1"/>
+    <w:lsdException w:name="HTML Code" w:semiHidden="1" w:unhideWhenUsed="1"/>
+    <w:lsdException w:name="HTML Definition" w:semiHidden="1" w:unhideWhenUsed="1"/>
+    <w:lsdException w:name="HTML Keyboard" w:semiHidden="1" w:unhideWhenUsed="1"/>
+    <w:lsdException w:name="HTML Preformatted" w:semiHidden="1" w:unhideWhenUsed="1"/>
+    <w:lsdException w:name="HTML Sample" w:semiHidden="1" w:unhideWhenUsed="1"/>
+    <w:lsdException w:name="HTML Typewriter" w:semiHidden="1" w:unhideWhenUsed="1"/>
+    <w:lsdException w:name="HTML Variable" w:semiHidden="1" w:unhideWhenUsed="1"/>
+    <w:lsdException w:name="Normal Table" w:semiHidden="1" w:unhideWhenUsed="1"/>
+    <w:lsdException w:name="annotation subject" w:semiHidden="1" w:unhideWhenUsed="1"/>
+    <w:lsdException w:name="No List" w:semiHidden="1" w:unhideWhenUsed="1"/>
+    <w:lsdException w:name="Outline List 1" w:semiHidden="1" w:unhideWhenUsed="1"/>
+    <w:lsdException w:name="Outline List 2" w:semiHidden="1" w:unhideWhenUsed="1"/>
+    <w:lsdException w:name="Outline List 3" w:semiHidden="1" w:unhideWhenUsed="1"/>
+    <w:lsdException w:name="Table Simple 1" w:semiHidden="1" w:unhideWhenUsed="1"/>
+    <w:lsdException w:name="Table Simple 2" w:semiHidden="1" w:unhideWhenUsed="1"/>
+    <w:lsdException w:name="Table Simple 3" w:semiHidden="1" w:unhideWhenUsed="1"/>
+    <w:lsdException w:name="Table Classic 1" w:semiHidden="1" w:unhideWhenUsed="1"/>
+    <w:lsdException w:name="Table Classic 2" w:semiHidden="1" w:unhideWhenUsed="1"/>
+    <w:lsdException w:name="Table Classic 3" w:semiHidden="1" w:unhideWhenUsed="1"/>
+    <w:lsdException w:name="Table Classic 4" w:semiHidden="1" w:unhideWhenUsed="1"/>
+    <w:lsdException w:name="Table Colorful 1" w:semiHidden="1" w:unhideWhenUsed="1"/>
+    <w:lsdException w:name="Table Colorful 2" w:semiHidden="1" w:unhideWhenUsed="1"/>
+    <w:lsdException w:name="Table Colorful 3" w:semiHidden="1" w:unhideWhenUsed="1"/>
+    <w:lsdException w:name="Table Columns 1" w:semiHidden="1" w:unhideWhenUsed="1"/>
+    <w:lsdException w:name="Table Columns 2" w:semiHidden="1" w:unhideWhenUsed="1"/>
+    <w:lsdException w:name="Table Columns 3" w:semiHidden="1" w:unhideWhenUsed="1"/>
+    <w:lsdException w:name="Table Columns 4" w:semiHidden="1" w:unhideWhenUsed="1"/>
+    <w:lsdException w:name="Table Columns 5" w:semiHidden="1" w:unhideWhenUsed="1"/>
+    <w:lsdException w:name="Table Grid 1" w:semiHidden="1" w:unhideWhenUsed="1"/>
+    <w:lsdException w:name="Table Grid 2" w:semiHidden="1" w:unhideWhenUsed="1"/>
+    <w:lsdException w:name="Table Grid 3" w:semiHidden="1" w:unhideWhenUsed="1"/>
+    <w:lsdException w:name="Table Grid 4" w:semiHidden="1" w:unhideWhenUsed="1"/>
+    <w:lsdException w:name="Table Grid 5" w:semiHidden="1" w:unhideWhenUsed="1"/>
+    <w:lsdException w:name="Table Grid 6" w:semiHidden="1" w:unhideWhenUsed="1"/>
+    <w:lsdException w:name="Table Grid 7" w:semiHidden="1" w:unhideWhenUsed="1"/>
+    <w:lsdException w:name="Table Grid 8" w:semiHidden="1" w:unhideWhenUsed="1"/>
+    <w:lsdException w:name="Table List 1" w:semiHidden="1" w:unhideWhenUsed="1"/>
+    <w:lsdException w:name="Table List 2" w:semiHidden="1" w:unhideWhenUsed="1"/>
+    <w:lsdException w:name="Table List 3" w:semiHidden="1" w:unhideWhenUsed="1"/>
+    <w:lsdException w:name="Table List 4" w:semiHidden="1" w:unhideWhenUsed="1"/>
+    <w:lsdException w:name="Table List 5" w:semiHidden="1" w:unhideWhenUsed="1"/>
+    <w:lsdException w:name="Table List 6" w:semiHidden="1" w:unhideWhenUsed="1"/>
+    <w:lsdException w:name="Table List 7" w:semiHidden="1" w:unhideWhenUsed="1"/>
+    <w:lsdException w:name="Table List 8" w:semiHidden="1" w:unhideWhenUsed="1"/>
+    <w:lsdException w:name="Table 3D effects 1" w:semiHidden="1" w:unhideWhenUsed="1"/>
+    <w:lsdException w:name="Table 3D effects 2" w:semiHidden="1" w:unhideWhenUsed="1"/>
+    <w:lsdException w:name="Table 3D effects 3" w:semiHidden="1" w:unhideWhenUsed="1"/>
+    <w:lsdException w:name="Table Contemporary" w:semiHidden="1" w:unhideWhenUsed="1"/>
+    <w:lsdException w:name="Table Elegant" w:semiHidden="1" w:unhideWhenUsed="1"/>
+    <w:lsdException w:name="Table Professional" w:semiHidden="1" w:unhideWhenUsed="1"/>
+    <w:lsdException w:name="Table Subtle 1" w:semiHidden="1" w:unhideWhenUsed="1"/>
+    <w:lsdException w:name="Table Subtle 2" w:semiHidden="1" w:unhideWhenUsed="1"/>
+    <w:lsdException w:name="Table Web 1" w:semiHidden="1" w:unhideWhenUsed="1"/>
+    <w:lsdException w:name="Table Web 2" w:semiHidden="1" w:unhideWhenUsed="1"/>
+    <w:lsdException w:name="Table Web 3" w:semiHidden="1" w:unhideWhenUsed="1"/>
+    <w:lsdException w:name="Balloon Text" w:semiHidden="1" w:unhideWhenUsed="1"/>
+    <w:lsdException w:name="Table Grid" w:uiPriority="59"/>
+    <w:lsdException w:name="Table Theme" w:semiHidden="1" w:unhideWhenUsed="1"/>
+    <w:lsdException w:name="Placeholder Text" w:semiHidden="1"/>
+    <w:lsdException w:name="No Spacing" w:uiPriority="1" w:qFormat="1"/>
+    <w:lsdException w:name="Light Shading" w:uiPriority="60"/>
+    <w:lsdException w:name="Light List" w:uiPriority="61"/>
+    <w:lsdException w:name="Light Grid" w:uiPriority="62"/>
+    <w:lsdException w:name="Medium Shading 1" w:uiPriority="63"/>
+    <w:lsdException w:name="Medium Shading 2" w:uiPriority="64"/>
+    <w:lsdException w:name="Medium List 1" w:uiPriority="65"/>
+    <w:lsdException w:name="Medium List 2" w:uiPriority="66"/>
+    <w:lsdException w:name="Medium Grid 1" w:uiPriority="67"/>
+    <w:lsdException w:name="Medium Grid 2" w:uiPriority="68"/>
+    <w:lsdException w:name="Medium Grid 3" w:uiPriority="69"/>
+    <w:lsdException w:name="Dark List" w:uiPriority="70"/>
+    <w:lsdException w:name="Colorful Shading" w:uiPriority="71"/>
+    <w:lsdException w:name="Colorful List" w:uiPriority="72"/>
+    <w:lsdException w:name="Colorful Grid" w:uiPriority="73"/>
+    <w:lsdException w:name="Light Shading Accent 1" w:uiPriority="60"/>
+    <w:lsdException w:name="Light List Accent 1" w:uiPriority="61"/>
+    <w:lsdException w:name="Light Grid Accent 1" w:uiPriority="62"/>
+    <w:lsdException w:name="Medium Shading 1 Accent 1" w:uiPriority="63"/>
+    <w:lsdException w:name="Medium Shading 2 Accent 1" w:uiPriority="64"/>
+    <w:lsdException w:name="Medium List 1 Accent 1" w:uiPriority="65"/>
+    <w:lsdException w:name="Revision" w:semiHidden="1"/>
+    <w:lsdException w:name="List Paragraph" w:uiPriority="34" w:qFormat="1"/>
+    <w:lsdException w:name="Quote" w:uiPriority="29" w:qFormat="1"/>
+    <w:lsdException w:name="Intense Quote" w:uiPriority="30" w:qFormat="1"/>
+    <w:lsdException w:name="Medium List 2 Accent 1" w:uiPriority="66"/>
+    <w:lsdException w:name="Medium Grid 1 Accent 1" w:uiPriority="67"/>
+    <w:lsdException w:name="Medium Grid 2 Accent 1" w:uiPriority="68"/>
+    <w:lsdException w:name="Medium Grid 3 Accent 1" w:uiPriority="69"/>
+    <w:lsdException w:name="Dark List Accent 1" w:uiPriority="70"/>
+    <w:lsdException w:name="Colorful Shading Accent 1" w:uiPriority="71"/>
+    <w:lsdException w:name="Colorful List Accent 1" w:uiPriority="72"/>
+    <w:lsdException w:name="Colorful Grid Accent 1" w:uiPriority="73"/>
+    <w:lsdException w:name="Light Shading Accent 2" w:uiPriority="60"/>
+    <w:lsdException w:name="Light List Accent 2" w:uiPriority="61"/>
+    <w:lsdException w:name="Light Grid Accent 2" w:uiPriority="62"/>
+    <w:lsdException w:name="Medium Shading 1 Accent 2" w:uiPriority="63"/>
+    <w:lsdException w:name="Medium Shading 2 Accent 2" w:uiPriority="64"/>
+    <w:lsdException w:name="Medium List 1 Accent 2" w:uiPriority="65"/>
+    <w:lsdException w:name="Medium List 2 Accent 2" w:uiPriority="66"/>
+    <w:lsdException w:name="Medium Grid 1 Accent 2" w:uiPriority="67"/>
+    <w:lsdException w:name="Medium Grid 2 Accent 2" w:uiPriority="68"/>
+    <w:lsdException w:name="Medium Grid 3 Accent 2" w:uiPriority="69"/>
+    <w:lsdException w:name="Dark List Accent 2" w:uiPriority="70"/>
+    <w:lsdException w:name="Colorful Shading Accent 2" w:uiPriority="71"/>
+    <w:lsdException w:name="Colorful List Accent 2" w:uiPriority="72"/>
+    <w:lsdException w:name="Colorful Grid Accent 2" w:uiPriority="73"/>
+    <w:lsdException w:name="Light Shading Accent 3" w:uiPriority="60"/>
+    <w:lsdException w:name="Light List Accent 3" w:uiPriority="61"/>
+    <w:lsdException w:name="Light Grid Accent 3" w:uiPriority="62"/>
+    <w:lsdException w:name="Medium Shading 1 Accent 3" w:uiPriority="63"/>
+    <w:lsdException w:name="Medium Shading 2 Accent 3" w:uiPriority="64"/>
+    <w:lsdException w:name="Medium List 1 Accent 3" w:uiPriority="65"/>
+    <w:lsdException w:name="Medium List 2 Accent 3" w:uiPriority="66"/>
+    <w:lsdException w:name="Medium Grid 1 Accent 3" w:uiPriority="67"/>
+    <w:lsdException w:name="Medium Grid 2 Accent 3" w:uiPriority="68"/>
+    <w:lsdException w:name="Medium Grid 3 Accent 3" w:uiPriority="69"/>
+    <w:lsdException w:name="Dark List Accent 3" w:uiPriority="70"/>
+    <w:lsdException w:name="Colorful Shading Accent 3" w:uiPriority="71"/>
+    <w:lsdException w:name="Colorful List Accent 3" w:uiPriority="72"/>
+    <w:lsdException w:name="Colorful Grid Accent 3" w:uiPriority="73"/>
+    <w:lsdException w:name="Light Shading Accent 4" w:uiPriority="60"/>
+    <w:lsdException w:name="Light List Accent 4" w:uiPriority="61"/>
+    <w:lsdException w:name="Light Grid Accent 4" w:uiPriority="62"/>
+    <w:lsdException w:name="Medium Shading 1 Accent 4" w:uiPriority="63"/>
+    <w:lsdException w:name="Medium Shading 2 Accent 4" w:uiPriority="64"/>
+    <w:lsdException w:name="Medium List 1 Accent 4" w:uiPriority="65"/>
+    <w:lsdException w:name="Medium List 2 Accent 4" w:uiPriority="66"/>
+    <w:lsdException w:name="Medium Grid 1 Accent 4" w:uiPriority="67"/>
+    <w:lsdException w:name="Medium Grid 2 Accent 4" w:uiPriority="68"/>
+    <w:lsdException w:name="Medium Grid 3 Accent 4" w:uiPriority="69"/>
+    <w:lsdException w:name="Dark List Accent 4" w:uiPriority="70"/>
+    <w:lsdException w:name="Colorful Shading Accent 4" w:uiPriority="71"/>
+    <w:lsdException w:name="Colorful List Accent 4" w:uiPriority="72"/>
+    <w:lsdException w:name="Colorful Grid Accent 4" w:uiPriority="73"/>
+    <w:lsdException w:name="Light Shading Accent 5" w:uiPriority="60"/>
+    <w:lsdException w:name="Light List Accent 5" w:uiPriority="61"/>
+    <w:lsdException w:name="Light Grid Accent 5" w:uiPriority="62"/>
+    <w:lsdException w:name="Medium Shading 1 Accent 5" w:uiPriority="63"/>
+    <w:lsdException w:name="Medium Shading 2 Accent 5" w:uiPriority="64"/>
+    <w:lsdException w:name="Medium List 1 Accent 5" w:uiPriority="65"/>
+    <w:lsdException w:name="Medium List 2 Accent 5" w:uiPriority="66"/>
+    <w:lsdException w:name="Medium Grid 1 Accent 5" w:uiPriority="67"/>
+    <w:lsdException w:name="Medium Grid 2 Accent 5" w:uiPriority="68"/>
+    <w:lsdException w:name="Medium Grid 3 Accent 5" w:uiPriority="69"/>
+    <w:lsdException w:name="Dark List Accent 5" w:uiPriority="70"/>
+    <w:lsdException w:name="Colorful Shading Accent 5" w:uiPriority="71"/>
+    <w:lsdException w:name="Colorful List Accent 5" w:uiPriority="72"/>
+    <w:lsdException w:name="Colorful Grid Accent 5" w:uiPriority="73"/>
+    <w:lsdException w:name="Light Shading Accent 6" w:uiPriority="60"/>
+    <w:lsdException w:name="Light List Accent 6" w:uiPriority="61"/>
+    <w:lsdException w:name="Light Grid Accent 6" w:uiPriority="62"/>
+    <w:lsdException w:name="Medium Shading 1 Accent 6" w:uiPriority="63"/>
+    <w:lsdException w:name="Medium Shading 2 Accent 6" w:uiPriority="64"/>
+    <w:lsdException w:name="Medium List 1 Accent 6" w:uiPriority="65"/>
+    <w:lsdException w:name="Medium List 2 Accent 6" w:uiPriority="66"/>
+    <w:lsdException w:name="Medium Grid 1 Accent 6" w:uiPriority="67"/>
+    <w:lsdException w:name="Medium Grid 2 Accent 6" w:uiPriority="68"/>
+    <w:lsdException w:name="Medium Grid 3 Accent 6" w:uiPriority="69"/>
+    <w:lsdException w:name="Dark List Accent 6" w:uiPriority="70"/>
+    <w:lsdException w:name="Colorful Shading Accent 6" w:uiPriority="71"/>
+    <w:lsdException w:name="Colorful List Accent 6" w:uiPriority="72"/>
+    <w:lsdException w:name="Colorful Grid Accent 6" w:uiPriority="73"/>
+    <w:lsdException w:name="Subtle Emphasis" w:uiPriority="19" w:qFormat="1"/>
+    <w:lsdException w:name="Intense Emphasis" w:uiPriority="21" w:qFormat="1"/>
+    <w:lsdException w:name="Subtle Reference" w:uiPriority="31" w:qFormat="1"/>
+    <w:lsdException w:name="Intense Reference" w:uiPriority="32" w:qFormat="1"/>
+    <w:lsdException w:name="Book Title" w:uiPriority="33" w:qFormat="1"/>
+    <w:lsdException w:name="Bibliography" w:semiHidden="1" w:uiPriority="37" w:unhideWhenUsed="1"/>
+    <w:lsdException w:name="TOC Heading" w:semiHidden="1" w:uiPriority="39" w:unhideWhenUsed="1" w:qFormat="1"/>
+    <w:lsdException w:name="Plain Table 1" w:uiPriority="41"/>
+    <w:lsdException w:name="Plain Table 2" w:uiPriority="42"/>
+    <w:lsdException w:name="Plain Table 3" w:uiPriority="43"/>
+    <w:lsdException w:name="Plain Table 4" w:uiPriority="44"/>
+    <w:lsdException w:name="Plain Table 5" w:uiPriority="45"/>
+    <w:lsdException w:name="Grid Table Light" w:uiPriority="40"/>
+    <w:lsdException w:name="Grid Table 1 Light" w:uiPriority="46"/>
+    <w:lsdException w:name="Grid Table 2" w:uiPriority="47"/>
+    <w:lsdException w:name="Grid Table 3" w:uiPriority="48"/>
+    <w:lsdException w:name="Grid Table 4" w:uiPriority="49"/>
+    <w:lsdException w:name="Grid Table 5 Dark" w:uiPriority="50"/>
+    <w:lsdException w:name="Grid Table 6 Colorful" w:uiPriority="51"/>
+    <w:lsdException w:name="Grid Table 7 Colorful" w:uiPriority="52"/>
+    <w:lsdException w:name="Grid Table 1 Light Accent 1" w:uiPriority="46"/>
+    <w:lsdException w:name="Grid Table 2 Accent 1" w:uiPriority="47"/>
+    <w:lsdException w:name="Grid Table 3 Accent 1" w:uiPriority="48"/>
+    <w:lsdException w:name="Grid Table 4 Accent 1" w:uiPriority="49"/>
+    <w:lsdException w:name="Grid Table 5 Dark Accent 1" w:uiPriority="50"/>
+    <w:lsdException w:name="Grid Table 6 Colorful Accent 1" w:uiPriority="51"/>
+    <w:lsdException w:name="Grid Table 7 Colorful Accent 1" w:uiPriority="52"/>
+    <w:lsdException w:name="Grid Table 1 Light Accent 2" w:uiPriority="46"/>
+    <w:lsdException w:name="Grid Table 2 Accent 2" w:uiPriority="47"/>
+    <w:lsdException w:name="Grid Table 3 Accent 2" w:uiPriority="48"/>
+    <w:lsdException w:name="Grid Table 4 Accent 2" w:uiPriority="49"/>
+    <w:lsdException w:name="Grid Table 5 Dark Accent 2" w:uiPriority="50"/>
+    <w:lsdException w:name="Grid Table 6 Colorful Accent 2" w:uiPriority="51"/>
+    <w:lsdException w:name="Grid Table 7 Colorful Accent 2" w:uiPriority="52"/>
+    <w:lsdException w:name="Grid Table 1 Light Accent 3" w:uiPriority="46"/>
+    <w:lsdException w:name="Grid Table 2 Accent 3" w:uiPriority="47"/>
+    <w:lsdException w:name="Grid Table 3 Accent 3" w:uiPriority="48"/>
+    <w:lsdException w:name="Grid Table 4 Accent 3" w:uiPriority="49"/>
+    <w:lsdException w:name="Grid Table 5 Dark Accent 3" w:uiPriority="50"/>
+    <w:lsdException w:name="Grid Table 6 Colorful Accent 3" w:uiPriority="51"/>
+    <w:lsdException w:name="Grid Table 7 Colorful Accent 3" w:uiPriority="52"/>
+    <w:lsdException w:name="Grid Table 1 Light Accent 4" w:uiPriority="46"/>
+    <w:lsdException w:name="Grid Table 2 Accent 4" w:uiPriority="47"/>
+    <w:lsdException w:name="Grid Table 3 Accent 4" w:uiPriority="48"/>
+    <w:lsdException w:name="Grid Table 4 Accent 4" w:uiPriority="49"/>
+    <w:lsdException w:name="Grid Table 5 Dark Accent 4" w:uiPriority="50"/>
+    <w:lsdException w:name="Grid Table 6 Colorful Accent 4" w:uiPriority="51"/>
+    <w:lsdException w:name="Grid Table 7 Colorful Accent 4" w:uiPriority="52"/>
+    <w:lsdException w:name="Grid Table 1 Light Accent 5" w:uiPriority="46"/>
+    <w:lsdException w:name="Grid Table 2 Accent 5" w:uiPriority="47"/>
+    <w:lsdException w:name="Grid Table 3 Accent 5" w:uiPriority="48"/>
+    <w:lsdException w:name="Grid Table 4 Accent 5" w:uiPriority="49"/>
+    <w:lsdException w:name="Grid Table 5 Dark Accent 5" w:uiPriority="50"/>
+    <w:lsdException w:name="Grid Table 6 Colorful Accent 5" w:uiPriority="51"/>
+    <w:lsdException w:name="Grid Table 7 Colorful Accent 5" w:uiPriority="52"/>
+    <w:lsdException w:name="Grid Table 1 Light Accent 6" w:uiPriority="46"/>
+    <w:lsdException w:name="Grid Table 2 Accent 6" w:uiPriority="47"/>
+    <w:lsdException w:name="Grid Table 3 Accent 6" w:uiPriority="48"/>
+    <w:lsdException w:name="Grid Table 4 Accent 6" w:uiPriority="49"/>
+    <w:lsdException w:name="Grid Table 5 Dark Accent 6" w:uiPriority="50"/>
+    <w:lsdException w:name="Grid Table 6 Colorful Accent 6" w:uiPriority="51"/>
+    <w:lsdException w:name="Grid Table 7 Colorful Accent 6" w:uiPriority="52"/>
+    <w:lsdException w:name="List Table 1 Light" w:uiPriority="46"/>
+    <w:lsdException w:name="List Table 2" w:uiPriority="47"/>
+    <w:lsdException w:name="List Table 3" w:uiPriority="48"/>
+    <w:lsdException w:name="List Table 4" w:uiPriority="49"/>
+    <w:lsdException w:name="List Table 5 Dark" w:uiPriority="50"/>
+    <w:lsdException w:name="List Table 6 Colorful" w:uiPriority="51"/>
+    <w:lsdException w:name="List Table 7 Colorful" w:uiPriority="52"/>
+    <w:lsdException w:name="List Table 1 Light Accent 1" w:uiPriority="46"/>
+    <w:lsdException w:name="List Table 2 Accent 1" w:uiPriority="47"/>
+    <w:lsdException w:name="List Table 3 Accent 1" w:uiPriority="48"/>
+    <w:lsdException w:name="List Table 4 Accent 1" w:uiPriority="49"/>
+    <w:lsdException w:name="List Table 5 Dark Accent 1" w:uiPriority="50"/>
+    <w:lsdException w:name="List Table 6 Colorful Accent 1" w:uiPriority="51"/>
+    <w:lsdException w:name="List Table 7 Colorful Accent 1" w:uiPriority="52"/>
+    <w:lsdException w:name="List Table 1 Light Accent 2" w:uiPriority="46"/>
+    <w:lsdException w:name="List Table 2 Accent 2" w:uiPriority="47"/>
+    <w:lsdException w:name="List Table 3 Accent 2" w:uiPriority="48"/>
+    <w:lsdException w:name="List Table 4 Accent 2" w:uiPriority="49"/>
+    <w:lsdException w:name="List Table 5 Dark Accent 2" w:uiPriority="50"/>
+    <w:lsdException w:name="List Table 6 Colorful Accent 2" w:uiPriority="51"/>
+    <w:lsdException w:name="List Table 7 Colorful Accent 2" w:uiPriority="52"/>
+    <w:lsdException w:name="List Table 1 Light Accent 3" w:uiPriority="46"/>
+    <w:lsdException w:name="List Table 2 Accent 3" w:uiPriority="47"/>
+    <w:lsdException w:name="List Table 3 Accent 3" w:uiPriority="48"/>
+    <w:lsdException w:name="List Table 4 Accent 3" w:uiPriority="49"/>
+    <w:lsdException w:name="List Table 5 Dark Accent 3" w:uiPriority="50"/>
+    <w:lsdException w:name="List Table 6 Colorful Accent 3" w:uiPriority="51"/>
+    <w:lsdException w:name="List Table 7 Colorful Accent 3" w:uiPriority="52"/>
+    <w:lsdException w:name="List Table 1 Light Accent 4" w:uiPriority="46"/>
+    <w:lsdException w:name="List Table 2 Accent 4" w:uiPriority="47"/>
+    <w:lsdException w:name="List Table 3 Accent 4" w:uiPriority="48"/>
+    <w:lsdException w:name="List Table 4 Accent 4" w:uiPriority="49"/>
+    <w:lsdException w:name="List Table 5 Dark Accent 4" w:uiPriority="50"/>
+    <w:lsdException w:name="List Table 6 Colorful Accent 4" w:uiPriority="51"/>
+    <w:lsdException w:name="List Table 7 Colorful Accent 4" w:uiPriority="52"/>
+    <w:lsdException w:name="List Table 1 Light Accent 5" w:uiPriority="46"/>
+    <w:lsdException w:name="List Table 2 Accent 5" w:uiPriority="47"/>
+    <w:lsdException w:name="List Table 3 Accent 5" w:uiPriority="48"/>
+    <w:lsdException w:name="List Table 4 Accent 5" w:uiPriority="49"/>
+    <w:lsdException w:name="List Table 5 Dark Accent 5" w:uiPriority="50"/>
+    <w:lsdException w:name="List Table 6 Colorful Accent 5" w:uiPriority="51"/>
+    <w:lsdException w:name="List Table 7 Colorful Accent 5" w:uiPriority="52"/>
+    <w:lsdException w:name="List Table 1 Light Accent 6" w:uiPriority="46"/>
+    <w:lsdException w:name="List Table 2 Accent 6" w:uiPriority="47"/>
+    <w:lsdException w:name="List Table 3 Accent 6" w:uiPriority="48"/>
+    <w:lsdException w:name="List Table 4 Accent 6" w:uiPriority="49"/>
+    <w:lsdException w:name="List Table 5 Dark Accent 6" w:uiPriority="50"/>
+    <w:lsdException w:name="List Table 6 Colorful Accent 6" w:uiPriority="51"/>
+    <w:lsdException w:name="List Table 7 Colorful Accent 6" w:uiPriority="52"/>
   </w:latentStyles>
   <w:style w:type="paragraph" w:default="1" w:styleId="Normal">
     <w:name w:val="Normal"/>
@@ -2844,7 +4651,6 @@
     <w:uiPriority w:val="99"/>
     <w:semiHidden/>
     <w:unhideWhenUsed/>
-    <w:qFormat/>
     <w:tblPr>
       <w:tblInd w:w="0" w:type="dxa"/>
       <w:tblCellMar>
@@ -2875,7 +4681,7 @@
 </file>
 
 <file path=word/glossary/webSettings.xml><?xml version="1.0" encoding="utf-8"?>
-<w:webSettings xmlns:r="http://schemas.openxmlformats.org/officeDocument/2006/relationships" xmlns:w="http://schemas.openxmlformats.org/wordprocessingml/2006/main">
+<w:webSettings xmlns:mc="http://schemas.openxmlformats.org/markup-compatibility/2006" xmlns:r="http://schemas.openxmlformats.org/officeDocument/2006/relationships" xmlns:w="http://schemas.openxmlformats.org/wordprocessingml/2006/main" xmlns:w14="http://schemas.microsoft.com/office/word/2010/wordml" xmlns:w15="http://schemas.microsoft.com/office/word/2012/wordml" mc:Ignorable="w14 w15">
   <w:optimizeForBrowser/>
 </w:webSettings>
 </file>
@@ -3187,7 +4993,7 @@
 </file>
 
 <file path=customXml/itemProps2.xml><?xml version="1.0" encoding="utf-8"?>
-<ds:datastoreItem xmlns:ds="http://schemas.openxmlformats.org/officeDocument/2006/customXml" ds:itemID="{60124C3F-7B3A-470E-99AF-088397D7A565}">
+<ds:datastoreItem xmlns:ds="http://schemas.openxmlformats.org/officeDocument/2006/customXml" ds:itemID="{ED663687-B454-43BB-83B4-1F414BCCD263}">
   <ds:schemaRefs>
     <ds:schemaRef ds:uri="http://schemas.openxmlformats.org/officeDocument/2006/bibliography"/>
   </ds:schemaRefs>

--- a/Tender/Initial Proposal(Confrence).docx
+++ b/Tender/Initial Proposal(Confrence).docx
@@ -1,6 +1,6 @@
 
 <file path=word/document.xml><?xml version="1.0" encoding="utf-8"?>
-<w:document xmlns:wpc="http://schemas.microsoft.com/office/word/2010/wordprocessingCanvas" xmlns:mc="http://schemas.openxmlformats.org/markup-compatibility/2006" xmlns:o="urn:schemas-microsoft-com:office:office" xmlns:r="http://schemas.openxmlformats.org/officeDocument/2006/relationships" xmlns:m="http://schemas.openxmlformats.org/officeDocument/2006/math" xmlns:v="urn:schemas-microsoft-com:vml" xmlns:wp14="http://schemas.microsoft.com/office/word/2010/wordprocessingDrawing" xmlns:wp="http://schemas.openxmlformats.org/drawingml/2006/wordprocessingDrawing" xmlns:w10="urn:schemas-microsoft-com:office:word" xmlns:w="http://schemas.openxmlformats.org/wordprocessingml/2006/main" xmlns:w14="http://schemas.microsoft.com/office/word/2010/wordml" xmlns:w15="http://schemas.microsoft.com/office/word/2012/wordml" xmlns:wpg="http://schemas.microsoft.com/office/word/2010/wordprocessingGroup" xmlns:wpi="http://schemas.microsoft.com/office/word/2010/wordprocessingInk" xmlns:wne="http://schemas.microsoft.com/office/word/2006/wordml" xmlns:wps="http://schemas.microsoft.com/office/word/2010/wordprocessingShape" mc:Ignorable="w14 w15 wp14">
+<w:document xmlns:ve="http://schemas.openxmlformats.org/markup-compatibility/2006" xmlns:o="urn:schemas-microsoft-com:office:office" xmlns:r="http://schemas.openxmlformats.org/officeDocument/2006/relationships" xmlns:m="http://schemas.openxmlformats.org/officeDocument/2006/math" xmlns:v="urn:schemas-microsoft-com:vml" xmlns:wp="http://schemas.openxmlformats.org/drawingml/2006/wordprocessingDrawing" xmlns:w10="urn:schemas-microsoft-com:office:word" xmlns:w="http://schemas.openxmlformats.org/wordprocessingml/2006/main" xmlns:wne="http://schemas.microsoft.com/office/word/2006/wordml">
   <w:body>
     <w:p>
       <w:pPr>
@@ -332,7 +332,6 @@
             <w:calendar w:val="gregorian"/>
           </w:date>
         </w:sdtPr>
-        <w:sdtEndPr/>
         <w:sdtContent>
           <w:r>
             <w:rPr>
@@ -396,7 +395,6 @@
       <w:r>
         <w:rPr>
           <w:noProof/>
-          <w:lang w:val="en-ZA" w:eastAsia="en-ZA"/>
         </w:rPr>
         <w:drawing>
           <wp:inline distT="0" distB="0" distL="0" distR="0">
@@ -514,7 +512,15 @@
       </w:r>
       <w:proofErr w:type="spellEnd"/>
       <w:r>
-        <w:t>, PHP, AJAX, JQuery and MySQL.</w:t>
+        <w:t xml:space="preserve">, PHP, AJAX, </w:t>
+      </w:r>
+      <w:proofErr w:type="spellStart"/>
+      <w:r>
+        <w:t>JQuery</w:t>
+      </w:r>
+      <w:proofErr w:type="spellEnd"/>
+      <w:r>
+        <w:t xml:space="preserve"> and MySQL.</w:t>
       </w:r>
     </w:p>
     <w:p>
@@ -729,11 +735,9 @@
       <w:r>
         <w:t xml:space="preserve">The conference app looks like a fun and interesting challenge about an app that is really </w:t>
       </w:r>
-      <w:proofErr w:type="spellStart"/>
-      <w:r>
-        <w:t>usefull</w:t>
-      </w:r>
-      <w:proofErr w:type="spellEnd"/>
+      <w:r>
+        <w:t>use full</w:t>
+      </w:r>
       <w:r>
         <w:t>.</w:t>
       </w:r>
@@ -851,7 +855,6 @@
       <w:r>
         <w:rPr>
           <w:noProof/>
-          <w:lang w:val="en-ZA" w:eastAsia="en-ZA"/>
         </w:rPr>
         <w:drawing>
           <wp:inline distT="0" distB="0" distL="0" distR="0">
@@ -1275,13 +1278,13 @@
         <w:t>Herman</w:t>
       </w:r>
       <w:r>
-        <w:t xml:space="preserve"> Willem</w:t>
-      </w:r>
-      <w:r>
         <w:t xml:space="preserve"> </w:t>
       </w:r>
       <w:proofErr w:type="spellStart"/>
       <w:r>
+        <w:t>Willem</w:t>
+      </w:r>
+      <w:r>
         <w:t>Keuris</w:t>
       </w:r>
       <w:proofErr w:type="spellEnd"/>
@@ -1293,10 +1296,9 @@
       <w:r>
         <w:rPr>
           <w:noProof/>
-          <w:lang w:val="en-ZA" w:eastAsia="en-ZA"/>
         </w:rPr>
         <w:drawing>
-          <wp:inline distT="0" distB="0" distL="0" distR="0" wp14:anchorId="66BAC04D" wp14:editId="2570436F">
+          <wp:inline distT="0" distB="0" distL="0" distR="0">
             <wp:extent cx="1998238" cy="1844040"/>
             <wp:effectExtent l="0" t="76200" r="0" b="60960"/>
             <wp:docPr id="3" name="Picture 3" descr="C:\Users\Herman\Tuks\2015\COS 301\Tenders\Yes\301Main-Project\Herman\herman.jpg"/>
@@ -1316,7 +1318,7 @@
                     <a:blip r:embed="rId9" cstate="print">
                       <a:extLst>
                         <a:ext uri="{28A0092B-C50C-407E-A947-70E740481C1C}">
-                          <a14:useLocalDpi xmlns:a14="http://schemas.microsoft.com/office/drawing/2010/main" val="0"/>
+                          <a14:useLocalDpi xmlns:a14="http://schemas.microsoft.com/office/drawing/2010/main" xmlns:wps="http://schemas.microsoft.com/office/word/2010/wordprocessingShape" xmlns:wpi="http://schemas.microsoft.com/office/word/2010/wordprocessingInk" xmlns:wpg="http://schemas.microsoft.com/office/word/2010/wordprocessingGroup" xmlns:w15="http://schemas.microsoft.com/office/word/2012/wordml" xmlns:w14="http://schemas.microsoft.com/office/word/2010/wordml" xmlns:w="http://schemas.openxmlformats.org/wordprocessingml/2006/main" xmlns:w10="urn:schemas-microsoft-com:office:word" xmlns:wp14="http://schemas.microsoft.com/office/word/2010/wordprocessingDrawing" xmlns:v="urn:schemas-microsoft-com:vml" xmlns:o="urn:schemas-microsoft-com:office:office" xmlns:mc="http://schemas.openxmlformats.org/markup-compatibility/2006" xmlns:wpc="http://schemas.microsoft.com/office/word/2010/wordprocessingCanvas" xmlns="" val="0"/>
                         </a:ext>
                       </a:extLst>
                     </a:blip>
@@ -1337,7 +1339,7 @@
                     </a:ln>
                     <a:extLst>
                       <a:ext uri="{53640926-AAD7-44D8-BBD7-CCE9431645EC}">
-                        <a14:shadowObscured xmlns:a14="http://schemas.microsoft.com/office/drawing/2010/main"/>
+                        <a14:shadowObscured xmlns:a14="http://schemas.microsoft.com/office/drawing/2010/main" xmlns:wps="http://schemas.microsoft.com/office/word/2010/wordprocessingShape" xmlns:wpi="http://schemas.microsoft.com/office/word/2010/wordprocessingInk" xmlns:wpg="http://schemas.microsoft.com/office/word/2010/wordprocessingGroup" xmlns:w15="http://schemas.microsoft.com/office/word/2012/wordml" xmlns:w14="http://schemas.microsoft.com/office/word/2010/wordml" xmlns:w="http://schemas.openxmlformats.org/wordprocessingml/2006/main" xmlns:w10="urn:schemas-microsoft-com:office:word" xmlns:wp14="http://schemas.microsoft.com/office/word/2010/wordprocessingDrawing" xmlns:v="urn:schemas-microsoft-com:vml" xmlns:o="urn:schemas-microsoft-com:office:office" xmlns:mc="http://schemas.openxmlformats.org/markup-compatibility/2006" xmlns:wpc="http://schemas.microsoft.com/office/word/2010/wordprocessingCanvas" xmlns=""/>
                       </a:ext>
                     </a:extLst>
                   </pic:spPr>
@@ -1391,7 +1393,15 @@
       </w:r>
       <w:proofErr w:type="spellEnd"/>
       <w:r>
-        <w:t>, PHP, AJAX, JQuery and MySQL</w:t>
+        <w:t xml:space="preserve">, PHP, AJAX, </w:t>
+      </w:r>
+      <w:proofErr w:type="spellStart"/>
+      <w:r>
+        <w:t>JQuery</w:t>
+      </w:r>
+      <w:proofErr w:type="spellEnd"/>
+      <w:r>
+        <w:t xml:space="preserve"> and MySQL</w:t>
       </w:r>
     </w:p>
     <w:p>
@@ -1792,10 +1802,12 @@
       <w:r>
         <w:t xml:space="preserve">, </w:t>
       </w:r>
+      <w:proofErr w:type="spellStart"/>
       <w:proofErr w:type="gramStart"/>
       <w:r>
         <w:t>WhatsApp</w:t>
       </w:r>
+      <w:proofErr w:type="spellEnd"/>
       <w:proofErr w:type="gramEnd"/>
       <w:r>
         <w:t xml:space="preserve"> messages and in person meetings every few weeks (these meetings will be more frequent during the implementation phase). We will also make a GitHub repository available so that any interested party can keep tabs on our progress.</w:t>
@@ -1940,7 +1952,15 @@
       </w:r>
       <w:proofErr w:type="spellEnd"/>
       <w:r>
-        <w:t xml:space="preserve"> IDE (for iOS systems)</w:t>
+        <w:t xml:space="preserve"> IDE (for </w:t>
+      </w:r>
+      <w:proofErr w:type="spellStart"/>
+      <w:r>
+        <w:t>iOS</w:t>
+      </w:r>
+      <w:proofErr w:type="spellEnd"/>
+      <w:r>
+        <w:t xml:space="preserve"> systems)</w:t>
       </w:r>
     </w:p>
     <w:p>
@@ -2119,7 +2139,7 @@
 </file>
 
 <file path=word/numbering.xml><?xml version="1.0" encoding="utf-8"?>
-<w:numbering xmlns:wpc="http://schemas.microsoft.com/office/word/2010/wordprocessingCanvas" xmlns:mc="http://schemas.openxmlformats.org/markup-compatibility/2006" xmlns:o="urn:schemas-microsoft-com:office:office" xmlns:r="http://schemas.openxmlformats.org/officeDocument/2006/relationships" xmlns:m="http://schemas.openxmlformats.org/officeDocument/2006/math" xmlns:v="urn:schemas-microsoft-com:vml" xmlns:wp14="http://schemas.microsoft.com/office/word/2010/wordprocessingDrawing" xmlns:wp="http://schemas.openxmlformats.org/drawingml/2006/wordprocessingDrawing" xmlns:w10="urn:schemas-microsoft-com:office:word" xmlns:w="http://schemas.openxmlformats.org/wordprocessingml/2006/main" xmlns:w14="http://schemas.microsoft.com/office/word/2010/wordml" xmlns:w15="http://schemas.microsoft.com/office/word/2012/wordml" xmlns:wpg="http://schemas.microsoft.com/office/word/2010/wordprocessingGroup" xmlns:wpi="http://schemas.microsoft.com/office/word/2010/wordprocessingInk" xmlns:wne="http://schemas.microsoft.com/office/word/2006/wordml" xmlns:wps="http://schemas.microsoft.com/office/word/2010/wordprocessingShape" mc:Ignorable="w14 w15 wp14">
+<w:numbering xmlns:ve="http://schemas.openxmlformats.org/markup-compatibility/2006" xmlns:o="urn:schemas-microsoft-com:office:office" xmlns:r="http://schemas.openxmlformats.org/officeDocument/2006/relationships" xmlns:m="http://schemas.openxmlformats.org/officeDocument/2006/math" xmlns:v="urn:schemas-microsoft-com:vml" xmlns:wp="http://schemas.openxmlformats.org/drawingml/2006/wordprocessingDrawing" xmlns:w10="urn:schemas-microsoft-com:office:word" xmlns:w="http://schemas.openxmlformats.org/wordprocessingml/2006/main" xmlns:wne="http://schemas.microsoft.com/office/word/2006/wordml">
   <w:abstractNum w:abstractNumId="0">
     <w:nsid w:val="17BD6264"/>
     <w:multiLevelType w:val="hybridMultilevel"/>
@@ -3516,7 +3536,7 @@
 </file>
 
 <file path=word/styles.xml><?xml version="1.0" encoding="utf-8"?>
-<w:styles xmlns:mc="http://schemas.openxmlformats.org/markup-compatibility/2006" xmlns:r="http://schemas.openxmlformats.org/officeDocument/2006/relationships" xmlns:w="http://schemas.openxmlformats.org/wordprocessingml/2006/main" xmlns:w14="http://schemas.microsoft.com/office/word/2010/wordml" xmlns:w15="http://schemas.microsoft.com/office/word/2012/wordml" mc:Ignorable="w14 w15">
+<w:styles xmlns:r="http://schemas.openxmlformats.org/officeDocument/2006/relationships" xmlns:w="http://schemas.openxmlformats.org/wordprocessingml/2006/main">
   <w:docDefaults>
     <w:rPrDefault>
       <w:rPr>
@@ -3532,378 +3552,144 @@
       </w:pPr>
     </w:pPrDefault>
   </w:docDefaults>
-  <w:latentStyles w:defLockedState="0" w:defUIPriority="99" w:defSemiHidden="0" w:defUnhideWhenUsed="0" w:defQFormat="0" w:count="371">
-    <w:lsdException w:name="Normal" w:uiPriority="0" w:qFormat="1"/>
-    <w:lsdException w:name="heading 1" w:uiPriority="9" w:qFormat="1"/>
-    <w:lsdException w:name="heading 2" w:semiHidden="1" w:uiPriority="9" w:unhideWhenUsed="1" w:qFormat="1"/>
-    <w:lsdException w:name="heading 3" w:semiHidden="1" w:uiPriority="9" w:unhideWhenUsed="1" w:qFormat="1"/>
-    <w:lsdException w:name="heading 4" w:semiHidden="1" w:uiPriority="9" w:unhideWhenUsed="1" w:qFormat="1"/>
-    <w:lsdException w:name="heading 5" w:semiHidden="1" w:uiPriority="9" w:unhideWhenUsed="1" w:qFormat="1"/>
-    <w:lsdException w:name="heading 6" w:semiHidden="1" w:uiPriority="9" w:unhideWhenUsed="1" w:qFormat="1"/>
-    <w:lsdException w:name="heading 7" w:semiHidden="1" w:uiPriority="9" w:unhideWhenUsed="1" w:qFormat="1"/>
-    <w:lsdException w:name="heading 8" w:semiHidden="1" w:uiPriority="9" w:unhideWhenUsed="1" w:qFormat="1"/>
-    <w:lsdException w:name="heading 9" w:semiHidden="1" w:uiPriority="9" w:unhideWhenUsed="1" w:qFormat="1"/>
-    <w:lsdException w:name="index 1" w:semiHidden="1" w:unhideWhenUsed="1"/>
-    <w:lsdException w:name="index 2" w:semiHidden="1" w:unhideWhenUsed="1"/>
-    <w:lsdException w:name="index 3" w:semiHidden="1" w:unhideWhenUsed="1"/>
-    <w:lsdException w:name="index 4" w:semiHidden="1" w:unhideWhenUsed="1"/>
-    <w:lsdException w:name="index 5" w:semiHidden="1" w:unhideWhenUsed="1"/>
-    <w:lsdException w:name="index 6" w:semiHidden="1" w:unhideWhenUsed="1"/>
-    <w:lsdException w:name="index 7" w:semiHidden="1" w:unhideWhenUsed="1"/>
-    <w:lsdException w:name="index 8" w:semiHidden="1" w:unhideWhenUsed="1"/>
-    <w:lsdException w:name="index 9" w:semiHidden="1" w:unhideWhenUsed="1"/>
-    <w:lsdException w:name="toc 1" w:semiHidden="1" w:uiPriority="39" w:unhideWhenUsed="1"/>
-    <w:lsdException w:name="toc 2" w:semiHidden="1" w:uiPriority="39" w:unhideWhenUsed="1"/>
-    <w:lsdException w:name="toc 3" w:semiHidden="1" w:uiPriority="39" w:unhideWhenUsed="1"/>
-    <w:lsdException w:name="toc 4" w:semiHidden="1" w:uiPriority="39" w:unhideWhenUsed="1"/>
-    <w:lsdException w:name="toc 5" w:semiHidden="1" w:uiPriority="39" w:unhideWhenUsed="1"/>
-    <w:lsdException w:name="toc 6" w:semiHidden="1" w:uiPriority="39" w:unhideWhenUsed="1"/>
-    <w:lsdException w:name="toc 7" w:semiHidden="1" w:uiPriority="39" w:unhideWhenUsed="1"/>
-    <w:lsdException w:name="toc 8" w:semiHidden="1" w:uiPriority="39" w:unhideWhenUsed="1"/>
-    <w:lsdException w:name="toc 9" w:semiHidden="1" w:uiPriority="39" w:unhideWhenUsed="1"/>
-    <w:lsdException w:name="Normal Indent" w:semiHidden="1" w:unhideWhenUsed="1"/>
-    <w:lsdException w:name="footnote text" w:semiHidden="1" w:unhideWhenUsed="1"/>
-    <w:lsdException w:name="annotation text" w:semiHidden="1" w:unhideWhenUsed="1"/>
-    <w:lsdException w:name="header" w:semiHidden="1" w:unhideWhenUsed="1"/>
-    <w:lsdException w:name="footer" w:semiHidden="1" w:unhideWhenUsed="1"/>
-    <w:lsdException w:name="index heading" w:semiHidden="1" w:unhideWhenUsed="1"/>
-    <w:lsdException w:name="caption" w:semiHidden="1" w:uiPriority="35" w:unhideWhenUsed="1" w:qFormat="1"/>
-    <w:lsdException w:name="table of figures" w:semiHidden="1" w:unhideWhenUsed="1"/>
-    <w:lsdException w:name="envelope address" w:semiHidden="1" w:unhideWhenUsed="1"/>
-    <w:lsdException w:name="envelope return" w:semiHidden="1" w:unhideWhenUsed="1"/>
-    <w:lsdException w:name="footnote reference" w:semiHidden="1" w:unhideWhenUsed="1"/>
-    <w:lsdException w:name="annotation reference" w:semiHidden="1" w:unhideWhenUsed="1"/>
-    <w:lsdException w:name="line number" w:semiHidden="1" w:unhideWhenUsed="1"/>
-    <w:lsdException w:name="page number" w:semiHidden="1" w:unhideWhenUsed="1"/>
-    <w:lsdException w:name="endnote reference" w:semiHidden="1" w:unhideWhenUsed="1"/>
-    <w:lsdException w:name="endnote text" w:semiHidden="1" w:unhideWhenUsed="1"/>
-    <w:lsdException w:name="table of authorities" w:semiHidden="1" w:unhideWhenUsed="1"/>
-    <w:lsdException w:name="macro" w:semiHidden="1" w:unhideWhenUsed="1"/>
-    <w:lsdException w:name="toa heading" w:semiHidden="1" w:unhideWhenUsed="1"/>
-    <w:lsdException w:name="List" w:semiHidden="1" w:unhideWhenUsed="1"/>
-    <w:lsdException w:name="List Bullet" w:semiHidden="1" w:unhideWhenUsed="1"/>
-    <w:lsdException w:name="List Number" w:semiHidden="1" w:unhideWhenUsed="1"/>
-    <w:lsdException w:name="List 2" w:semiHidden="1" w:unhideWhenUsed="1"/>
-    <w:lsdException w:name="List 3" w:semiHidden="1" w:unhideWhenUsed="1"/>
-    <w:lsdException w:name="List 4" w:semiHidden="1" w:unhideWhenUsed="1"/>
-    <w:lsdException w:name="List 5" w:semiHidden="1" w:unhideWhenUsed="1"/>
-    <w:lsdException w:name="List Bullet 2" w:semiHidden="1" w:unhideWhenUsed="1"/>
-    <w:lsdException w:name="List Bullet 3" w:semiHidden="1" w:unhideWhenUsed="1"/>
-    <w:lsdException w:name="List Bullet 4" w:semiHidden="1" w:unhideWhenUsed="1"/>
-    <w:lsdException w:name="List Bullet 5" w:semiHidden="1" w:unhideWhenUsed="1"/>
-    <w:lsdException w:name="List Number 2" w:semiHidden="1" w:unhideWhenUsed="1"/>
-    <w:lsdException w:name="List Number 3" w:semiHidden="1" w:unhideWhenUsed="1"/>
-    <w:lsdException w:name="List Number 4" w:semiHidden="1" w:unhideWhenUsed="1"/>
-    <w:lsdException w:name="List Number 5" w:semiHidden="1" w:unhideWhenUsed="1"/>
-    <w:lsdException w:name="Title" w:uiPriority="10" w:qFormat="1"/>
-    <w:lsdException w:name="Closing" w:semiHidden="1" w:unhideWhenUsed="1"/>
-    <w:lsdException w:name="Signature" w:semiHidden="1" w:unhideWhenUsed="1"/>
-    <w:lsdException w:name="Default Paragraph Font" w:semiHidden="1" w:uiPriority="1" w:unhideWhenUsed="1"/>
-    <w:lsdException w:name="Body Text" w:semiHidden="1" w:unhideWhenUsed="1"/>
-    <w:lsdException w:name="Body Text Indent" w:semiHidden="1" w:unhideWhenUsed="1"/>
-    <w:lsdException w:name="List Continue" w:semiHidden="1" w:unhideWhenUsed="1"/>
-    <w:lsdException w:name="List Continue 2" w:semiHidden="1" w:unhideWhenUsed="1"/>
-    <w:lsdException w:name="List Continue 3" w:semiHidden="1" w:unhideWhenUsed="1"/>
-    <w:lsdException w:name="List Continue 4" w:semiHidden="1" w:unhideWhenUsed="1"/>
-    <w:lsdException w:name="List Continue 5" w:semiHidden="1" w:unhideWhenUsed="1"/>
-    <w:lsdException w:name="Message Header" w:semiHidden="1" w:unhideWhenUsed="1"/>
-    <w:lsdException w:name="Subtitle" w:uiPriority="11" w:qFormat="1"/>
-    <w:lsdException w:name="Salutation" w:semiHidden="1" w:unhideWhenUsed="1"/>
-    <w:lsdException w:name="Date" w:semiHidden="1" w:unhideWhenUsed="1"/>
-    <w:lsdException w:name="Body Text First Indent" w:semiHidden="1" w:unhideWhenUsed="1"/>
-    <w:lsdException w:name="Body Text First Indent 2" w:semiHidden="1" w:unhideWhenUsed="1"/>
-    <w:lsdException w:name="Note Heading" w:semiHidden="1" w:unhideWhenUsed="1"/>
-    <w:lsdException w:name="Body Text 2" w:semiHidden="1" w:unhideWhenUsed="1"/>
-    <w:lsdException w:name="Body Text 3" w:semiHidden="1" w:unhideWhenUsed="1"/>
-    <w:lsdException w:name="Body Text Indent 2" w:semiHidden="1" w:unhideWhenUsed="1"/>
-    <w:lsdException w:name="Body Text Indent 3" w:semiHidden="1" w:unhideWhenUsed="1"/>
-    <w:lsdException w:name="Block Text" w:semiHidden="1" w:unhideWhenUsed="1"/>
-    <w:lsdException w:name="Hyperlink" w:semiHidden="1" w:unhideWhenUsed="1"/>
-    <w:lsdException w:name="FollowedHyperlink" w:semiHidden="1" w:unhideWhenUsed="1"/>
-    <w:lsdException w:name="Strong" w:uiPriority="22" w:qFormat="1"/>
-    <w:lsdException w:name="Emphasis" w:uiPriority="20" w:qFormat="1"/>
-    <w:lsdException w:name="Document Map" w:semiHidden="1" w:unhideWhenUsed="1"/>
-    <w:lsdException w:name="Plain Text" w:semiHidden="1" w:unhideWhenUsed="1"/>
-    <w:lsdException w:name="E-mail Signature" w:semiHidden="1" w:unhideWhenUsed="1"/>
-    <w:lsdException w:name="HTML Top of Form" w:semiHidden="1" w:unhideWhenUsed="1"/>
-    <w:lsdException w:name="HTML Bottom of Form" w:semiHidden="1" w:unhideWhenUsed="1"/>
-    <w:lsdException w:name="Normal (Web)" w:semiHidden="1" w:unhideWhenUsed="1"/>
-    <w:lsdException w:name="HTML Acronym" w:semiHidden="1" w:unhideWhenUsed="1"/>
-    <w:lsdException w:name="HTML Address" w:semiHidden="1" w:unhideWhenUsed="1"/>
-    <w:lsdException w:name="HTML Cite" w:semiHidden="1" w:unhideWhenUsed="1"/>
-    <w:lsdException w:name="HTML Code" w:semiHidden="1" w:unhideWhenUsed="1"/>
-    <w:lsdException w:name="HTML Definition" w:semiHidden="1" w:unhideWhenUsed="1"/>
-    <w:lsdException w:name="HTML Keyboard" w:semiHidden="1" w:unhideWhenUsed="1"/>
-    <w:lsdException w:name="HTML Preformatted" w:semiHidden="1" w:unhideWhenUsed="1"/>
-    <w:lsdException w:name="HTML Sample" w:semiHidden="1" w:unhideWhenUsed="1"/>
-    <w:lsdException w:name="HTML Typewriter" w:semiHidden="1" w:unhideWhenUsed="1"/>
-    <w:lsdException w:name="HTML Variable" w:semiHidden="1" w:unhideWhenUsed="1"/>
-    <w:lsdException w:name="Normal Table" w:semiHidden="1" w:unhideWhenUsed="1"/>
-    <w:lsdException w:name="annotation subject" w:semiHidden="1" w:unhideWhenUsed="1"/>
-    <w:lsdException w:name="No List" w:semiHidden="1" w:unhideWhenUsed="1"/>
-    <w:lsdException w:name="Outline List 1" w:semiHidden="1" w:unhideWhenUsed="1"/>
-    <w:lsdException w:name="Outline List 2" w:semiHidden="1" w:unhideWhenUsed="1"/>
-    <w:lsdException w:name="Outline List 3" w:semiHidden="1" w:unhideWhenUsed="1"/>
-    <w:lsdException w:name="Table Simple 1" w:semiHidden="1" w:unhideWhenUsed="1"/>
-    <w:lsdException w:name="Table Simple 2" w:semiHidden="1" w:unhideWhenUsed="1"/>
-    <w:lsdException w:name="Table Simple 3" w:semiHidden="1" w:unhideWhenUsed="1"/>
-    <w:lsdException w:name="Table Classic 1" w:semiHidden="1" w:unhideWhenUsed="1"/>
-    <w:lsdException w:name="Table Classic 2" w:semiHidden="1" w:unhideWhenUsed="1"/>
-    <w:lsdException w:name="Table Classic 3" w:semiHidden="1" w:unhideWhenUsed="1"/>
-    <w:lsdException w:name="Table Classic 4" w:semiHidden="1" w:unhideWhenUsed="1"/>
-    <w:lsdException w:name="Table Colorful 1" w:semiHidden="1" w:unhideWhenUsed="1"/>
-    <w:lsdException w:name="Table Colorful 2" w:semiHidden="1" w:unhideWhenUsed="1"/>
-    <w:lsdException w:name="Table Colorful 3" w:semiHidden="1" w:unhideWhenUsed="1"/>
-    <w:lsdException w:name="Table Columns 1" w:semiHidden="1" w:unhideWhenUsed="1"/>
-    <w:lsdException w:name="Table Columns 2" w:semiHidden="1" w:unhideWhenUsed="1"/>
-    <w:lsdException w:name="Table Columns 3" w:semiHidden="1" w:unhideWhenUsed="1"/>
-    <w:lsdException w:name="Table Columns 4" w:semiHidden="1" w:unhideWhenUsed="1"/>
-    <w:lsdException w:name="Table Columns 5" w:semiHidden="1" w:unhideWhenUsed="1"/>
-    <w:lsdException w:name="Table Grid 1" w:semiHidden="1" w:unhideWhenUsed="1"/>
-    <w:lsdException w:name="Table Grid 2" w:semiHidden="1" w:unhideWhenUsed="1"/>
-    <w:lsdException w:name="Table Grid 3" w:semiHidden="1" w:unhideWhenUsed="1"/>
-    <w:lsdException w:name="Table Grid 4" w:semiHidden="1" w:unhideWhenUsed="1"/>
-    <w:lsdException w:name="Table Grid 5" w:semiHidden="1" w:unhideWhenUsed="1"/>
-    <w:lsdException w:name="Table Grid 6" w:semiHidden="1" w:unhideWhenUsed="1"/>
-    <w:lsdException w:name="Table Grid 7" w:semiHidden="1" w:unhideWhenUsed="1"/>
-    <w:lsdException w:name="Table Grid 8" w:semiHidden="1" w:unhideWhenUsed="1"/>
-    <w:lsdException w:name="Table List 1" w:semiHidden="1" w:unhideWhenUsed="1"/>
-    <w:lsdException w:name="Table List 2" w:semiHidden="1" w:unhideWhenUsed="1"/>
-    <w:lsdException w:name="Table List 3" w:semiHidden="1" w:unhideWhenUsed="1"/>
-    <w:lsdException w:name="Table List 4" w:semiHidden="1" w:unhideWhenUsed="1"/>
-    <w:lsdException w:name="Table List 5" w:semiHidden="1" w:unhideWhenUsed="1"/>
-    <w:lsdException w:name="Table List 6" w:semiHidden="1" w:unhideWhenUsed="1"/>
-    <w:lsdException w:name="Table List 7" w:semiHidden="1" w:unhideWhenUsed="1"/>
-    <w:lsdException w:name="Table List 8" w:semiHidden="1" w:unhideWhenUsed="1"/>
-    <w:lsdException w:name="Table 3D effects 1" w:semiHidden="1" w:unhideWhenUsed="1"/>
-    <w:lsdException w:name="Table 3D effects 2" w:semiHidden="1" w:unhideWhenUsed="1"/>
-    <w:lsdException w:name="Table 3D effects 3" w:semiHidden="1" w:unhideWhenUsed="1"/>
-    <w:lsdException w:name="Table Contemporary" w:semiHidden="1" w:unhideWhenUsed="1"/>
-    <w:lsdException w:name="Table Elegant" w:semiHidden="1" w:unhideWhenUsed="1"/>
-    <w:lsdException w:name="Table Professional" w:semiHidden="1" w:unhideWhenUsed="1"/>
-    <w:lsdException w:name="Table Subtle 1" w:semiHidden="1" w:unhideWhenUsed="1"/>
-    <w:lsdException w:name="Table Subtle 2" w:semiHidden="1" w:unhideWhenUsed="1"/>
-    <w:lsdException w:name="Table Web 1" w:semiHidden="1" w:unhideWhenUsed="1"/>
-    <w:lsdException w:name="Table Web 2" w:semiHidden="1" w:unhideWhenUsed="1"/>
-    <w:lsdException w:name="Table Web 3" w:semiHidden="1" w:unhideWhenUsed="1"/>
-    <w:lsdException w:name="Balloon Text" w:semiHidden="1" w:unhideWhenUsed="1"/>
-    <w:lsdException w:name="Table Grid" w:uiPriority="59"/>
-    <w:lsdException w:name="Table Theme" w:semiHidden="1" w:unhideWhenUsed="1"/>
-    <w:lsdException w:name="Placeholder Text" w:semiHidden="1"/>
-    <w:lsdException w:name="No Spacing" w:uiPriority="1" w:qFormat="1"/>
-    <w:lsdException w:name="Light Shading" w:uiPriority="60"/>
-    <w:lsdException w:name="Light List" w:uiPriority="61"/>
-    <w:lsdException w:name="Light Grid" w:uiPriority="62"/>
-    <w:lsdException w:name="Medium Shading 1" w:uiPriority="63"/>
-    <w:lsdException w:name="Medium Shading 2" w:uiPriority="64"/>
-    <w:lsdException w:name="Medium List 1" w:uiPriority="65"/>
-    <w:lsdException w:name="Medium List 2" w:uiPriority="66"/>
-    <w:lsdException w:name="Medium Grid 1" w:uiPriority="67"/>
-    <w:lsdException w:name="Medium Grid 2" w:uiPriority="68"/>
-    <w:lsdException w:name="Medium Grid 3" w:uiPriority="69"/>
-    <w:lsdException w:name="Dark List" w:uiPriority="70"/>
-    <w:lsdException w:name="Colorful Shading" w:uiPriority="71"/>
-    <w:lsdException w:name="Colorful List" w:uiPriority="72"/>
-    <w:lsdException w:name="Colorful Grid" w:uiPriority="73"/>
-    <w:lsdException w:name="Light Shading Accent 1" w:uiPriority="60"/>
-    <w:lsdException w:name="Light List Accent 1" w:uiPriority="61"/>
-    <w:lsdException w:name="Light Grid Accent 1" w:uiPriority="62"/>
-    <w:lsdException w:name="Medium Shading 1 Accent 1" w:uiPriority="63"/>
-    <w:lsdException w:name="Medium Shading 2 Accent 1" w:uiPriority="64"/>
-    <w:lsdException w:name="Medium List 1 Accent 1" w:uiPriority="65"/>
-    <w:lsdException w:name="Revision" w:semiHidden="1"/>
-    <w:lsdException w:name="List Paragraph" w:uiPriority="34" w:qFormat="1"/>
-    <w:lsdException w:name="Quote" w:uiPriority="29" w:qFormat="1"/>
-    <w:lsdException w:name="Intense Quote" w:uiPriority="30" w:qFormat="1"/>
-    <w:lsdException w:name="Medium List 2 Accent 1" w:uiPriority="66"/>
-    <w:lsdException w:name="Medium Grid 1 Accent 1" w:uiPriority="67"/>
-    <w:lsdException w:name="Medium Grid 2 Accent 1" w:uiPriority="68"/>
-    <w:lsdException w:name="Medium Grid 3 Accent 1" w:uiPriority="69"/>
-    <w:lsdException w:name="Dark List Accent 1" w:uiPriority="70"/>
-    <w:lsdException w:name="Colorful Shading Accent 1" w:uiPriority="71"/>
-    <w:lsdException w:name="Colorful List Accent 1" w:uiPriority="72"/>
-    <w:lsdException w:name="Colorful Grid Accent 1" w:uiPriority="73"/>
-    <w:lsdException w:name="Light Shading Accent 2" w:uiPriority="60"/>
-    <w:lsdException w:name="Light List Accent 2" w:uiPriority="61"/>
-    <w:lsdException w:name="Light Grid Accent 2" w:uiPriority="62"/>
-    <w:lsdException w:name="Medium Shading 1 Accent 2" w:uiPriority="63"/>
-    <w:lsdException w:name="Medium Shading 2 Accent 2" w:uiPriority="64"/>
-    <w:lsdException w:name="Medium List 1 Accent 2" w:uiPriority="65"/>
-    <w:lsdException w:name="Medium List 2 Accent 2" w:uiPriority="66"/>
-    <w:lsdException w:name="Medium Grid 1 Accent 2" w:uiPriority="67"/>
-    <w:lsdException w:name="Medium Grid 2 Accent 2" w:uiPriority="68"/>
-    <w:lsdException w:name="Medium Grid 3 Accent 2" w:uiPriority="69"/>
-    <w:lsdException w:name="Dark List Accent 2" w:uiPriority="70"/>
-    <w:lsdException w:name="Colorful Shading Accent 2" w:uiPriority="71"/>
-    <w:lsdException w:name="Colorful List Accent 2" w:uiPriority="72"/>
-    <w:lsdException w:name="Colorful Grid Accent 2" w:uiPriority="73"/>
-    <w:lsdException w:name="Light Shading Accent 3" w:uiPriority="60"/>
-    <w:lsdException w:name="Light List Accent 3" w:uiPriority="61"/>
-    <w:lsdException w:name="Light Grid Accent 3" w:uiPriority="62"/>
-    <w:lsdException w:name="Medium Shading 1 Accent 3" w:uiPriority="63"/>
-    <w:lsdException w:name="Medium Shading 2 Accent 3" w:uiPriority="64"/>
-    <w:lsdException w:name="Medium List 1 Accent 3" w:uiPriority="65"/>
-    <w:lsdException w:name="Medium List 2 Accent 3" w:uiPriority="66"/>
-    <w:lsdException w:name="Medium Grid 1 Accent 3" w:uiPriority="67"/>
-    <w:lsdException w:name="Medium Grid 2 Accent 3" w:uiPriority="68"/>
-    <w:lsdException w:name="Medium Grid 3 Accent 3" w:uiPriority="69"/>
-    <w:lsdException w:name="Dark List Accent 3" w:uiPriority="70"/>
-    <w:lsdException w:name="Colorful Shading Accent 3" w:uiPriority="71"/>
-    <w:lsdException w:name="Colorful List Accent 3" w:uiPriority="72"/>
-    <w:lsdException w:name="Colorful Grid Accent 3" w:uiPriority="73"/>
-    <w:lsdException w:name="Light Shading Accent 4" w:uiPriority="60"/>
-    <w:lsdException w:name="Light List Accent 4" w:uiPriority="61"/>
-    <w:lsdException w:name="Light Grid Accent 4" w:uiPriority="62"/>
-    <w:lsdException w:name="Medium Shading 1 Accent 4" w:uiPriority="63"/>
-    <w:lsdException w:name="Medium Shading 2 Accent 4" w:uiPriority="64"/>
-    <w:lsdException w:name="Medium List 1 Accent 4" w:uiPriority="65"/>
-    <w:lsdException w:name="Medium List 2 Accent 4" w:uiPriority="66"/>
-    <w:lsdException w:name="Medium Grid 1 Accent 4" w:uiPriority="67"/>
-    <w:lsdException w:name="Medium Grid 2 Accent 4" w:uiPriority="68"/>
-    <w:lsdException w:name="Medium Grid 3 Accent 4" w:uiPriority="69"/>
-    <w:lsdException w:name="Dark List Accent 4" w:uiPriority="70"/>
-    <w:lsdException w:name="Colorful Shading Accent 4" w:uiPriority="71"/>
-    <w:lsdException w:name="Colorful List Accent 4" w:uiPriority="72"/>
-    <w:lsdException w:name="Colorful Grid Accent 4" w:uiPriority="73"/>
-    <w:lsdException w:name="Light Shading Accent 5" w:uiPriority="60"/>
-    <w:lsdException w:name="Light List Accent 5" w:uiPriority="61"/>
-    <w:lsdException w:name="Light Grid Accent 5" w:uiPriority="62"/>
-    <w:lsdException w:name="Medium Shading 1 Accent 5" w:uiPriority="63"/>
-    <w:lsdException w:name="Medium Shading 2 Accent 5" w:uiPriority="64"/>
-    <w:lsdException w:name="Medium List 1 Accent 5" w:uiPriority="65"/>
-    <w:lsdException w:name="Medium List 2 Accent 5" w:uiPriority="66"/>
-    <w:lsdException w:name="Medium Grid 1 Accent 5" w:uiPriority="67"/>
-    <w:lsdException w:name="Medium Grid 2 Accent 5" w:uiPriority="68"/>
-    <w:lsdException w:name="Medium Grid 3 Accent 5" w:uiPriority="69"/>
-    <w:lsdException w:name="Dark List Accent 5" w:uiPriority="70"/>
-    <w:lsdException w:name="Colorful Shading Accent 5" w:uiPriority="71"/>
-    <w:lsdException w:name="Colorful List Accent 5" w:uiPriority="72"/>
-    <w:lsdException w:name="Colorful Grid Accent 5" w:uiPriority="73"/>
-    <w:lsdException w:name="Light Shading Accent 6" w:uiPriority="60"/>
-    <w:lsdException w:name="Light List Accent 6" w:uiPriority="61"/>
-    <w:lsdException w:name="Light Grid Accent 6" w:uiPriority="62"/>
-    <w:lsdException w:name="Medium Shading 1 Accent 6" w:uiPriority="63"/>
-    <w:lsdException w:name="Medium Shading 2 Accent 6" w:uiPriority="64"/>
-    <w:lsdException w:name="Medium List 1 Accent 6" w:uiPriority="65"/>
-    <w:lsdException w:name="Medium List 2 Accent 6" w:uiPriority="66"/>
-    <w:lsdException w:name="Medium Grid 1 Accent 6" w:uiPriority="67"/>
-    <w:lsdException w:name="Medium Grid 2 Accent 6" w:uiPriority="68"/>
-    <w:lsdException w:name="Medium Grid 3 Accent 6" w:uiPriority="69"/>
-    <w:lsdException w:name="Dark List Accent 6" w:uiPriority="70"/>
-    <w:lsdException w:name="Colorful Shading Accent 6" w:uiPriority="71"/>
-    <w:lsdException w:name="Colorful List Accent 6" w:uiPriority="72"/>
-    <w:lsdException w:name="Colorful Grid Accent 6" w:uiPriority="73"/>
-    <w:lsdException w:name="Subtle Emphasis" w:uiPriority="19" w:qFormat="1"/>
-    <w:lsdException w:name="Intense Emphasis" w:uiPriority="21" w:qFormat="1"/>
-    <w:lsdException w:name="Subtle Reference" w:uiPriority="31" w:qFormat="1"/>
-    <w:lsdException w:name="Intense Reference" w:uiPriority="32" w:qFormat="1"/>
-    <w:lsdException w:name="Book Title" w:uiPriority="33" w:qFormat="1"/>
-    <w:lsdException w:name="Bibliography" w:semiHidden="1" w:uiPriority="37" w:unhideWhenUsed="1"/>
-    <w:lsdException w:name="TOC Heading" w:semiHidden="1" w:uiPriority="39" w:unhideWhenUsed="1" w:qFormat="1"/>
-    <w:lsdException w:name="Plain Table 1" w:uiPriority="41"/>
-    <w:lsdException w:name="Plain Table 2" w:uiPriority="42"/>
-    <w:lsdException w:name="Plain Table 3" w:uiPriority="43"/>
-    <w:lsdException w:name="Plain Table 4" w:uiPriority="44"/>
-    <w:lsdException w:name="Plain Table 5" w:uiPriority="45"/>
-    <w:lsdException w:name="Grid Table Light" w:uiPriority="40"/>
-    <w:lsdException w:name="Grid Table 1 Light" w:uiPriority="46"/>
-    <w:lsdException w:name="Grid Table 2" w:uiPriority="47"/>
-    <w:lsdException w:name="Grid Table 3" w:uiPriority="48"/>
-    <w:lsdException w:name="Grid Table 4" w:uiPriority="49"/>
-    <w:lsdException w:name="Grid Table 5 Dark" w:uiPriority="50"/>
-    <w:lsdException w:name="Grid Table 6 Colorful" w:uiPriority="51"/>
-    <w:lsdException w:name="Grid Table 7 Colorful" w:uiPriority="52"/>
-    <w:lsdException w:name="Grid Table 1 Light Accent 1" w:uiPriority="46"/>
-    <w:lsdException w:name="Grid Table 2 Accent 1" w:uiPriority="47"/>
-    <w:lsdException w:name="Grid Table 3 Accent 1" w:uiPriority="48"/>
-    <w:lsdException w:name="Grid Table 4 Accent 1" w:uiPriority="49"/>
-    <w:lsdException w:name="Grid Table 5 Dark Accent 1" w:uiPriority="50"/>
-    <w:lsdException w:name="Grid Table 6 Colorful Accent 1" w:uiPriority="51"/>
-    <w:lsdException w:name="Grid Table 7 Colorful Accent 1" w:uiPriority="52"/>
-    <w:lsdException w:name="Grid Table 1 Light Accent 2" w:uiPriority="46"/>
-    <w:lsdException w:name="Grid Table 2 Accent 2" w:uiPriority="47"/>
-    <w:lsdException w:name="Grid Table 3 Accent 2" w:uiPriority="48"/>
-    <w:lsdException w:name="Grid Table 4 Accent 2" w:uiPriority="49"/>
-    <w:lsdException w:name="Grid Table 5 Dark Accent 2" w:uiPriority="50"/>
-    <w:lsdException w:name="Grid Table 6 Colorful Accent 2" w:uiPriority="51"/>
-    <w:lsdException w:name="Grid Table 7 Colorful Accent 2" w:uiPriority="52"/>
-    <w:lsdException w:name="Grid Table 1 Light Accent 3" w:uiPriority="46"/>
-    <w:lsdException w:name="Grid Table 2 Accent 3" w:uiPriority="47"/>
-    <w:lsdException w:name="Grid Table 3 Accent 3" w:uiPriority="48"/>
-    <w:lsdException w:name="Grid Table 4 Accent 3" w:uiPriority="49"/>
-    <w:lsdException w:name="Grid Table 5 Dark Accent 3" w:uiPriority="50"/>
-    <w:lsdException w:name="Grid Table 6 Colorful Accent 3" w:uiPriority="51"/>
-    <w:lsdException w:name="Grid Table 7 Colorful Accent 3" w:uiPriority="52"/>
-    <w:lsdException w:name="Grid Table 1 Light Accent 4" w:uiPriority="46"/>
-    <w:lsdException w:name="Grid Table 2 Accent 4" w:uiPriority="47"/>
-    <w:lsdException w:name="Grid Table 3 Accent 4" w:uiPriority="48"/>
-    <w:lsdException w:name="Grid Table 4 Accent 4" w:uiPriority="49"/>
-    <w:lsdException w:name="Grid Table 5 Dark Accent 4" w:uiPriority="50"/>
-    <w:lsdException w:name="Grid Table 6 Colorful Accent 4" w:uiPriority="51"/>
-    <w:lsdException w:name="Grid Table 7 Colorful Accent 4" w:uiPriority="52"/>
-    <w:lsdException w:name="Grid Table 1 Light Accent 5" w:uiPriority="46"/>
-    <w:lsdException w:name="Grid Table 2 Accent 5" w:uiPriority="47"/>
-    <w:lsdException w:name="Grid Table 3 Accent 5" w:uiPriority="48"/>
-    <w:lsdException w:name="Grid Table 4 Accent 5" w:uiPriority="49"/>
-    <w:lsdException w:name="Grid Table 5 Dark Accent 5" w:uiPriority="50"/>
-    <w:lsdException w:name="Grid Table 6 Colorful Accent 5" w:uiPriority="51"/>
-    <w:lsdException w:name="Grid Table 7 Colorful Accent 5" w:uiPriority="52"/>
-    <w:lsdException w:name="Grid Table 1 Light Accent 6" w:uiPriority="46"/>
-    <w:lsdException w:name="Grid Table 2 Accent 6" w:uiPriority="47"/>
-    <w:lsdException w:name="Grid Table 3 Accent 6" w:uiPriority="48"/>
-    <w:lsdException w:name="Grid Table 4 Accent 6" w:uiPriority="49"/>
-    <w:lsdException w:name="Grid Table 5 Dark Accent 6" w:uiPriority="50"/>
-    <w:lsdException w:name="Grid Table 6 Colorful Accent 6" w:uiPriority="51"/>
-    <w:lsdException w:name="Grid Table 7 Colorful Accent 6" w:uiPriority="52"/>
-    <w:lsdException w:name="List Table 1 Light" w:uiPriority="46"/>
-    <w:lsdException w:name="List Table 2" w:uiPriority="47"/>
-    <w:lsdException w:name="List Table 3" w:uiPriority="48"/>
-    <w:lsdException w:name="List Table 4" w:uiPriority="49"/>
-    <w:lsdException w:name="List Table 5 Dark" w:uiPriority="50"/>
-    <w:lsdException w:name="List Table 6 Colorful" w:uiPriority="51"/>
-    <w:lsdException w:name="List Table 7 Colorful" w:uiPriority="52"/>
-    <w:lsdException w:name="List Table 1 Light Accent 1" w:uiPriority="46"/>
-    <w:lsdException w:name="List Table 2 Accent 1" w:uiPriority="47"/>
-    <w:lsdException w:name="List Table 3 Accent 1" w:uiPriority="48"/>
-    <w:lsdException w:name="List Table 4 Accent 1" w:uiPriority="49"/>
-    <w:lsdException w:name="List Table 5 Dark Accent 1" w:uiPriority="50"/>
-    <w:lsdException w:name="List Table 6 Colorful Accent 1" w:uiPriority="51"/>
-    <w:lsdException w:name="List Table 7 Colorful Accent 1" w:uiPriority="52"/>
-    <w:lsdException w:name="List Table 1 Light Accent 2" w:uiPriority="46"/>
-    <w:lsdException w:name="List Table 2 Accent 2" w:uiPriority="47"/>
-    <w:lsdException w:name="List Table 3 Accent 2" w:uiPriority="48"/>
-    <w:lsdException w:name="List Table 4 Accent 2" w:uiPriority="49"/>
-    <w:lsdException w:name="List Table 5 Dark Accent 2" w:uiPriority="50"/>
-    <w:lsdException w:name="List Table 6 Colorful Accent 2" w:uiPriority="51"/>
-    <w:lsdException w:name="List Table 7 Colorful Accent 2" w:uiPriority="52"/>
-    <w:lsdException w:name="List Table 1 Light Accent 3" w:uiPriority="46"/>
-    <w:lsdException w:name="List Table 2 Accent 3" w:uiPriority="47"/>
-    <w:lsdException w:name="List Table 3 Accent 3" w:uiPriority="48"/>
-    <w:lsdException w:name="List Table 4 Accent 3" w:uiPriority="49"/>
-    <w:lsdException w:name="List Table 5 Dark Accent 3" w:uiPriority="50"/>
-    <w:lsdException w:name="List Table 6 Colorful Accent 3" w:uiPriority="51"/>
-    <w:lsdException w:name="List Table 7 Colorful Accent 3" w:uiPriority="52"/>
-    <w:lsdException w:name="List Table 1 Light Accent 4" w:uiPriority="46"/>
-    <w:lsdException w:name="List Table 2 Accent 4" w:uiPriority="47"/>
-    <w:lsdException w:name="List Table 3 Accent 4" w:uiPriority="48"/>
-    <w:lsdException w:name="List Table 4 Accent 4" w:uiPriority="49"/>
-    <w:lsdException w:name="List Table 5 Dark Accent 4" w:uiPriority="50"/>
-    <w:lsdException w:name="List Table 6 Colorful Accent 4" w:uiPriority="51"/>
-    <w:lsdException w:name="List Table 7 Colorful Accent 4" w:uiPriority="52"/>
-    <w:lsdException w:name="List Table 1 Light Accent 5" w:uiPriority="46"/>
-    <w:lsdException w:name="List Table 2 Accent 5" w:uiPriority="47"/>
-    <w:lsdException w:name="List Table 3 Accent 5" w:uiPriority="48"/>
-    <w:lsdException w:name="List Table 4 Accent 5" w:uiPriority="49"/>
-    <w:lsdException w:name="List Table 5 Dark Accent 5" w:uiPriority="50"/>
-    <w:lsdException w:name="List Table 6 Colorful Accent 5" w:uiPriority="51"/>
-    <w:lsdException w:name="List Table 7 Colorful Accent 5" w:uiPriority="52"/>
-    <w:lsdException w:name="List Table 1 Light Accent 6" w:uiPriority="46"/>
-    <w:lsdException w:name="List Table 2 Accent 6" w:uiPriority="47"/>
-    <w:lsdException w:name="List Table 3 Accent 6" w:uiPriority="48"/>
-    <w:lsdException w:name="List Table 4 Accent 6" w:uiPriority="49"/>
-    <w:lsdException w:name="List Table 5 Dark Accent 6" w:uiPriority="50"/>
-    <w:lsdException w:name="List Table 6 Colorful Accent 6" w:uiPriority="51"/>
-    <w:lsdException w:name="List Table 7 Colorful Accent 6" w:uiPriority="52"/>
+  <w:latentStyles w:defLockedState="0" w:defUIPriority="99" w:defSemiHidden="1" w:defUnhideWhenUsed="1" w:defQFormat="0" w:count="267">
+    <w:lsdException w:name="Normal" w:semiHidden="0" w:uiPriority="0" w:unhideWhenUsed="0" w:qFormat="1"/>
+    <w:lsdException w:name="heading 1" w:semiHidden="0" w:uiPriority="9" w:unhideWhenUsed="0" w:qFormat="1"/>
+    <w:lsdException w:name="heading 2" w:uiPriority="9" w:qFormat="1"/>
+    <w:lsdException w:name="heading 3" w:uiPriority="9" w:qFormat="1"/>
+    <w:lsdException w:name="heading 4" w:uiPriority="9" w:qFormat="1"/>
+    <w:lsdException w:name="heading 5" w:uiPriority="9" w:qFormat="1"/>
+    <w:lsdException w:name="heading 6" w:uiPriority="9" w:qFormat="1"/>
+    <w:lsdException w:name="heading 7" w:uiPriority="9" w:qFormat="1"/>
+    <w:lsdException w:name="heading 8" w:uiPriority="9" w:qFormat="1"/>
+    <w:lsdException w:name="heading 9" w:uiPriority="9" w:qFormat="1"/>
+    <w:lsdException w:name="toc 1" w:uiPriority="39"/>
+    <w:lsdException w:name="toc 2" w:uiPriority="39"/>
+    <w:lsdException w:name="toc 3" w:uiPriority="39"/>
+    <w:lsdException w:name="toc 4" w:uiPriority="39"/>
+    <w:lsdException w:name="toc 5" w:uiPriority="39"/>
+    <w:lsdException w:name="toc 6" w:uiPriority="39"/>
+    <w:lsdException w:name="toc 7" w:uiPriority="39"/>
+    <w:lsdException w:name="toc 8" w:uiPriority="39"/>
+    <w:lsdException w:name="toc 9" w:uiPriority="39"/>
+    <w:lsdException w:name="caption" w:uiPriority="35" w:qFormat="1"/>
+    <w:lsdException w:name="Title" w:semiHidden="0" w:uiPriority="10" w:unhideWhenUsed="0" w:qFormat="1"/>
+    <w:lsdException w:name="Default Paragraph Font" w:uiPriority="1"/>
+    <w:lsdException w:name="Subtitle" w:semiHidden="0" w:uiPriority="11" w:unhideWhenUsed="0" w:qFormat="1"/>
+    <w:lsdException w:name="Strong" w:semiHidden="0" w:uiPriority="22" w:unhideWhenUsed="0" w:qFormat="1"/>
+    <w:lsdException w:name="Emphasis" w:semiHidden="0" w:uiPriority="20" w:unhideWhenUsed="0" w:qFormat="1"/>
+    <w:lsdException w:name="Table Grid" w:semiHidden="0" w:uiPriority="59" w:unhideWhenUsed="0"/>
+    <w:lsdException w:name="Placeholder Text" w:unhideWhenUsed="0"/>
+    <w:lsdException w:name="No Spacing" w:semiHidden="0" w:uiPriority="1" w:unhideWhenUsed="0" w:qFormat="1"/>
+    <w:lsdException w:name="Light Shading" w:semiHidden="0" w:uiPriority="60" w:unhideWhenUsed="0"/>
+    <w:lsdException w:name="Light List" w:semiHidden="0" w:uiPriority="61" w:unhideWhenUsed="0"/>
+    <w:lsdException w:name="Light Grid" w:semiHidden="0" w:uiPriority="62" w:unhideWhenUsed="0"/>
+    <w:lsdException w:name="Medium Shading 1" w:semiHidden="0" w:uiPriority="63" w:unhideWhenUsed="0"/>
+    <w:lsdException w:name="Medium Shading 2" w:semiHidden="0" w:uiPriority="64" w:unhideWhenUsed="0"/>
+    <w:lsdException w:name="Medium List 1" w:semiHidden="0" w:uiPriority="65" w:unhideWhenUsed="0"/>
+    <w:lsdException w:name="Medium List 2" w:semiHidden="0" w:uiPriority="66" w:unhideWhenUsed="0"/>
+    <w:lsdException w:name="Medium Grid 1" w:semiHidden="0" w:uiPriority="67" w:unhideWhenUsed="0"/>
+    <w:lsdException w:name="Medium Grid 2" w:semiHidden="0" w:uiPriority="68" w:unhideWhenUsed="0"/>
+    <w:lsdException w:name="Medium Grid 3" w:semiHidden="0" w:uiPriority="69" w:unhideWhenUsed="0"/>
+    <w:lsdException w:name="Dark List" w:semiHidden="0" w:uiPriority="70" w:unhideWhenUsed="0"/>
+    <w:lsdException w:name="Colorful Shading" w:semiHidden="0" w:uiPriority="71" w:unhideWhenUsed="0"/>
+    <w:lsdException w:name="Colorful List" w:semiHidden="0" w:uiPriority="72" w:unhideWhenUsed="0"/>
+    <w:lsdException w:name="Colorful Grid" w:semiHidden="0" w:uiPriority="73" w:unhideWhenUsed="0"/>
+    <w:lsdException w:name="Light Shading Accent 1" w:semiHidden="0" w:uiPriority="60" w:unhideWhenUsed="0"/>
+    <w:lsdException w:name="Light List Accent 1" w:semiHidden="0" w:uiPriority="61" w:unhideWhenUsed="0"/>
+    <w:lsdException w:name="Light Grid Accent 1" w:semiHidden="0" w:uiPriority="62" w:unhideWhenUsed="0"/>
+    <w:lsdException w:name="Medium Shading 1 Accent 1" w:semiHidden="0" w:uiPriority="63" w:unhideWhenUsed="0"/>
+    <w:lsdException w:name="Medium Shading 2 Accent 1" w:semiHidden="0" w:uiPriority="64" w:unhideWhenUsed="0"/>
+    <w:lsdException w:name="Medium List 1 Accent 1" w:semiHidden="0" w:uiPriority="65" w:unhideWhenUsed="0"/>
+    <w:lsdException w:name="Revision" w:unhideWhenUsed="0"/>
+    <w:lsdException w:name="List Paragraph" w:semiHidden="0" w:uiPriority="34" w:unhideWhenUsed="0" w:qFormat="1"/>
+    <w:lsdException w:name="Quote" w:semiHidden="0" w:uiPriority="29" w:unhideWhenUsed="0" w:qFormat="1"/>
+    <w:lsdException w:name="Intense Quote" w:semiHidden="0" w:uiPriority="30" w:unhideWhenUsed="0" w:qFormat="1"/>
+    <w:lsdException w:name="Medium List 2 Accent 1" w:semiHidden="0" w:uiPriority="66" w:unhideWhenUsed="0"/>
+    <w:lsdException w:name="Medium Grid 1 Accent 1" w:semiHidden="0" w:uiPriority="67" w:unhideWhenUsed="0"/>
+    <w:lsdException w:name="Medium Grid 2 Accent 1" w:semiHidden="0" w:uiPriority="68" w:unhideWhenUsed="0"/>
+    <w:lsdException w:name="Medium Grid 3 Accent 1" w:semiHidden="0" w:uiPriority="69" w:unhideWhenUsed="0"/>
+    <w:lsdException w:name="Dark List Accent 1" w:semiHidden="0" w:uiPriority="70" w:unhideWhenUsed="0"/>
+    <w:lsdException w:name="Colorful Shading Accent 1" w:semiHidden="0" w:uiPriority="71" w:unhideWhenUsed="0"/>
+    <w:lsdException w:name="Colorful List Accent 1" w:semiHidden="0" w:uiPriority="72" w:unhideWhenUsed="0"/>
+    <w:lsdException w:name="Colorful Grid Accent 1" w:semiHidden="0" w:uiPriority="73" w:unhideWhenUsed="0"/>
+    <w:lsdException w:name="Light Shading Accent 2" w:semiHidden="0" w:uiPriority="60" w:unhideWhenUsed="0"/>
+    <w:lsdException w:name="Light List Accent 2" w:semiHidden="0" w:uiPriority="61" w:unhideWhenUsed="0"/>
+    <w:lsdException w:name="Light Grid Accent 2" w:semiHidden="0" w:uiPriority="62" w:unhideWhenUsed="0"/>
+    <w:lsdException w:name="Medium Shading 1 Accent 2" w:semiHidden="0" w:uiPriority="63" w:unhideWhenUsed="0"/>
+    <w:lsdException w:name="Medium Shading 2 Accent 2" w:semiHidden="0" w:uiPriority="64" w:unhideWhenUsed="0"/>
+    <w:lsdException w:name="Medium List 1 Accent 2" w:semiHidden="0" w:uiPriority="65" w:unhideWhenUsed="0"/>
+    <w:lsdException w:name="Medium List 2 Accent 2" w:semiHidden="0" w:uiPriority="66" w:unhideWhenUsed="0"/>
+    <w:lsdException w:name="Medium Grid 1 Accent 2" w:semiHidden="0" w:uiPriority="67" w:unhideWhenUsed="0"/>
+    <w:lsdException w:name="Medium Grid 2 Accent 2" w:semiHidden="0" w:uiPriority="68" w:unhideWhenUsed="0"/>
+    <w:lsdException w:name="Medium Grid 3 Accent 2" w:semiHidden="0" w:uiPriority="69" w:unhideWhenUsed="0"/>
+    <w:lsdException w:name="Dark List Accent 2" w:semiHidden="0" w:uiPriority="70" w:unhideWhenUsed="0"/>
+    <w:lsdException w:name="Colorful Shading Accent 2" w:semiHidden="0" w:uiPriority="71" w:unhideWhenUsed="0"/>
+    <w:lsdException w:name="Colorful List Accent 2" w:semiHidden="0" w:uiPriority="72" w:unhideWhenUsed="0"/>
+    <w:lsdException w:name="Colorful Grid Accent 2" w:semiHidden="0" w:uiPriority="73" w:unhideWhenUsed="0"/>
+    <w:lsdException w:name="Light Shading Accent 3" w:semiHidden="0" w:uiPriority="60" w:unhideWhenUsed="0"/>
+    <w:lsdException w:name="Light List Accent 3" w:semiHidden="0" w:uiPriority="61" w:unhideWhenUsed="0"/>
+    <w:lsdException w:name="Light Grid Accent 3" w:semiHidden="0" w:uiPriority="62" w:unhideWhenUsed="0"/>
+    <w:lsdException w:name="Medium Shading 1 Accent 3" w:semiHidden="0" w:uiPriority="63" w:unhideWhenUsed="0"/>
+    <w:lsdException w:name="Medium Shading 2 Accent 3" w:semiHidden="0" w:uiPriority="64" w:unhideWhenUsed="0"/>
+    <w:lsdException w:name="Medium List 1 Accent 3" w:semiHidden="0" w:uiPriority="65" w:unhideWhenUsed="0"/>
+    <w:lsdException w:name="Medium List 2 Accent 3" w:semiHidden="0" w:uiPriority="66" w:unhideWhenUsed="0"/>
+    <w:lsdException w:name="Medium Grid 1 Accent 3" w:semiHidden="0" w:uiPriority="67" w:unhideWhenUsed="0"/>
+    <w:lsdException w:name="Medium Grid 2 Accent 3" w:semiHidden="0" w:uiPriority="68" w:unhideWhenUsed="0"/>
+    <w:lsdException w:name="Medium Grid 3 Accent 3" w:semiHidden="0" w:uiPriority="69" w:unhideWhenUsed="0"/>
+    <w:lsdException w:name="Dark List Accent 3" w:semiHidden="0" w:uiPriority="70" w:unhideWhenUsed="0"/>
+    <w:lsdException w:name="Colorful Shading Accent 3" w:semiHidden="0" w:uiPriority="71" w:unhideWhenUsed="0"/>
+    <w:lsdException w:name="Colorful List Accent 3" w:semiHidden="0" w:uiPriority="72" w:unhideWhenUsed="0"/>
+    <w:lsdException w:name="Colorful Grid Accent 3" w:semiHidden="0" w:uiPriority="73" w:unhideWhenUsed="0"/>
+    <w:lsdException w:name="Light Shading Accent 4" w:semiHidden="0" w:uiPriority="60" w:unhideWhenUsed="0"/>
+    <w:lsdException w:name="Light List Accent 4" w:semiHidden="0" w:uiPriority="61" w:unhideWhenUsed="0"/>
+    <w:lsdException w:name="Light Grid Accent 4" w:semiHidden="0" w:uiPriority="62" w:unhideWhenUsed="0"/>
+    <w:lsdException w:name="Medium Shading 1 Accent 4" w:semiHidden="0" w:uiPriority="63" w:unhideWhenUsed="0"/>
+    <w:lsdException w:name="Medium Shading 2 Accent 4" w:semiHidden="0" w:uiPriority="64" w:unhideWhenUsed="0"/>
+    <w:lsdException w:name="Medium List 1 Accent 4" w:semiHidden="0" w:uiPriority="65" w:unhideWhenUsed="0"/>
+    <w:lsdException w:name="Medium List 2 Accent 4" w:semiHidden="0" w:uiPriority="66" w:unhideWhenUsed="0"/>
+    <w:lsdException w:name="Medium Grid 1 Accent 4" w:semiHidden="0" w:uiPriority="67" w:unhideWhenUsed="0"/>
+    <w:lsdException w:name="Medium Grid 2 Accent 4" w:semiHidden="0" w:uiPriority="68" w:unhideWhenUsed="0"/>
+    <w:lsdException w:name="Medium Grid 3 Accent 4" w:semiHidden="0" w:uiPriority="69" w:unhideWhenUsed="0"/>
+    <w:lsdException w:name="Dark List Accent 4" w:semiHidden="0" w:uiPriority="70" w:unhideWhenUsed="0"/>
+    <w:lsdException w:name="Colorful Shading Accent 4" w:semiHidden="0" w:uiPriority="71" w:unhideWhenUsed="0"/>
+    <w:lsdException w:name="Colorful List Accent 4" w:semiHidden="0" w:uiPriority="72" w:unhideWhenUsed="0"/>
+    <w:lsdException w:name="Colorful Grid Accent 4" w:semiHidden="0" w:uiPriority="73" w:unhideWhenUsed="0"/>
+    <w:lsdException w:name="Light Shading Accent 5" w:semiHidden="0" w:uiPriority="60" w:unhideWhenUsed="0"/>
+    <w:lsdException w:name="Light List Accent 5" w:semiHidden="0" w:uiPriority="61" w:unhideWhenUsed="0"/>
+    <w:lsdException w:name="Light Grid Accent 5" w:semiHidden="0" w:uiPriority="62" w:unhideWhenUsed="0"/>
+    <w:lsdException w:name="Medium Shading 1 Accent 5" w:semiHidden="0" w:uiPriority="63" w:unhideWhenUsed="0"/>
+    <w:lsdException w:name="Medium Shading 2 Accent 5" w:semiHidden="0" w:uiPriority="64" w:unhideWhenUsed="0"/>
+    <w:lsdException w:name="Medium List 1 Accent 5" w:semiHidden="0" w:uiPriority="65" w:unhideWhenUsed="0"/>
+    <w:lsdException w:name="Medium List 2 Accent 5" w:semiHidden="0" w:uiPriority="66" w:unhideWhenUsed="0"/>
+    <w:lsdException w:name="Medium Grid 1 Accent 5" w:semiHidden="0" w:uiPriority="67" w:unhideWhenUsed="0"/>
+    <w:lsdException w:name="Medium Grid 2 Accent 5" w:semiHidden="0" w:uiPriority="68" w:unhideWhenUsed="0"/>
+    <w:lsdException w:name="Medium Grid 3 Accent 5" w:semiHidden="0" w:uiPriority="69" w:unhideWhenUsed="0"/>
+    <w:lsdException w:name="Dark List Accent 5" w:semiHidden="0" w:uiPriority="70" w:unhideWhenUsed="0"/>
+    <w:lsdException w:name="Colorful Shading Accent 5" w:semiHidden="0" w:uiPriority="71" w:unhideWhenUsed="0"/>
+    <w:lsdException w:name="Colorful List Accent 5" w:semiHidden="0" w:uiPriority="72" w:unhideWhenUsed="0"/>
+    <w:lsdException w:name="Colorful Grid Accent 5" w:semiHidden="0" w:uiPriority="73" w:unhideWhenUsed="0"/>
+    <w:lsdException w:name="Light Shading Accent 6" w:semiHidden="0" w:uiPriority="60" w:unhideWhenUsed="0"/>
+    <w:lsdException w:name="Light List Accent 6" w:semiHidden="0" w:uiPriority="61" w:unhideWhenUsed="0"/>
+    <w:lsdException w:name="Light Grid Accent 6" w:semiHidden="0" w:uiPriority="62" w:unhideWhenUsed="0"/>
+    <w:lsdException w:name="Medium Shading 1 Accent 6" w:semiHidden="0" w:uiPriority="63" w:unhideWhenUsed="0"/>
+    <w:lsdException w:name="Medium Shading 2 Accent 6" w:semiHidden="0" w:uiPriority="64" w:unhideWhenUsed="0"/>
+    <w:lsdException w:name="Medium List 1 Accent 6" w:semiHidden="0" w:uiPriority="65" w:unhideWhenUsed="0"/>
+    <w:lsdException w:name="Medium List 2 Accent 6" w:semiHidden="0" w:uiPriority="66" w:unhideWhenUsed="0"/>
+    <w:lsdException w:name="Medium Grid 1 Accent 6" w:semiHidden="0" w:uiPriority="67" w:unhideWhenUsed="0"/>
+    <w:lsdException w:name="Medium Grid 2 Accent 6" w:semiHidden="0" w:uiPriority="68" w:unhideWhenUsed="0"/>
+    <w:lsdException w:name="Medium Grid 3 Accent 6" w:semiHidden="0" w:uiPriority="69" w:unhideWhenUsed="0"/>
+    <w:lsdException w:name="Dark List Accent 6" w:semiHidden="0" w:uiPriority="70" w:unhideWhenUsed="0"/>
+    <w:lsdException w:name="Colorful Shading Accent 6" w:semiHidden="0" w:uiPriority="71" w:unhideWhenUsed="0"/>
+    <w:lsdException w:name="Colorful List Accent 6" w:semiHidden="0" w:uiPriority="72" w:unhideWhenUsed="0"/>
+    <w:lsdException w:name="Colorful Grid Accent 6" w:semiHidden="0" w:uiPriority="73" w:unhideWhenUsed="0"/>
+    <w:lsdException w:name="Subtle Emphasis" w:semiHidden="0" w:uiPriority="19" w:unhideWhenUsed="0" w:qFormat="1"/>
+    <w:lsdException w:name="Intense Emphasis" w:semiHidden="0" w:uiPriority="21" w:unhideWhenUsed="0" w:qFormat="1"/>
+    <w:lsdException w:name="Subtle Reference" w:semiHidden="0" w:uiPriority="31" w:unhideWhenUsed="0" w:qFormat="1"/>
+    <w:lsdException w:name="Intense Reference" w:semiHidden="0" w:uiPriority="32" w:unhideWhenUsed="0" w:qFormat="1"/>
+    <w:lsdException w:name="Book Title" w:semiHidden="0" w:uiPriority="33" w:unhideWhenUsed="0" w:qFormat="1"/>
+    <w:lsdException w:name="Bibliography" w:uiPriority="37"/>
+    <w:lsdException w:name="TOC Heading" w:uiPriority="39" w:qFormat="1"/>
   </w:latentStyles>
   <w:style w:type="paragraph" w:default="1" w:styleId="Normal">
     <w:name w:val="Normal"/>
@@ -3990,6 +3776,7 @@
     <w:uiPriority w:val="99"/>
     <w:semiHidden/>
     <w:unhideWhenUsed/>
+    <w:qFormat/>
     <w:tblPr>
       <w:tblInd w:w="0" w:type="dxa"/>
       <w:tblCellMar>
@@ -4113,7 +3900,7 @@
 </file>
 
 <file path=word/glossary/document.xml><?xml version="1.0" encoding="utf-8"?>
-<w:glossaryDocument xmlns:wpc="http://schemas.microsoft.com/office/word/2010/wordprocessingCanvas" xmlns:mc="http://schemas.openxmlformats.org/markup-compatibility/2006" xmlns:o="urn:schemas-microsoft-com:office:office" xmlns:r="http://schemas.openxmlformats.org/officeDocument/2006/relationships" xmlns:m="http://schemas.openxmlformats.org/officeDocument/2006/math" xmlns:v="urn:schemas-microsoft-com:vml" xmlns:wp14="http://schemas.microsoft.com/office/word/2010/wordprocessingDrawing" xmlns:wp="http://schemas.openxmlformats.org/drawingml/2006/wordprocessingDrawing" xmlns:w10="urn:schemas-microsoft-com:office:word" xmlns:w="http://schemas.openxmlformats.org/wordprocessingml/2006/main" xmlns:w14="http://schemas.microsoft.com/office/word/2010/wordml" xmlns:w15="http://schemas.microsoft.com/office/word/2012/wordml" xmlns:wpg="http://schemas.microsoft.com/office/word/2010/wordprocessingGroup" xmlns:wpi="http://schemas.microsoft.com/office/word/2010/wordprocessingInk" xmlns:wne="http://schemas.microsoft.com/office/word/2006/wordml" xmlns:wps="http://schemas.microsoft.com/office/word/2010/wordprocessingShape" mc:Ignorable="w14 w15 wp14">
+<w:glossaryDocument xmlns:ve="http://schemas.openxmlformats.org/markup-compatibility/2006" xmlns:o="urn:schemas-microsoft-com:office:office" xmlns:r="http://schemas.openxmlformats.org/officeDocument/2006/relationships" xmlns:m="http://schemas.openxmlformats.org/officeDocument/2006/math" xmlns:v="urn:schemas-microsoft-com:vml" xmlns:wp="http://schemas.openxmlformats.org/drawingml/2006/wordprocessingDrawing" xmlns:w10="urn:schemas-microsoft-com:office:word" xmlns:w="http://schemas.openxmlformats.org/wordprocessingml/2006/main" xmlns:wne="http://schemas.microsoft.com/office/word/2006/wordml">
   <w:docParts>
     <w:docPart>
       <w:docPartPr>
@@ -4146,7 +3933,7 @@
 </file>
 
 <file path=word/glossary/fontTable.xml><?xml version="1.0" encoding="utf-8"?>
-<w:fonts xmlns:mc="http://schemas.openxmlformats.org/markup-compatibility/2006" xmlns:r="http://schemas.openxmlformats.org/officeDocument/2006/relationships" xmlns:w="http://schemas.openxmlformats.org/wordprocessingml/2006/main" xmlns:w14="http://schemas.microsoft.com/office/word/2010/wordml" xmlns:w15="http://schemas.microsoft.com/office/word/2012/wordml" mc:Ignorable="w14 w15">
+<w:fonts xmlns:r="http://schemas.openxmlformats.org/officeDocument/2006/relationships" xmlns:w="http://schemas.openxmlformats.org/wordprocessingml/2006/main">
   <w:font w:name="Symbol">
     <w:panose1 w:val="05050102010706020507"/>
     <w:charset w:val="02"/>
@@ -4193,32 +3980,26 @@
     <w:panose1 w:val="020B0604030504040204"/>
     <w:charset w:val="00"/>
     <w:family w:val="swiss"/>
+    <w:notTrueType/>
     <w:pitch w:val="variable"/>
-    <w:sig w:usb0="E1002EFF" w:usb1="C000605B" w:usb2="00000029" w:usb3="00000000" w:csb0="000101FF" w:csb1="00000000"/>
-  </w:font>
-  <w:font w:name="Calibri Light">
-    <w:panose1 w:val="020F0302020204030204"/>
-    <w:charset w:val="00"/>
-    <w:family w:val="swiss"/>
-    <w:pitch w:val="variable"/>
-    <w:sig w:usb0="A00002EF" w:usb1="4000207B" w:usb2="00000000" w:usb3="00000000" w:csb0="0000019F" w:csb1="00000000"/>
+    <w:sig w:usb0="00000003" w:usb1="00000000" w:usb2="00000000" w:usb3="00000000" w:csb0="00000001" w:csb1="00000000"/>
   </w:font>
 </w:fonts>
 </file>
 
 <file path=word/glossary/settings.xml><?xml version="1.0" encoding="utf-8"?>
-<w:settings xmlns:mc="http://schemas.openxmlformats.org/markup-compatibility/2006" xmlns:o="urn:schemas-microsoft-com:office:office" xmlns:r="http://schemas.openxmlformats.org/officeDocument/2006/relationships" xmlns:m="http://schemas.openxmlformats.org/officeDocument/2006/math" xmlns:v="urn:schemas-microsoft-com:vml" xmlns:w10="urn:schemas-microsoft-com:office:word" xmlns:w="http://schemas.openxmlformats.org/wordprocessingml/2006/main" xmlns:w14="http://schemas.microsoft.com/office/word/2010/wordml" xmlns:w15="http://schemas.microsoft.com/office/word/2012/wordml" xmlns:sl="http://schemas.openxmlformats.org/schemaLibrary/2006/main" mc:Ignorable="w14 w15">
+<w:settings xmlns:o="urn:schemas-microsoft-com:office:office" xmlns:r="http://schemas.openxmlformats.org/officeDocument/2006/relationships" xmlns:m="http://schemas.openxmlformats.org/officeDocument/2006/math" xmlns:v="urn:schemas-microsoft-com:vml" xmlns:w10="urn:schemas-microsoft-com:office:word" xmlns:w="http://schemas.openxmlformats.org/wordprocessingml/2006/main" xmlns:sl="http://schemas.openxmlformats.org/schemaLibrary/2006/main">
   <w:view w:val="normal"/>
   <w:defaultTabStop w:val="720"/>
   <w:characterSpacingControl w:val="doNotCompress"/>
   <w:compat>
     <w:useFELayout/>
-    <w:compatSetting w:name="compatibilityMode" w:uri="http://schemas.microsoft.com/office/word" w:val="12"/>
   </w:compat>
   <w:rsids>
     <w:rsidRoot w:val="009B6ACF"/>
     <w:rsid w:val="006A6D49"/>
     <w:rsid w:val="00724A98"/>
+    <w:rsid w:val="0077342D"/>
     <w:rsid w:val="007A00EC"/>
     <w:rsid w:val="007C10FC"/>
     <w:rsid w:val="009B6ACF"/>
@@ -4229,7 +4010,7 @@
     <m:mathFont m:val="Cambria Math"/>
     <m:brkBin m:val="before"/>
     <m:brkBinSub m:val="--"/>
-    <m:smallFrac m:val="0"/>
+    <m:smallFrac/>
     <m:dispDef/>
     <m:lMargin m:val="0"/>
     <m:rMargin m:val="0"/>
@@ -4240,13 +4021,13 @@
   </m:mathPr>
   <w:themeFontLang w:val="en-US"/>
   <w:clrSchemeMapping w:bg1="light1" w:t1="dark1" w:bg2="light2" w:t2="dark2" w:accent1="accent1" w:accent2="accent2" w:accent3="accent3" w:accent4="accent4" w:accent5="accent5" w:accent6="accent6" w:hyperlink="hyperlink" w:followedHyperlink="followedHyperlink"/>
-  <w:decimalSymbol w:val=","/>
-  <w:listSeparator w:val=";"/>
+  <w:decimalSymbol w:val="."/>
+  <w:listSeparator w:val=","/>
 </w:settings>
 </file>
 
 <file path=word/glossary/styles.xml><?xml version="1.0" encoding="utf-8"?>
-<w:styles xmlns:mc="http://schemas.openxmlformats.org/markup-compatibility/2006" xmlns:r="http://schemas.openxmlformats.org/officeDocument/2006/relationships" xmlns:w="http://schemas.openxmlformats.org/wordprocessingml/2006/main" xmlns:w14="http://schemas.microsoft.com/office/word/2010/wordml" xmlns:w15="http://schemas.microsoft.com/office/word/2012/wordml" mc:Ignorable="w14 w15">
+<w:styles xmlns:r="http://schemas.openxmlformats.org/officeDocument/2006/relationships" xmlns:w="http://schemas.openxmlformats.org/wordprocessingml/2006/main">
   <w:docDefaults>
     <w:rPrDefault>
       <w:rPr>
@@ -4262,378 +4043,144 @@
       </w:pPr>
     </w:pPrDefault>
   </w:docDefaults>
-  <w:latentStyles w:defLockedState="0" w:defUIPriority="99" w:defSemiHidden="0" w:defUnhideWhenUsed="0" w:defQFormat="0" w:count="371">
-    <w:lsdException w:name="Normal" w:uiPriority="0" w:qFormat="1"/>
-    <w:lsdException w:name="heading 1" w:uiPriority="9" w:qFormat="1"/>
-    <w:lsdException w:name="heading 2" w:semiHidden="1" w:uiPriority="9" w:unhideWhenUsed="1" w:qFormat="1"/>
-    <w:lsdException w:name="heading 3" w:semiHidden="1" w:uiPriority="9" w:unhideWhenUsed="1" w:qFormat="1"/>
-    <w:lsdException w:name="heading 4" w:semiHidden="1" w:uiPriority="9" w:unhideWhenUsed="1" w:qFormat="1"/>
-    <w:lsdException w:name="heading 5" w:semiHidden="1" w:uiPriority="9" w:unhideWhenUsed="1" w:qFormat="1"/>
-    <w:lsdException w:name="heading 6" w:semiHidden="1" w:uiPriority="9" w:unhideWhenUsed="1" w:qFormat="1"/>
-    <w:lsdException w:name="heading 7" w:semiHidden="1" w:uiPriority="9" w:unhideWhenUsed="1" w:qFormat="1"/>
-    <w:lsdException w:name="heading 8" w:semiHidden="1" w:uiPriority="9" w:unhideWhenUsed="1" w:qFormat="1"/>
-    <w:lsdException w:name="heading 9" w:semiHidden="1" w:uiPriority="9" w:unhideWhenUsed="1" w:qFormat="1"/>
-    <w:lsdException w:name="index 1" w:semiHidden="1" w:unhideWhenUsed="1"/>
-    <w:lsdException w:name="index 2" w:semiHidden="1" w:unhideWhenUsed="1"/>
-    <w:lsdException w:name="index 3" w:semiHidden="1" w:unhideWhenUsed="1"/>
-    <w:lsdException w:name="index 4" w:semiHidden="1" w:unhideWhenUsed="1"/>
-    <w:lsdException w:name="index 5" w:semiHidden="1" w:unhideWhenUsed="1"/>
-    <w:lsdException w:name="index 6" w:semiHidden="1" w:unhideWhenUsed="1"/>
-    <w:lsdException w:name="index 7" w:semiHidden="1" w:unhideWhenUsed="1"/>
-    <w:lsdException w:name="index 8" w:semiHidden="1" w:unhideWhenUsed="1"/>
-    <w:lsdException w:name="index 9" w:semiHidden="1" w:unhideWhenUsed="1"/>
-    <w:lsdException w:name="toc 1" w:semiHidden="1" w:uiPriority="39" w:unhideWhenUsed="1"/>
-    <w:lsdException w:name="toc 2" w:semiHidden="1" w:uiPriority="39" w:unhideWhenUsed="1"/>
-    <w:lsdException w:name="toc 3" w:semiHidden="1" w:uiPriority="39" w:unhideWhenUsed="1"/>
-    <w:lsdException w:name="toc 4" w:semiHidden="1" w:uiPriority="39" w:unhideWhenUsed="1"/>
-    <w:lsdException w:name="toc 5" w:semiHidden="1" w:uiPriority="39" w:unhideWhenUsed="1"/>
-    <w:lsdException w:name="toc 6" w:semiHidden="1" w:uiPriority="39" w:unhideWhenUsed="1"/>
-    <w:lsdException w:name="toc 7" w:semiHidden="1" w:uiPriority="39" w:unhideWhenUsed="1"/>
-    <w:lsdException w:name="toc 8" w:semiHidden="1" w:uiPriority="39" w:unhideWhenUsed="1"/>
-    <w:lsdException w:name="toc 9" w:semiHidden="1" w:uiPriority="39" w:unhideWhenUsed="1"/>
-    <w:lsdException w:name="Normal Indent" w:semiHidden="1" w:unhideWhenUsed="1"/>
-    <w:lsdException w:name="footnote text" w:semiHidden="1" w:unhideWhenUsed="1"/>
-    <w:lsdException w:name="annotation text" w:semiHidden="1" w:unhideWhenUsed="1"/>
-    <w:lsdException w:name="header" w:semiHidden="1" w:unhideWhenUsed="1"/>
-    <w:lsdException w:name="footer" w:semiHidden="1" w:unhideWhenUsed="1"/>
-    <w:lsdException w:name="index heading" w:semiHidden="1" w:unhideWhenUsed="1"/>
-    <w:lsdException w:name="caption" w:semiHidden="1" w:uiPriority="35" w:unhideWhenUsed="1" w:qFormat="1"/>
-    <w:lsdException w:name="table of figures" w:semiHidden="1" w:unhideWhenUsed="1"/>
-    <w:lsdException w:name="envelope address" w:semiHidden="1" w:unhideWhenUsed="1"/>
-    <w:lsdException w:name="envelope return" w:semiHidden="1" w:unhideWhenUsed="1"/>
-    <w:lsdException w:name="footnote reference" w:semiHidden="1" w:unhideWhenUsed="1"/>
-    <w:lsdException w:name="annotation reference" w:semiHidden="1" w:unhideWhenUsed="1"/>
-    <w:lsdException w:name="line number" w:semiHidden="1" w:unhideWhenUsed="1"/>
-    <w:lsdException w:name="page number" w:semiHidden="1" w:unhideWhenUsed="1"/>
-    <w:lsdException w:name="endnote reference" w:semiHidden="1" w:unhideWhenUsed="1"/>
-    <w:lsdException w:name="endnote text" w:semiHidden="1" w:unhideWhenUsed="1"/>
-    <w:lsdException w:name="table of authorities" w:semiHidden="1" w:unhideWhenUsed="1"/>
-    <w:lsdException w:name="macro" w:semiHidden="1" w:unhideWhenUsed="1"/>
-    <w:lsdException w:name="toa heading" w:semiHidden="1" w:unhideWhenUsed="1"/>
-    <w:lsdException w:name="List" w:semiHidden="1" w:unhideWhenUsed="1"/>
-    <w:lsdException w:name="List Bullet" w:semiHidden="1" w:unhideWhenUsed="1"/>
-    <w:lsdException w:name="List Number" w:semiHidden="1" w:unhideWhenUsed="1"/>
-    <w:lsdException w:name="List 2" w:semiHidden="1" w:unhideWhenUsed="1"/>
-    <w:lsdException w:name="List 3" w:semiHidden="1" w:unhideWhenUsed="1"/>
-    <w:lsdException w:name="List 4" w:semiHidden="1" w:unhideWhenUsed="1"/>
-    <w:lsdException w:name="List 5" w:semiHidden="1" w:unhideWhenUsed="1"/>
-    <w:lsdException w:name="List Bullet 2" w:semiHidden="1" w:unhideWhenUsed="1"/>
-    <w:lsdException w:name="List Bullet 3" w:semiHidden="1" w:unhideWhenUsed="1"/>
-    <w:lsdException w:name="List Bullet 4" w:semiHidden="1" w:unhideWhenUsed="1"/>
-    <w:lsdException w:name="List Bullet 5" w:semiHidden="1" w:unhideWhenUsed="1"/>
-    <w:lsdException w:name="List Number 2" w:semiHidden="1" w:unhideWhenUsed="1"/>
-    <w:lsdException w:name="List Number 3" w:semiHidden="1" w:unhideWhenUsed="1"/>
-    <w:lsdException w:name="List Number 4" w:semiHidden="1" w:unhideWhenUsed="1"/>
-    <w:lsdException w:name="List Number 5" w:semiHidden="1" w:unhideWhenUsed="1"/>
-    <w:lsdException w:name="Title" w:uiPriority="10" w:qFormat="1"/>
-    <w:lsdException w:name="Closing" w:semiHidden="1" w:unhideWhenUsed="1"/>
-    <w:lsdException w:name="Signature" w:semiHidden="1" w:unhideWhenUsed="1"/>
-    <w:lsdException w:name="Default Paragraph Font" w:semiHidden="1" w:uiPriority="1" w:unhideWhenUsed="1"/>
-    <w:lsdException w:name="Body Text" w:semiHidden="1" w:unhideWhenUsed="1"/>
-    <w:lsdException w:name="Body Text Indent" w:semiHidden="1" w:unhideWhenUsed="1"/>
-    <w:lsdException w:name="List Continue" w:semiHidden="1" w:unhideWhenUsed="1"/>
-    <w:lsdException w:name="List Continue 2" w:semiHidden="1" w:unhideWhenUsed="1"/>
-    <w:lsdException w:name="List Continue 3" w:semiHidden="1" w:unhideWhenUsed="1"/>
-    <w:lsdException w:name="List Continue 4" w:semiHidden="1" w:unhideWhenUsed="1"/>
-    <w:lsdException w:name="List Continue 5" w:semiHidden="1" w:unhideWhenUsed="1"/>
-    <w:lsdException w:name="Message Header" w:semiHidden="1" w:unhideWhenUsed="1"/>
-    <w:lsdException w:name="Subtitle" w:uiPriority="11" w:qFormat="1"/>
-    <w:lsdException w:name="Salutation" w:semiHidden="1" w:unhideWhenUsed="1"/>
-    <w:lsdException w:name="Date" w:semiHidden="1" w:unhideWhenUsed="1"/>
-    <w:lsdException w:name="Body Text First Indent" w:semiHidden="1" w:unhideWhenUsed="1"/>
-    <w:lsdException w:name="Body Text First Indent 2" w:semiHidden="1" w:unhideWhenUsed="1"/>
-    <w:lsdException w:name="Note Heading" w:semiHidden="1" w:unhideWhenUsed="1"/>
-    <w:lsdException w:name="Body Text 2" w:semiHidden="1" w:unhideWhenUsed="1"/>
-    <w:lsdException w:name="Body Text 3" w:semiHidden="1" w:unhideWhenUsed="1"/>
-    <w:lsdException w:name="Body Text Indent 2" w:semiHidden="1" w:unhideWhenUsed="1"/>
-    <w:lsdException w:name="Body Text Indent 3" w:semiHidden="1" w:unhideWhenUsed="1"/>
-    <w:lsdException w:name="Block Text" w:semiHidden="1" w:unhideWhenUsed="1"/>
-    <w:lsdException w:name="Hyperlink" w:semiHidden="1" w:unhideWhenUsed="1"/>
-    <w:lsdException w:name="FollowedHyperlink" w:semiHidden="1" w:unhideWhenUsed="1"/>
-    <w:lsdException w:name="Strong" w:uiPriority="22" w:qFormat="1"/>
-    <w:lsdException w:name="Emphasis" w:uiPriority="20" w:qFormat="1"/>
-    <w:lsdException w:name="Document Map" w:semiHidden="1" w:unhideWhenUsed="1"/>
-    <w:lsdException w:name="Plain Text" w:semiHidden="1" w:unhideWhenUsed="1"/>
-    <w:lsdException w:name="E-mail Signature" w:semiHidden="1" w:unhideWhenUsed="1"/>
-    <w:lsdException w:name="HTML Top of Form" w:semiHidden="1" w:unhideWhenUsed="1"/>
-    <w:lsdException w:name="HTML Bottom of Form" w:semiHidden="1" w:unhideWhenUsed="1"/>
-    <w:lsdException w:name="Normal (Web)" w:semiHidden="1" w:unhideWhenUsed="1"/>
-    <w:lsdException w:name="HTML Acronym" w:semiHidden="1" w:unhideWhenUsed="1"/>
-    <w:lsdException w:name="HTML Address" w:semiHidden="1" w:unhideWhenUsed="1"/>
-    <w:lsdException w:name="HTML Cite" w:semiHidden="1" w:unhideWhenUsed="1"/>
-    <w:lsdException w:name="HTML Code" w:semiHidden="1" w:unhideWhenUsed="1"/>
-    <w:lsdException w:name="HTML Definition" w:semiHidden="1" w:unhideWhenUsed="1"/>
-    <w:lsdException w:name="HTML Keyboard" w:semiHidden="1" w:unhideWhenUsed="1"/>
-    <w:lsdException w:name="HTML Preformatted" w:semiHidden="1" w:unhideWhenUsed="1"/>
-    <w:lsdException w:name="HTML Sample" w:semiHidden="1" w:unhideWhenUsed="1"/>
-    <w:lsdException w:name="HTML Typewriter" w:semiHidden="1" w:unhideWhenUsed="1"/>
-    <w:lsdException w:name="HTML Variable" w:semiHidden="1" w:unhideWhenUsed="1"/>
-    <w:lsdException w:name="Normal Table" w:semiHidden="1" w:unhideWhenUsed="1"/>
-    <w:lsdException w:name="annotation subject" w:semiHidden="1" w:unhideWhenUsed="1"/>
-    <w:lsdException w:name="No List" w:semiHidden="1" w:unhideWhenUsed="1"/>
-    <w:lsdException w:name="Outline List 1" w:semiHidden="1" w:unhideWhenUsed="1"/>
-    <w:lsdException w:name="Outline List 2" w:semiHidden="1" w:unhideWhenUsed="1"/>
-    <w:lsdException w:name="Outline List 3" w:semiHidden="1" w:unhideWhenUsed="1"/>
-    <w:lsdException w:name="Table Simple 1" w:semiHidden="1" w:unhideWhenUsed="1"/>
-    <w:lsdException w:name="Table Simple 2" w:semiHidden="1" w:unhideWhenUsed="1"/>
-    <w:lsdException w:name="Table Simple 3" w:semiHidden="1" w:unhideWhenUsed="1"/>
-    <w:lsdException w:name="Table Classic 1" w:semiHidden="1" w:unhideWhenUsed="1"/>
-    <w:lsdException w:name="Table Classic 2" w:semiHidden="1" w:unhideWhenUsed="1"/>
-    <w:lsdException w:name="Table Classic 3" w:semiHidden="1" w:unhideWhenUsed="1"/>
-    <w:lsdException w:name="Table Classic 4" w:semiHidden="1" w:unhideWhenUsed="1"/>
-    <w:lsdException w:name="Table Colorful 1" w:semiHidden="1" w:unhideWhenUsed="1"/>
-    <w:lsdException w:name="Table Colorful 2" w:semiHidden="1" w:unhideWhenUsed="1"/>
-    <w:lsdException w:name="Table Colorful 3" w:semiHidden="1" w:unhideWhenUsed="1"/>
-    <w:lsdException w:name="Table Columns 1" w:semiHidden="1" w:unhideWhenUsed="1"/>
-    <w:lsdException w:name="Table Columns 2" w:semiHidden="1" w:unhideWhenUsed="1"/>
-    <w:lsdException w:name="Table Columns 3" w:semiHidden="1" w:unhideWhenUsed="1"/>
-    <w:lsdException w:name="Table Columns 4" w:semiHidden="1" w:unhideWhenUsed="1"/>
-    <w:lsdException w:name="Table Columns 5" w:semiHidden="1" w:unhideWhenUsed="1"/>
-    <w:lsdException w:name="Table Grid 1" w:semiHidden="1" w:unhideWhenUsed="1"/>
-    <w:lsdException w:name="Table Grid 2" w:semiHidden="1" w:unhideWhenUsed="1"/>
-    <w:lsdException w:name="Table Grid 3" w:semiHidden="1" w:unhideWhenUsed="1"/>
-    <w:lsdException w:name="Table Grid 4" w:semiHidden="1" w:unhideWhenUsed="1"/>
-    <w:lsdException w:name="Table Grid 5" w:semiHidden="1" w:unhideWhenUsed="1"/>
-    <w:lsdException w:name="Table Grid 6" w:semiHidden="1" w:unhideWhenUsed="1"/>
-    <w:lsdException w:name="Table Grid 7" w:semiHidden="1" w:unhideWhenUsed="1"/>
-    <w:lsdException w:name="Table Grid 8" w:semiHidden="1" w:unhideWhenUsed="1"/>
-    <w:lsdException w:name="Table List 1" w:semiHidden="1" w:unhideWhenUsed="1"/>
-    <w:lsdException w:name="Table List 2" w:semiHidden="1" w:unhideWhenUsed="1"/>
-    <w:lsdException w:name="Table List 3" w:semiHidden="1" w:unhideWhenUsed="1"/>
-    <w:lsdException w:name="Table List 4" w:semiHidden="1" w:unhideWhenUsed="1"/>
-    <w:lsdException w:name="Table List 5" w:semiHidden="1" w:unhideWhenUsed="1"/>
-    <w:lsdException w:name="Table List 6" w:semiHidden="1" w:unhideWhenUsed="1"/>
-    <w:lsdException w:name="Table List 7" w:semiHidden="1" w:unhideWhenUsed="1"/>
-    <w:lsdException w:name="Table List 8" w:semiHidden="1" w:unhideWhenUsed="1"/>
-    <w:lsdException w:name="Table 3D effects 1" w:semiHidden="1" w:unhideWhenUsed="1"/>
-    <w:lsdException w:name="Table 3D effects 2" w:semiHidden="1" w:unhideWhenUsed="1"/>
-    <w:lsdException w:name="Table 3D effects 3" w:semiHidden="1" w:unhideWhenUsed="1"/>
-    <w:lsdException w:name="Table Contemporary" w:semiHidden="1" w:unhideWhenUsed="1"/>
-    <w:lsdException w:name="Table Elegant" w:semiHidden="1" w:unhideWhenUsed="1"/>
-    <w:lsdException w:name="Table Professional" w:semiHidden="1" w:unhideWhenUsed="1"/>
-    <w:lsdException w:name="Table Subtle 1" w:semiHidden="1" w:unhideWhenUsed="1"/>
-    <w:lsdException w:name="Table Subtle 2" w:semiHidden="1" w:unhideWhenUsed="1"/>
-    <w:lsdException w:name="Table Web 1" w:semiHidden="1" w:unhideWhenUsed="1"/>
-    <w:lsdException w:name="Table Web 2" w:semiHidden="1" w:unhideWhenUsed="1"/>
-    <w:lsdException w:name="Table Web 3" w:semiHidden="1" w:unhideWhenUsed="1"/>
-    <w:lsdException w:name="Balloon Text" w:semiHidden="1" w:unhideWhenUsed="1"/>
-    <w:lsdException w:name="Table Grid" w:uiPriority="59"/>
-    <w:lsdException w:name="Table Theme" w:semiHidden="1" w:unhideWhenUsed="1"/>
-    <w:lsdException w:name="Placeholder Text" w:semiHidden="1"/>
-    <w:lsdException w:name="No Spacing" w:uiPriority="1" w:qFormat="1"/>
-    <w:lsdException w:name="Light Shading" w:uiPriority="60"/>
-    <w:lsdException w:name="Light List" w:uiPriority="61"/>
-    <w:lsdException w:name="Light Grid" w:uiPriority="62"/>
-    <w:lsdException w:name="Medium Shading 1" w:uiPriority="63"/>
-    <w:lsdException w:name="Medium Shading 2" w:uiPriority="64"/>
-    <w:lsdException w:name="Medium List 1" w:uiPriority="65"/>
-    <w:lsdException w:name="Medium List 2" w:uiPriority="66"/>
-    <w:lsdException w:name="Medium Grid 1" w:uiPriority="67"/>
-    <w:lsdException w:name="Medium Grid 2" w:uiPriority="68"/>
-    <w:lsdException w:name="Medium Grid 3" w:uiPriority="69"/>
-    <w:lsdException w:name="Dark List" w:uiPriority="70"/>
-    <w:lsdException w:name="Colorful Shading" w:uiPriority="71"/>
-    <w:lsdException w:name="Colorful List" w:uiPriority="72"/>
-    <w:lsdException w:name="Colorful Grid" w:uiPriority="73"/>
-    <w:lsdException w:name="Light Shading Accent 1" w:uiPriority="60"/>
-    <w:lsdException w:name="Light List Accent 1" w:uiPriority="61"/>
-    <w:lsdException w:name="Light Grid Accent 1" w:uiPriority="62"/>
-    <w:lsdException w:name="Medium Shading 1 Accent 1" w:uiPriority="63"/>
-    <w:lsdException w:name="Medium Shading 2 Accent 1" w:uiPriority="64"/>
-    <w:lsdException w:name="Medium List 1 Accent 1" w:uiPriority="65"/>
-    <w:lsdException w:name="Revision" w:semiHidden="1"/>
-    <w:lsdException w:name="List Paragraph" w:uiPriority="34" w:qFormat="1"/>
-    <w:lsdException w:name="Quote" w:uiPriority="29" w:qFormat="1"/>
-    <w:lsdException w:name="Intense Quote" w:uiPriority="30" w:qFormat="1"/>
-    <w:lsdException w:name="Medium List 2 Accent 1" w:uiPriority="66"/>
-    <w:lsdException w:name="Medium Grid 1 Accent 1" w:uiPriority="67"/>
-    <w:lsdException w:name="Medium Grid 2 Accent 1" w:uiPriority="68"/>
-    <w:lsdException w:name="Medium Grid 3 Accent 1" w:uiPriority="69"/>
-    <w:lsdException w:name="Dark List Accent 1" w:uiPriority="70"/>
-    <w:lsdException w:name="Colorful Shading Accent 1" w:uiPriority="71"/>
-    <w:lsdException w:name="Colorful List Accent 1" w:uiPriority="72"/>
-    <w:lsdException w:name="Colorful Grid Accent 1" w:uiPriority="73"/>
-    <w:lsdException w:name="Light Shading Accent 2" w:uiPriority="60"/>
-    <w:lsdException w:name="Light List Accent 2" w:uiPriority="61"/>
-    <w:lsdException w:name="Light Grid Accent 2" w:uiPriority="62"/>
-    <w:lsdException w:name="Medium Shading 1 Accent 2" w:uiPriority="63"/>
-    <w:lsdException w:name="Medium Shading 2 Accent 2" w:uiPriority="64"/>
-    <w:lsdException w:name="Medium List 1 Accent 2" w:uiPriority="65"/>
-    <w:lsdException w:name="Medium List 2 Accent 2" w:uiPriority="66"/>
-    <w:lsdException w:name="Medium Grid 1 Accent 2" w:uiPriority="67"/>
-    <w:lsdException w:name="Medium Grid 2 Accent 2" w:uiPriority="68"/>
-    <w:lsdException w:name="Medium Grid 3 Accent 2" w:uiPriority="69"/>
-    <w:lsdException w:name="Dark List Accent 2" w:uiPriority="70"/>
-    <w:lsdException w:name="Colorful Shading Accent 2" w:uiPriority="71"/>
-    <w:lsdException w:name="Colorful List Accent 2" w:uiPriority="72"/>
-    <w:lsdException w:name="Colorful Grid Accent 2" w:uiPriority="73"/>
-    <w:lsdException w:name="Light Shading Accent 3" w:uiPriority="60"/>
-    <w:lsdException w:name="Light List Accent 3" w:uiPriority="61"/>
-    <w:lsdException w:name="Light Grid Accent 3" w:uiPriority="62"/>
-    <w:lsdException w:name="Medium Shading 1 Accent 3" w:uiPriority="63"/>
-    <w:lsdException w:name="Medium Shading 2 Accent 3" w:uiPriority="64"/>
-    <w:lsdException w:name="Medium List 1 Accent 3" w:uiPriority="65"/>
-    <w:lsdException w:name="Medium List 2 Accent 3" w:uiPriority="66"/>
-    <w:lsdException w:name="Medium Grid 1 Accent 3" w:uiPriority="67"/>
-    <w:lsdException w:name="Medium Grid 2 Accent 3" w:uiPriority="68"/>
-    <w:lsdException w:name="Medium Grid 3 Accent 3" w:uiPriority="69"/>
-    <w:lsdException w:name="Dark List Accent 3" w:uiPriority="70"/>
-    <w:lsdException w:name="Colorful Shading Accent 3" w:uiPriority="71"/>
-    <w:lsdException w:name="Colorful List Accent 3" w:uiPriority="72"/>
-    <w:lsdException w:name="Colorful Grid Accent 3" w:uiPriority="73"/>
-    <w:lsdException w:name="Light Shading Accent 4" w:uiPriority="60"/>
-    <w:lsdException w:name="Light List Accent 4" w:uiPriority="61"/>
-    <w:lsdException w:name="Light Grid Accent 4" w:uiPriority="62"/>
-    <w:lsdException w:name="Medium Shading 1 Accent 4" w:uiPriority="63"/>
-    <w:lsdException w:name="Medium Shading 2 Accent 4" w:uiPriority="64"/>
-    <w:lsdException w:name="Medium List 1 Accent 4" w:uiPriority="65"/>
-    <w:lsdException w:name="Medium List 2 Accent 4" w:uiPriority="66"/>
-    <w:lsdException w:name="Medium Grid 1 Accent 4" w:uiPriority="67"/>
-    <w:lsdException w:name="Medium Grid 2 Accent 4" w:uiPriority="68"/>
-    <w:lsdException w:name="Medium Grid 3 Accent 4" w:uiPriority="69"/>
-    <w:lsdException w:name="Dark List Accent 4" w:uiPriority="70"/>
-    <w:lsdException w:name="Colorful Shading Accent 4" w:uiPriority="71"/>
-    <w:lsdException w:name="Colorful List Accent 4" w:uiPriority="72"/>
-    <w:lsdException w:name="Colorful Grid Accent 4" w:uiPriority="73"/>
-    <w:lsdException w:name="Light Shading Accent 5" w:uiPriority="60"/>
-    <w:lsdException w:name="Light List Accent 5" w:uiPriority="61"/>
-    <w:lsdException w:name="Light Grid Accent 5" w:uiPriority="62"/>
-    <w:lsdException w:name="Medium Shading 1 Accent 5" w:uiPriority="63"/>
-    <w:lsdException w:name="Medium Shading 2 Accent 5" w:uiPriority="64"/>
-    <w:lsdException w:name="Medium List 1 Accent 5" w:uiPriority="65"/>
-    <w:lsdException w:name="Medium List 2 Accent 5" w:uiPriority="66"/>
-    <w:lsdException w:name="Medium Grid 1 Accent 5" w:uiPriority="67"/>
-    <w:lsdException w:name="Medium Grid 2 Accent 5" w:uiPriority="68"/>
-    <w:lsdException w:name="Medium Grid 3 Accent 5" w:uiPriority="69"/>
-    <w:lsdException w:name="Dark List Accent 5" w:uiPriority="70"/>
-    <w:lsdException w:name="Colorful Shading Accent 5" w:uiPriority="71"/>
-    <w:lsdException w:name="Colorful List Accent 5" w:uiPriority="72"/>
-    <w:lsdException w:name="Colorful Grid Accent 5" w:uiPriority="73"/>
-    <w:lsdException w:name="Light Shading Accent 6" w:uiPriority="60"/>
-    <w:lsdException w:name="Light List Accent 6" w:uiPriority="61"/>
-    <w:lsdException w:name="Light Grid Accent 6" w:uiPriority="62"/>
-    <w:lsdException w:name="Medium Shading 1 Accent 6" w:uiPriority="63"/>
-    <w:lsdException w:name="Medium Shading 2 Accent 6" w:uiPriority="64"/>
-    <w:lsdException w:name="Medium List 1 Accent 6" w:uiPriority="65"/>
-    <w:lsdException w:name="Medium List 2 Accent 6" w:uiPriority="66"/>
-    <w:lsdException w:name="Medium Grid 1 Accent 6" w:uiPriority="67"/>
-    <w:lsdException w:name="Medium Grid 2 Accent 6" w:uiPriority="68"/>
-    <w:lsdException w:name="Medium Grid 3 Accent 6" w:uiPriority="69"/>
-    <w:lsdException w:name="Dark List Accent 6" w:uiPriority="70"/>
-    <w:lsdException w:name="Colorful Shading Accent 6" w:uiPriority="71"/>
-    <w:lsdException w:name="Colorful List Accent 6" w:uiPriority="72"/>
-    <w:lsdException w:name="Colorful Grid Accent 6" w:uiPriority="73"/>
-    <w:lsdException w:name="Subtle Emphasis" w:uiPriority="19" w:qFormat="1"/>
-    <w:lsdException w:name="Intense Emphasis" w:uiPriority="21" w:qFormat="1"/>
-    <w:lsdException w:name="Subtle Reference" w:uiPriority="31" w:qFormat="1"/>
-    <w:lsdException w:name="Intense Reference" w:uiPriority="32" w:qFormat="1"/>
-    <w:lsdException w:name="Book Title" w:uiPriority="33" w:qFormat="1"/>
-    <w:lsdException w:name="Bibliography" w:semiHidden="1" w:uiPriority="37" w:unhideWhenUsed="1"/>
-    <w:lsdException w:name="TOC Heading" w:semiHidden="1" w:uiPriority="39" w:unhideWhenUsed="1" w:qFormat="1"/>
-    <w:lsdException w:name="Plain Table 1" w:uiPriority="41"/>
-    <w:lsdException w:name="Plain Table 2" w:uiPriority="42"/>
-    <w:lsdException w:name="Plain Table 3" w:uiPriority="43"/>
-    <w:lsdException w:name="Plain Table 4" w:uiPriority="44"/>
-    <w:lsdException w:name="Plain Table 5" w:uiPriority="45"/>
-    <w:lsdException w:name="Grid Table Light" w:uiPriority="40"/>
-    <w:lsdException w:name="Grid Table 1 Light" w:uiPriority="46"/>
-    <w:lsdException w:name="Grid Table 2" w:uiPriority="47"/>
-    <w:lsdException w:name="Grid Table 3" w:uiPriority="48"/>
-    <w:lsdException w:name="Grid Table 4" w:uiPriority="49"/>
-    <w:lsdException w:name="Grid Table 5 Dark" w:uiPriority="50"/>
-    <w:lsdException w:name="Grid Table 6 Colorful" w:uiPriority="51"/>
-    <w:lsdException w:name="Grid Table 7 Colorful" w:uiPriority="52"/>
-    <w:lsdException w:name="Grid Table 1 Light Accent 1" w:uiPriority="46"/>
-    <w:lsdException w:name="Grid Table 2 Accent 1" w:uiPriority="47"/>
-    <w:lsdException w:name="Grid Table 3 Accent 1" w:uiPriority="48"/>
-    <w:lsdException w:name="Grid Table 4 Accent 1" w:uiPriority="49"/>
-    <w:lsdException w:name="Grid Table 5 Dark Accent 1" w:uiPriority="50"/>
-    <w:lsdException w:name="Grid Table 6 Colorful Accent 1" w:uiPriority="51"/>
-    <w:lsdException w:name="Grid Table 7 Colorful Accent 1" w:uiPriority="52"/>
-    <w:lsdException w:name="Grid Table 1 Light Accent 2" w:uiPriority="46"/>
-    <w:lsdException w:name="Grid Table 2 Accent 2" w:uiPriority="47"/>
-    <w:lsdException w:name="Grid Table 3 Accent 2" w:uiPriority="48"/>
-    <w:lsdException w:name="Grid Table 4 Accent 2" w:uiPriority="49"/>
-    <w:lsdException w:name="Grid Table 5 Dark Accent 2" w:uiPriority="50"/>
-    <w:lsdException w:name="Grid Table 6 Colorful Accent 2" w:uiPriority="51"/>
-    <w:lsdException w:name="Grid Table 7 Colorful Accent 2" w:uiPriority="52"/>
-    <w:lsdException w:name="Grid Table 1 Light Accent 3" w:uiPriority="46"/>
-    <w:lsdException w:name="Grid Table 2 Accent 3" w:uiPriority="47"/>
-    <w:lsdException w:name="Grid Table 3 Accent 3" w:uiPriority="48"/>
-    <w:lsdException w:name="Grid Table 4 Accent 3" w:uiPriority="49"/>
-    <w:lsdException w:name="Grid Table 5 Dark Accent 3" w:uiPriority="50"/>
-    <w:lsdException w:name="Grid Table 6 Colorful Accent 3" w:uiPriority="51"/>
-    <w:lsdException w:name="Grid Table 7 Colorful Accent 3" w:uiPriority="52"/>
-    <w:lsdException w:name="Grid Table 1 Light Accent 4" w:uiPriority="46"/>
-    <w:lsdException w:name="Grid Table 2 Accent 4" w:uiPriority="47"/>
-    <w:lsdException w:name="Grid Table 3 Accent 4" w:uiPriority="48"/>
-    <w:lsdException w:name="Grid Table 4 Accent 4" w:uiPriority="49"/>
-    <w:lsdException w:name="Grid Table 5 Dark Accent 4" w:uiPriority="50"/>
-    <w:lsdException w:name="Grid Table 6 Colorful Accent 4" w:uiPriority="51"/>
-    <w:lsdException w:name="Grid Table 7 Colorful Accent 4" w:uiPriority="52"/>
-    <w:lsdException w:name="Grid Table 1 Light Accent 5" w:uiPriority="46"/>
-    <w:lsdException w:name="Grid Table 2 Accent 5" w:uiPriority="47"/>
-    <w:lsdException w:name="Grid Table 3 Accent 5" w:uiPriority="48"/>
-    <w:lsdException w:name="Grid Table 4 Accent 5" w:uiPriority="49"/>
-    <w:lsdException w:name="Grid Table 5 Dark Accent 5" w:uiPriority="50"/>
-    <w:lsdException w:name="Grid Table 6 Colorful Accent 5" w:uiPriority="51"/>
-    <w:lsdException w:name="Grid Table 7 Colorful Accent 5" w:uiPriority="52"/>
-    <w:lsdException w:name="Grid Table 1 Light Accent 6" w:uiPriority="46"/>
-    <w:lsdException w:name="Grid Table 2 Accent 6" w:uiPriority="47"/>
-    <w:lsdException w:name="Grid Table 3 Accent 6" w:uiPriority="48"/>
-    <w:lsdException w:name="Grid Table 4 Accent 6" w:uiPriority="49"/>
-    <w:lsdException w:name="Grid Table 5 Dark Accent 6" w:uiPriority="50"/>
-    <w:lsdException w:name="Grid Table 6 Colorful Accent 6" w:uiPriority="51"/>
-    <w:lsdException w:name="Grid Table 7 Colorful Accent 6" w:uiPriority="52"/>
-    <w:lsdException w:name="List Table 1 Light" w:uiPriority="46"/>
-    <w:lsdException w:name="List Table 2" w:uiPriority="47"/>
-    <w:lsdException w:name="List Table 3" w:uiPriority="48"/>
-    <w:lsdException w:name="List Table 4" w:uiPriority="49"/>
-    <w:lsdException w:name="List Table 5 Dark" w:uiPriority="50"/>
-    <w:lsdException w:name="List Table 6 Colorful" w:uiPriority="51"/>
-    <w:lsdException w:name="List Table 7 Colorful" w:uiPriority="52"/>
-    <w:lsdException w:name="List Table 1 Light Accent 1" w:uiPriority="46"/>
-    <w:lsdException w:name="List Table 2 Accent 1" w:uiPriority="47"/>
-    <w:lsdException w:name="List Table 3 Accent 1" w:uiPriority="48"/>
-    <w:lsdException w:name="List Table 4 Accent 1" w:uiPriority="49"/>
-    <w:lsdException w:name="List Table 5 Dark Accent 1" w:uiPriority="50"/>
-    <w:lsdException w:name="List Table 6 Colorful Accent 1" w:uiPriority="51"/>
-    <w:lsdException w:name="List Table 7 Colorful Accent 1" w:uiPriority="52"/>
-    <w:lsdException w:name="List Table 1 Light Accent 2" w:uiPriority="46"/>
-    <w:lsdException w:name="List Table 2 Accent 2" w:uiPriority="47"/>
-    <w:lsdException w:name="List Table 3 Accent 2" w:uiPriority="48"/>
-    <w:lsdException w:name="List Table 4 Accent 2" w:uiPriority="49"/>
-    <w:lsdException w:name="List Table 5 Dark Accent 2" w:uiPriority="50"/>
-    <w:lsdException w:name="List Table 6 Colorful Accent 2" w:uiPriority="51"/>
-    <w:lsdException w:name="List Table 7 Colorful Accent 2" w:uiPriority="52"/>
-    <w:lsdException w:name="List Table 1 Light Accent 3" w:uiPriority="46"/>
-    <w:lsdException w:name="List Table 2 Accent 3" w:uiPriority="47"/>
-    <w:lsdException w:name="List Table 3 Accent 3" w:uiPriority="48"/>
-    <w:lsdException w:name="List Table 4 Accent 3" w:uiPriority="49"/>
-    <w:lsdException w:name="List Table 5 Dark Accent 3" w:uiPriority="50"/>
-    <w:lsdException w:name="List Table 6 Colorful Accent 3" w:uiPriority="51"/>
-    <w:lsdException w:name="List Table 7 Colorful Accent 3" w:uiPriority="52"/>
-    <w:lsdException w:name="List Table 1 Light Accent 4" w:uiPriority="46"/>
-    <w:lsdException w:name="List Table 2 Accent 4" w:uiPriority="47"/>
-    <w:lsdException w:name="List Table 3 Accent 4" w:uiPriority="48"/>
-    <w:lsdException w:name="List Table 4 Accent 4" w:uiPriority="49"/>
-    <w:lsdException w:name="List Table 5 Dark Accent 4" w:uiPriority="50"/>
-    <w:lsdException w:name="List Table 6 Colorful Accent 4" w:uiPriority="51"/>
-    <w:lsdException w:name="List Table 7 Colorful Accent 4" w:uiPriority="52"/>
-    <w:lsdException w:name="List Table 1 Light Accent 5" w:uiPriority="46"/>
-    <w:lsdException w:name="List Table 2 Accent 5" w:uiPriority="47"/>
-    <w:lsdException w:name="List Table 3 Accent 5" w:uiPriority="48"/>
-    <w:lsdException w:name="List Table 4 Accent 5" w:uiPriority="49"/>
-    <w:lsdException w:name="List Table 5 Dark Accent 5" w:uiPriority="50"/>
-    <w:lsdException w:name="List Table 6 Colorful Accent 5" w:uiPriority="51"/>
-    <w:lsdException w:name="List Table 7 Colorful Accent 5" w:uiPriority="52"/>
-    <w:lsdException w:name="List Table 1 Light Accent 6" w:uiPriority="46"/>
-    <w:lsdException w:name="List Table 2 Accent 6" w:uiPriority="47"/>
-    <w:lsdException w:name="List Table 3 Accent 6" w:uiPriority="48"/>
-    <w:lsdException w:name="List Table 4 Accent 6" w:uiPriority="49"/>
-    <w:lsdException w:name="List Table 5 Dark Accent 6" w:uiPriority="50"/>
-    <w:lsdException w:name="List Table 6 Colorful Accent 6" w:uiPriority="51"/>
-    <w:lsdException w:name="List Table 7 Colorful Accent 6" w:uiPriority="52"/>
+  <w:latentStyles w:defLockedState="0" w:defUIPriority="99" w:defSemiHidden="1" w:defUnhideWhenUsed="1" w:defQFormat="0" w:count="267">
+    <w:lsdException w:name="Normal" w:semiHidden="0" w:uiPriority="0" w:unhideWhenUsed="0" w:qFormat="1"/>
+    <w:lsdException w:name="heading 1" w:semiHidden="0" w:uiPriority="9" w:unhideWhenUsed="0" w:qFormat="1"/>
+    <w:lsdException w:name="heading 2" w:uiPriority="9" w:qFormat="1"/>
+    <w:lsdException w:name="heading 3" w:uiPriority="9" w:qFormat="1"/>
+    <w:lsdException w:name="heading 4" w:uiPriority="9" w:qFormat="1"/>
+    <w:lsdException w:name="heading 5" w:uiPriority="9" w:qFormat="1"/>
+    <w:lsdException w:name="heading 6" w:uiPriority="9" w:qFormat="1"/>
+    <w:lsdException w:name="heading 7" w:uiPriority="9" w:qFormat="1"/>
+    <w:lsdException w:name="heading 8" w:uiPriority="9" w:qFormat="1"/>
+    <w:lsdException w:name="heading 9" w:uiPriority="9" w:qFormat="1"/>
+    <w:lsdException w:name="toc 1" w:uiPriority="39"/>
+    <w:lsdException w:name="toc 2" w:uiPriority="39"/>
+    <w:lsdException w:name="toc 3" w:uiPriority="39"/>
+    <w:lsdException w:name="toc 4" w:uiPriority="39"/>
+    <w:lsdException w:name="toc 5" w:uiPriority="39"/>
+    <w:lsdException w:name="toc 6" w:uiPriority="39"/>
+    <w:lsdException w:name="toc 7" w:uiPriority="39"/>
+    <w:lsdException w:name="toc 8" w:uiPriority="39"/>
+    <w:lsdException w:name="toc 9" w:uiPriority="39"/>
+    <w:lsdException w:name="caption" w:uiPriority="35" w:qFormat="1"/>
+    <w:lsdException w:name="Title" w:semiHidden="0" w:uiPriority="10" w:unhideWhenUsed="0" w:qFormat="1"/>
+    <w:lsdException w:name="Default Paragraph Font" w:uiPriority="1"/>
+    <w:lsdException w:name="Subtitle" w:semiHidden="0" w:uiPriority="11" w:unhideWhenUsed="0" w:qFormat="1"/>
+    <w:lsdException w:name="Strong" w:semiHidden="0" w:uiPriority="22" w:unhideWhenUsed="0" w:qFormat="1"/>
+    <w:lsdException w:name="Emphasis" w:semiHidden="0" w:uiPriority="20" w:unhideWhenUsed="0" w:qFormat="1"/>
+    <w:lsdException w:name="Table Grid" w:semiHidden="0" w:uiPriority="59" w:unhideWhenUsed="0"/>
+    <w:lsdException w:name="Placeholder Text" w:unhideWhenUsed="0"/>
+    <w:lsdException w:name="No Spacing" w:semiHidden="0" w:uiPriority="1" w:unhideWhenUsed="0" w:qFormat="1"/>
+    <w:lsdException w:name="Light Shading" w:semiHidden="0" w:uiPriority="60" w:unhideWhenUsed="0"/>
+    <w:lsdException w:name="Light List" w:semiHidden="0" w:uiPriority="61" w:unhideWhenUsed="0"/>
+    <w:lsdException w:name="Light Grid" w:semiHidden="0" w:uiPriority="62" w:unhideWhenUsed="0"/>
+    <w:lsdException w:name="Medium Shading 1" w:semiHidden="0" w:uiPriority="63" w:unhideWhenUsed="0"/>
+    <w:lsdException w:name="Medium Shading 2" w:semiHidden="0" w:uiPriority="64" w:unhideWhenUsed="0"/>
+    <w:lsdException w:name="Medium List 1" w:semiHidden="0" w:uiPriority="65" w:unhideWhenUsed="0"/>
+    <w:lsdException w:name="Medium List 2" w:semiHidden="0" w:uiPriority="66" w:unhideWhenUsed="0"/>
+    <w:lsdException w:name="Medium Grid 1" w:semiHidden="0" w:uiPriority="67" w:unhideWhenUsed="0"/>
+    <w:lsdException w:name="Medium Grid 2" w:semiHidden="0" w:uiPriority="68" w:unhideWhenUsed="0"/>
+    <w:lsdException w:name="Medium Grid 3" w:semiHidden="0" w:uiPriority="69" w:unhideWhenUsed="0"/>
+    <w:lsdException w:name="Dark List" w:semiHidden="0" w:uiPriority="70" w:unhideWhenUsed="0"/>
+    <w:lsdException w:name="Colorful Shading" w:semiHidden="0" w:uiPriority="71" w:unhideWhenUsed="0"/>
+    <w:lsdException w:name="Colorful List" w:semiHidden="0" w:uiPriority="72" w:unhideWhenUsed="0"/>
+    <w:lsdException w:name="Colorful Grid" w:semiHidden="0" w:uiPriority="73" w:unhideWhenUsed="0"/>
+    <w:lsdException w:name="Light Shading Accent 1" w:semiHidden="0" w:uiPriority="60" w:unhideWhenUsed="0"/>
+    <w:lsdException w:name="Light List Accent 1" w:semiHidden="0" w:uiPriority="61" w:unhideWhenUsed="0"/>
+    <w:lsdException w:name="Light Grid Accent 1" w:semiHidden="0" w:uiPriority="62" w:unhideWhenUsed="0"/>
+    <w:lsdException w:name="Medium Shading 1 Accent 1" w:semiHidden="0" w:uiPriority="63" w:unhideWhenUsed="0"/>
+    <w:lsdException w:name="Medium Shading 2 Accent 1" w:semiHidden="0" w:uiPriority="64" w:unhideWhenUsed="0"/>
+    <w:lsdException w:name="Medium List 1 Accent 1" w:semiHidden="0" w:uiPriority="65" w:unhideWhenUsed="0"/>
+    <w:lsdException w:name="Revision" w:unhideWhenUsed="0"/>
+    <w:lsdException w:name="List Paragraph" w:semiHidden="0" w:uiPriority="34" w:unhideWhenUsed="0" w:qFormat="1"/>
+    <w:lsdException w:name="Quote" w:semiHidden="0" w:uiPriority="29" w:unhideWhenUsed="0" w:qFormat="1"/>
+    <w:lsdException w:name="Intense Quote" w:semiHidden="0" w:uiPriority="30" w:unhideWhenUsed="0" w:qFormat="1"/>
+    <w:lsdException w:name="Medium List 2 Accent 1" w:semiHidden="0" w:uiPriority="66" w:unhideWhenUsed="0"/>
+    <w:lsdException w:name="Medium Grid 1 Accent 1" w:semiHidden="0" w:uiPriority="67" w:unhideWhenUsed="0"/>
+    <w:lsdException w:name="Medium Grid 2 Accent 1" w:semiHidden="0" w:uiPriority="68" w:unhideWhenUsed="0"/>
+    <w:lsdException w:name="Medium Grid 3 Accent 1" w:semiHidden="0" w:uiPriority="69" w:unhideWhenUsed="0"/>
+    <w:lsdException w:name="Dark List Accent 1" w:semiHidden="0" w:uiPriority="70" w:unhideWhenUsed="0"/>
+    <w:lsdException w:name="Colorful Shading Accent 1" w:semiHidden="0" w:uiPriority="71" w:unhideWhenUsed="0"/>
+    <w:lsdException w:name="Colorful List Accent 1" w:semiHidden="0" w:uiPriority="72" w:unhideWhenUsed="0"/>
+    <w:lsdException w:name="Colorful Grid Accent 1" w:semiHidden="0" w:uiPriority="73" w:unhideWhenUsed="0"/>
+    <w:lsdException w:name="Light Shading Accent 2" w:semiHidden="0" w:uiPriority="60" w:unhideWhenUsed="0"/>
+    <w:lsdException w:name="Light List Accent 2" w:semiHidden="0" w:uiPriority="61" w:unhideWhenUsed="0"/>
+    <w:lsdException w:name="Light Grid Accent 2" w:semiHidden="0" w:uiPriority="62" w:unhideWhenUsed="0"/>
+    <w:lsdException w:name="Medium Shading 1 Accent 2" w:semiHidden="0" w:uiPriority="63" w:unhideWhenUsed="0"/>
+    <w:lsdException w:name="Medium Shading 2 Accent 2" w:semiHidden="0" w:uiPriority="64" w:unhideWhenUsed="0"/>
+    <w:lsdException w:name="Medium List 1 Accent 2" w:semiHidden="0" w:uiPriority="65" w:unhideWhenUsed="0"/>
+    <w:lsdException w:name="Medium List 2 Accent 2" w:semiHidden="0" w:uiPriority="66" w:unhideWhenUsed="0"/>
+    <w:lsdException w:name="Medium Grid 1 Accent 2" w:semiHidden="0" w:uiPriority="67" w:unhideWhenUsed="0"/>
+    <w:lsdException w:name="Medium Grid 2 Accent 2" w:semiHidden="0" w:uiPriority="68" w:unhideWhenUsed="0"/>
+    <w:lsdException w:name="Medium Grid 3 Accent 2" w:semiHidden="0" w:uiPriority="69" w:unhideWhenUsed="0"/>
+    <w:lsdException w:name="Dark List Accent 2" w:semiHidden="0" w:uiPriority="70" w:unhideWhenUsed="0"/>
+    <w:lsdException w:name="Colorful Shading Accent 2" w:semiHidden="0" w:uiPriority="71" w:unhideWhenUsed="0"/>
+    <w:lsdException w:name="Colorful List Accent 2" w:semiHidden="0" w:uiPriority="72" w:unhideWhenUsed="0"/>
+    <w:lsdException w:name="Colorful Grid Accent 2" w:semiHidden="0" w:uiPriority="73" w:unhideWhenUsed="0"/>
+    <w:lsdException w:name="Light Shading Accent 3" w:semiHidden="0" w:uiPriority="60" w:unhideWhenUsed="0"/>
+    <w:lsdException w:name="Light List Accent 3" w:semiHidden="0" w:uiPriority="61" w:unhideWhenUsed="0"/>
+    <w:lsdException w:name="Light Grid Accent 3" w:semiHidden="0" w:uiPriority="62" w:unhideWhenUsed="0"/>
+    <w:lsdException w:name="Medium Shading 1 Accent 3" w:semiHidden="0" w:uiPriority="63" w:unhideWhenUsed="0"/>
+    <w:lsdException w:name="Medium Shading 2 Accent 3" w:semiHidden="0" w:uiPriority="64" w:unhideWhenUsed="0"/>
+    <w:lsdException w:name="Medium List 1 Accent 3" w:semiHidden="0" w:uiPriority="65" w:unhideWhenUsed="0"/>
+    <w:lsdException w:name="Medium List 2 Accent 3" w:semiHidden="0" w:uiPriority="66" w:unhideWhenUsed="0"/>
+    <w:lsdException w:name="Medium Grid 1 Accent 3" w:semiHidden="0" w:uiPriority="67" w:unhideWhenUsed="0"/>
+    <w:lsdException w:name="Medium Grid 2 Accent 3" w:semiHidden="0" w:uiPriority="68" w:unhideWhenUsed="0"/>
+    <w:lsdException w:name="Medium Grid 3 Accent 3" w:semiHidden="0" w:uiPriority="69" w:unhideWhenUsed="0"/>
+    <w:lsdException w:name="Dark List Accent 3" w:semiHidden="0" w:uiPriority="70" w:unhideWhenUsed="0"/>
+    <w:lsdException w:name="Colorful Shading Accent 3" w:semiHidden="0" w:uiPriority="71" w:unhideWhenUsed="0"/>
+    <w:lsdException w:name="Colorful List Accent 3" w:semiHidden="0" w:uiPriority="72" w:unhideWhenUsed="0"/>
+    <w:lsdException w:name="Colorful Grid Accent 3" w:semiHidden="0" w:uiPriority="73" w:unhideWhenUsed="0"/>
+    <w:lsdException w:name="Light Shading Accent 4" w:semiHidden="0" w:uiPriority="60" w:unhideWhenUsed="0"/>
+    <w:lsdException w:name="Light List Accent 4" w:semiHidden="0" w:uiPriority="61" w:unhideWhenUsed="0"/>
+    <w:lsdException w:name="Light Grid Accent 4" w:semiHidden="0" w:uiPriority="62" w:unhideWhenUsed="0"/>
+    <w:lsdException w:name="Medium Shading 1 Accent 4" w:semiHidden="0" w:uiPriority="63" w:unhideWhenUsed="0"/>
+    <w:lsdException w:name="Medium Shading 2 Accent 4" w:semiHidden="0" w:uiPriority="64" w:unhideWhenUsed="0"/>
+    <w:lsdException w:name="Medium List 1 Accent 4" w:semiHidden="0" w:uiPriority="65" w:unhideWhenUsed="0"/>
+    <w:lsdException w:name="Medium List 2 Accent 4" w:semiHidden="0" w:uiPriority="66" w:unhideWhenUsed="0"/>
+    <w:lsdException w:name="Medium Grid 1 Accent 4" w:semiHidden="0" w:uiPriority="67" w:unhideWhenUsed="0"/>
+    <w:lsdException w:name="Medium Grid 2 Accent 4" w:semiHidden="0" w:uiPriority="68" w:unhideWhenUsed="0"/>
+    <w:lsdException w:name="Medium Grid 3 Accent 4" w:semiHidden="0" w:uiPriority="69" w:unhideWhenUsed="0"/>
+    <w:lsdException w:name="Dark List Accent 4" w:semiHidden="0" w:uiPriority="70" w:unhideWhenUsed="0"/>
+    <w:lsdException w:name="Colorful Shading Accent 4" w:semiHidden="0" w:uiPriority="71" w:unhideWhenUsed="0"/>
+    <w:lsdException w:name="Colorful List Accent 4" w:semiHidden="0" w:uiPriority="72" w:unhideWhenUsed="0"/>
+    <w:lsdException w:name="Colorful Grid Accent 4" w:semiHidden="0" w:uiPriority="73" w:unhideWhenUsed="0"/>
+    <w:lsdException w:name="Light Shading Accent 5" w:semiHidden="0" w:uiPriority="60" w:unhideWhenUsed="0"/>
+    <w:lsdException w:name="Light List Accent 5" w:semiHidden="0" w:uiPriority="61" w:unhideWhenUsed="0"/>
+    <w:lsdException w:name="Light Grid Accent 5" w:semiHidden="0" w:uiPriority="62" w:unhideWhenUsed="0"/>
+    <w:lsdException w:name="Medium Shading 1 Accent 5" w:semiHidden="0" w:uiPriority="63" w:unhideWhenUsed="0"/>
+    <w:lsdException w:name="Medium Shading 2 Accent 5" w:semiHidden="0" w:uiPriority="64" w:unhideWhenUsed="0"/>
+    <w:lsdException w:name="Medium List 1 Accent 5" w:semiHidden="0" w:uiPriority="65" w:unhideWhenUsed="0"/>
+    <w:lsdException w:name="Medium List 2 Accent 5" w:semiHidden="0" w:uiPriority="66" w:unhideWhenUsed="0"/>
+    <w:lsdException w:name="Medium Grid 1 Accent 5" w:semiHidden="0" w:uiPriority="67" w:unhideWhenUsed="0"/>
+    <w:lsdException w:name="Medium Grid 2 Accent 5" w:semiHidden="0" w:uiPriority="68" w:unhideWhenUsed="0"/>
+    <w:lsdException w:name="Medium Grid 3 Accent 5" w:semiHidden="0" w:uiPriority="69" w:unhideWhenUsed="0"/>
+    <w:lsdException w:name="Dark List Accent 5" w:semiHidden="0" w:uiPriority="70" w:unhideWhenUsed="0"/>
+    <w:lsdException w:name="Colorful Shading Accent 5" w:semiHidden="0" w:uiPriority="71" w:unhideWhenUsed="0"/>
+    <w:lsdException w:name="Colorful List Accent 5" w:semiHidden="0" w:uiPriority="72" w:unhideWhenUsed="0"/>
+    <w:lsdException w:name="Colorful Grid Accent 5" w:semiHidden="0" w:uiPriority="73" w:unhideWhenUsed="0"/>
+    <w:lsdException w:name="Light Shading Accent 6" w:semiHidden="0" w:uiPriority="60" w:unhideWhenUsed="0"/>
+    <w:lsdException w:name="Light List Accent 6" w:semiHidden="0" w:uiPriority="61" w:unhideWhenUsed="0"/>
+    <w:lsdException w:name="Light Grid Accent 6" w:semiHidden="0" w:uiPriority="62" w:unhideWhenUsed="0"/>
+    <w:lsdException w:name="Medium Shading 1 Accent 6" w:semiHidden="0" w:uiPriority="63" w:unhideWhenUsed="0"/>
+    <w:lsdException w:name="Medium Shading 2 Accent 6" w:semiHidden="0" w:uiPriority="64" w:unhideWhenUsed="0"/>
+    <w:lsdException w:name="Medium List 1 Accent 6" w:semiHidden="0" w:uiPriority="65" w:unhideWhenUsed="0"/>
+    <w:lsdException w:name="Medium List 2 Accent 6" w:semiHidden="0" w:uiPriority="66" w:unhideWhenUsed="0"/>
+    <w:lsdException w:name="Medium Grid 1 Accent 6" w:semiHidden="0" w:uiPriority="67" w:unhideWhenUsed="0"/>
+    <w:lsdException w:name="Medium Grid 2 Accent 6" w:semiHidden="0" w:uiPriority="68" w:unhideWhenUsed="0"/>
+    <w:lsdException w:name="Medium Grid 3 Accent 6" w:semiHidden="0" w:uiPriority="69" w:unhideWhenUsed="0"/>
+    <w:lsdException w:name="Dark List Accent 6" w:semiHidden="0" w:uiPriority="70" w:unhideWhenUsed="0"/>
+    <w:lsdException w:name="Colorful Shading Accent 6" w:semiHidden="0" w:uiPriority="71" w:unhideWhenUsed="0"/>
+    <w:lsdException w:name="Colorful List Accent 6" w:semiHidden="0" w:uiPriority="72" w:unhideWhenUsed="0"/>
+    <w:lsdException w:name="Colorful Grid Accent 6" w:semiHidden="0" w:uiPriority="73" w:unhideWhenUsed="0"/>
+    <w:lsdException w:name="Subtle Emphasis" w:semiHidden="0" w:uiPriority="19" w:unhideWhenUsed="0" w:qFormat="1"/>
+    <w:lsdException w:name="Intense Emphasis" w:semiHidden="0" w:uiPriority="21" w:unhideWhenUsed="0" w:qFormat="1"/>
+    <w:lsdException w:name="Subtle Reference" w:semiHidden="0" w:uiPriority="31" w:unhideWhenUsed="0" w:qFormat="1"/>
+    <w:lsdException w:name="Intense Reference" w:semiHidden="0" w:uiPriority="32" w:unhideWhenUsed="0" w:qFormat="1"/>
+    <w:lsdException w:name="Book Title" w:semiHidden="0" w:uiPriority="33" w:unhideWhenUsed="0" w:qFormat="1"/>
+    <w:lsdException w:name="Bibliography" w:uiPriority="37"/>
+    <w:lsdException w:name="TOC Heading" w:uiPriority="39" w:qFormat="1"/>
   </w:latentStyles>
   <w:style w:type="paragraph" w:default="1" w:styleId="Normal">
     <w:name w:val="Normal"/>
@@ -4651,6 +4198,7 @@
     <w:uiPriority w:val="99"/>
     <w:semiHidden/>
     <w:unhideWhenUsed/>
+    <w:qFormat/>
     <w:tblPr>
       <w:tblInd w:w="0" w:type="dxa"/>
       <w:tblCellMar>
@@ -4681,7 +4229,7 @@
 </file>
 
 <file path=word/glossary/webSettings.xml><?xml version="1.0" encoding="utf-8"?>
-<w:webSettings xmlns:mc="http://schemas.openxmlformats.org/markup-compatibility/2006" xmlns:r="http://schemas.openxmlformats.org/officeDocument/2006/relationships" xmlns:w="http://schemas.openxmlformats.org/wordprocessingml/2006/main" xmlns:w14="http://schemas.microsoft.com/office/word/2010/wordml" xmlns:w15="http://schemas.microsoft.com/office/word/2012/wordml" mc:Ignorable="w14 w15">
+<w:webSettings xmlns:r="http://schemas.openxmlformats.org/officeDocument/2006/relationships" xmlns:w="http://schemas.openxmlformats.org/wordprocessingml/2006/main">
   <w:optimizeForBrowser/>
 </w:webSettings>
 </file>
